--- a/SLakshmanaraj-product owner.docx
+++ b/SLakshmanaraj-product owner.docx
@@ -43,6 +43,215 @@
                 <w:rFonts w:ascii="Cambria" w:hAnsi="Cambria"/>
               </w:rPr>
             </w:pPr>
+            <w:r>
+              <w:rPr>
+                <w:rFonts w:ascii="Cambria" w:hAnsi="Cambria"/>
+                <w:noProof/>
+                <w:lang w:val="en-US" w:bidi="ta-IN"/>
+              </w:rPr>
+              <mc:AlternateContent>
+                <mc:Choice Requires="wps">
+                  <w:drawing>
+                    <wp:anchor distT="0" distB="0" distL="114300" distR="114300" simplePos="0" relativeHeight="251654656" behindDoc="0" locked="0" layoutInCell="1" allowOverlap="1" wp14:anchorId="79DF460C" wp14:editId="136C73E5">
+                      <wp:simplePos x="0" y="0"/>
+                      <wp:positionH relativeFrom="column">
+                        <wp:posOffset>300990</wp:posOffset>
+                      </wp:positionH>
+                      <wp:positionV relativeFrom="paragraph">
+                        <wp:posOffset>308610</wp:posOffset>
+                      </wp:positionV>
+                      <wp:extent cx="1171575" cy="1173480"/>
+                      <wp:effectExtent l="0" t="0" r="28575" b="26670"/>
+                      <wp:wrapNone/>
+                      <wp:docPr id="5" name="Text Box 5"/>
+                      <wp:cNvGraphicFramePr/>
+                      <a:graphic xmlns:a="http://schemas.openxmlformats.org/drawingml/2006/main">
+                        <a:graphicData uri="http://schemas.microsoft.com/office/word/2010/wordprocessingShape">
+                          <wps:wsp>
+                            <wps:cNvSpPr txBox="1"/>
+                            <wps:spPr>
+                              <a:xfrm>
+                                <a:off x="0" y="0"/>
+                                <a:ext cx="1171575" cy="1173480"/>
+                              </a:xfrm>
+                              <a:prstGeom prst="rect">
+                                <a:avLst/>
+                              </a:prstGeom>
+                              <a:solidFill>
+                                <a:schemeClr val="lt1"/>
+                              </a:solidFill>
+                              <a:ln w="6350">
+                                <a:solidFill>
+                                  <a:prstClr val="black"/>
+                                </a:solidFill>
+                              </a:ln>
+                              <a:effectLst/>
+                            </wps:spPr>
+                            <wps:style>
+                              <a:lnRef idx="0">
+                                <a:schemeClr val="accent1"/>
+                              </a:lnRef>
+                              <a:fillRef idx="0">
+                                <a:schemeClr val="accent1"/>
+                              </a:fillRef>
+                              <a:effectRef idx="0">
+                                <a:schemeClr val="accent1"/>
+                              </a:effectRef>
+                              <a:fontRef idx="minor">
+                                <a:schemeClr val="dk1"/>
+                              </a:fontRef>
+                            </wps:style>
+                            <wps:txbx>
+                              <w:txbxContent>
+                                <w:p>
+                                  <w:pPr>
+                                    <w:jc w:val="center"/>
+                                  </w:pPr>
+                                  <w:r>
+                                    <w:rPr>
+                                      <w:noProof/>
+                                      <w:lang w:val="en-US" w:bidi="ta-IN"/>
+                                    </w:rPr>
+                                    <w:drawing>
+                                      <wp:inline distT="0" distB="0" distL="0" distR="0" wp14:anchorId="2F80E417" wp14:editId="0669D88F">
+                                        <wp:extent cx="1003935" cy="1043940"/>
+                                        <wp:effectExtent l="0" t="0" r="5715" b="3810"/>
+                                        <wp:docPr id="1155837768" name="Picture 1155837768"/>
+                                        <wp:cNvGraphicFramePr>
+                                          <a:graphicFrameLocks xmlns:a="http://schemas.openxmlformats.org/drawingml/2006/main"/>
+                                        </wp:cNvGraphicFramePr>
+                                        <a:graphic xmlns:a="http://schemas.openxmlformats.org/drawingml/2006/main">
+                                          <a:graphicData uri="http://schemas.openxmlformats.org/drawingml/2006/picture">
+                                            <pic:pic xmlns:pic="http://schemas.openxmlformats.org/drawingml/2006/picture">
+                                              <pic:nvPicPr>
+                                                <pic:cNvPr id="26" name="Picture 26"/>
+                                                <pic:cNvPicPr>
+                                                  <a:picLocks noChangeAspect="1" noChangeArrowheads="1"/>
+                                                </pic:cNvPicPr>
+                                              </pic:nvPicPr>
+                                              <pic:blipFill>
+                                                <a:blip r:embed="rId7">
+                                                  <a:extLst>
+                                                    <a:ext uri="{28A0092B-C50C-407E-A947-70E740481C1C}">
+                                                      <a14:useLocalDpi xmlns:a14="http://schemas.microsoft.com/office/drawing/2010/main" val="0"/>
+                                                    </a:ext>
+                                                  </a:extLst>
+                                                </a:blip>
+                                                <a:stretch>
+                                                  <a:fillRect/>
+                                                </a:stretch>
+                                              </pic:blipFill>
+                                              <pic:spPr bwMode="auto">
+                                                <a:xfrm>
+                                                  <a:off x="0" y="0"/>
+                                                  <a:ext cx="1004400" cy="1044424"/>
+                                                </a:xfrm>
+                                                <a:prstGeom prst="rect">
+                                                  <a:avLst/>
+                                                </a:prstGeom>
+                                                <a:noFill/>
+                                                <a:ln>
+                                                  <a:noFill/>
+                                                </a:ln>
+                                              </pic:spPr>
+                                            </pic:pic>
+                                          </a:graphicData>
+                                        </a:graphic>
+                                      </wp:inline>
+                                    </w:drawing>
+                                  </w:r>
+                                </w:p>
+                              </w:txbxContent>
+                            </wps:txbx>
+                            <wps:bodyPr rot="0" spcFirstLastPara="0" vertOverflow="overflow" horzOverflow="overflow" vert="horz" wrap="square" lIns="91440" tIns="45720" rIns="91440" bIns="45720" numCol="1" spcCol="0" rtlCol="0" fromWordArt="0" anchor="t" anchorCtr="0" forceAA="0" compatLnSpc="1">
+                              <a:prstTxWarp prst="textNoShape">
+                                <a:avLst/>
+                              </a:prstTxWarp>
+                              <a:noAutofit/>
+                            </wps:bodyPr>
+                          </wps:wsp>
+                        </a:graphicData>
+                      </a:graphic>
+                      <wp14:sizeRelV relativeFrom="margin">
+                        <wp14:pctHeight>0</wp14:pctHeight>
+                      </wp14:sizeRelV>
+                    </wp:anchor>
+                  </w:drawing>
+                </mc:Choice>
+                <mc:Fallback>
+                  <w:pict>
+                    <v:shapetype w14:anchorId="79DF460C" id="_x0000_t202" coordsize="21600,21600" o:spt="202" path="m,l,21600r21600,l21600,xe">
+                      <v:stroke joinstyle="miter"/>
+                      <v:path gradientshapeok="t" o:connecttype="rect"/>
+                    </v:shapetype>
+                    <v:shape id="Text Box 5" o:spid="_x0000_s1026" type="#_x0000_t202" style="position:absolute;left:0;text-align:left;margin-left:23.7pt;margin-top:24.3pt;width:92.25pt;height:92.4pt;z-index:251654656;visibility:visible;mso-wrap-style:square;mso-height-percent:0;mso-wrap-distance-left:9pt;mso-wrap-distance-top:0;mso-wrap-distance-right:9pt;mso-wrap-distance-bottom:0;mso-position-horizontal:absolute;mso-position-horizontal-relative:text;mso-position-vertical:absolute;mso-position-vertical-relative:text;mso-height-percent:0;mso-height-relative:margin;v-text-anchor:top" o:gfxdata="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" fillcolor="white [3201]" strokeweight=".5pt">
+                      <v:textbox>
+                        <w:txbxContent>
+                          <w:p>
+                            <w:pPr>
+                              <w:jc w:val="center"/>
+                            </w:pPr>
+                            <w:r>
+                              <w:rPr>
+                                <w:noProof/>
+                                <w:lang w:val="en-US" w:bidi="ta-IN"/>
+                              </w:rPr>
+                              <w:drawing>
+                                <wp:inline distT="0" distB="0" distL="0" distR="0" wp14:anchorId="2F80E417" wp14:editId="0669D88F">
+                                  <wp:extent cx="1003935" cy="1043940"/>
+                                  <wp:effectExtent l="0" t="0" r="5715" b="3810"/>
+                                  <wp:docPr id="1155837768" name="Picture 1155837768"/>
+                                  <wp:cNvGraphicFramePr>
+                                    <a:graphicFrameLocks xmlns:a="http://schemas.openxmlformats.org/drawingml/2006/main"/>
+                                  </wp:cNvGraphicFramePr>
+                                  <a:graphic xmlns:a="http://schemas.openxmlformats.org/drawingml/2006/main">
+                                    <a:graphicData uri="http://schemas.openxmlformats.org/drawingml/2006/picture">
+                                      <pic:pic xmlns:pic="http://schemas.openxmlformats.org/drawingml/2006/picture">
+                                        <pic:nvPicPr>
+                                          <pic:cNvPr id="26" name="Picture 26"/>
+                                          <pic:cNvPicPr>
+                                            <a:picLocks noChangeAspect="1" noChangeArrowheads="1"/>
+                                          </pic:cNvPicPr>
+                                        </pic:nvPicPr>
+                                        <pic:blipFill>
+                                          <a:blip r:embed="rId7">
+                                            <a:extLst>
+                                              <a:ext uri="{28A0092B-C50C-407E-A947-70E740481C1C}">
+                                                <a14:useLocalDpi xmlns:a14="http://schemas.microsoft.com/office/drawing/2010/main" val="0"/>
+                                              </a:ext>
+                                            </a:extLst>
+                                          </a:blip>
+                                          <a:stretch>
+                                            <a:fillRect/>
+                                          </a:stretch>
+                                        </pic:blipFill>
+                                        <pic:spPr bwMode="auto">
+                                          <a:xfrm>
+                                            <a:off x="0" y="0"/>
+                                            <a:ext cx="1004400" cy="1044424"/>
+                                          </a:xfrm>
+                                          <a:prstGeom prst="rect">
+                                            <a:avLst/>
+                                          </a:prstGeom>
+                                          <a:noFill/>
+                                          <a:ln>
+                                            <a:noFill/>
+                                          </a:ln>
+                                        </pic:spPr>
+                                      </pic:pic>
+                                    </a:graphicData>
+                                  </a:graphic>
+                                </wp:inline>
+                              </w:drawing>
+                            </w:r>
+                          </w:p>
+                        </w:txbxContent>
+                      </v:textbox>
+                    </v:shape>
+                  </w:pict>
+                </mc:Fallback>
+              </mc:AlternateContent>
+            </w:r>
             <w:r>
               <w:rPr>
                 <w:rFonts w:ascii="Cambria" w:hAnsi="Cambria"/>
@@ -406,7 +615,7 @@
                                                 </pic:cNvPicPr>
                                               </pic:nvPicPr>
                                               <pic:blipFill>
-                                                <a:blip r:embed="rId7">
+                                                <a:blip r:embed="rId8">
                                                   <a:extLst>
                                                     <a:ext uri="{28A0092B-C50C-407E-A947-70E740481C1C}">
                                                       <a14:useLocalDpi xmlns:a14="http://schemas.microsoft.com/office/drawing/2010/main" val="0"/>
@@ -453,7 +662,7 @@
                                     </w:rPr>
                                     <w:t xml:space="preserve"> </w:t>
                                   </w:r>
-                                  <w:hyperlink r:id="rId8" w:history="1">
+                                  <w:hyperlink r:id="rId9" w:history="1">
                                     <w:r>
                                       <w:rPr>
                                         <w:rStyle w:val="Hyperlink"/>
@@ -498,7 +707,7 @@
                                                 <pic:cNvPicPr/>
                                               </pic:nvPicPr>
                                               <pic:blipFill>
-                                                <a:blip r:embed="rId9">
+                                                <a:blip r:embed="rId10">
                                                   <a:extLst>
                                                     <a:ext uri="{28A0092B-C50C-407E-A947-70E740481C1C}">
                                                       <a14:useLocalDpi xmlns:a14="http://schemas.microsoft.com/office/drawing/2010/main" val="0"/>
@@ -568,7 +777,7 @@
                                     </w:rPr>
                                     <w:t xml:space="preserve">        </w:t>
                                   </w:r>
-                                  <w:hyperlink r:id="rId10" w:history="1">
+                                  <w:hyperlink r:id="rId11" w:history="1">
                                     <w:r>
                                       <w:rPr>
                                         <w:rStyle w:val="Hyperlink"/>
@@ -603,7 +812,7 @@
                                     </w:rPr>
                                     <w:t xml:space="preserve"> </w:t>
                                   </w:r>
-                                  <w:hyperlink r:id="rId11" w:history="1">
+                                  <w:hyperlink r:id="rId12" w:history="1">
                                     <w:r>
                                       <w:rPr>
                                         <w:rStyle w:val="Hyperlink"/>
@@ -974,7 +1183,7 @@
                                           </pic:cNvPicPr>
                                         </pic:nvPicPr>
                                         <pic:blipFill>
-                                          <a:blip r:embed="rId12">
+                                          <a:blip r:embed="rId13">
                                             <a:extLst>
                                               <a:ext uri="{28A0092B-C50C-407E-A947-70E740481C1C}">
                                                 <a14:useLocalDpi xmlns:a14="http://schemas.microsoft.com/office/drawing/2010/main" val="0"/>
@@ -1021,7 +1230,7 @@
                               </w:rPr>
                               <w:t xml:space="preserve"> </w:t>
                             </w:r>
-                            <w:hyperlink r:id="rId13" w:history="1">
+                            <w:hyperlink r:id="rId14" w:history="1">
                               <w:r>
                                 <w:rPr>
                                   <w:rStyle w:val="Hyperlink"/>
@@ -1066,7 +1275,7 @@
                                           <pic:cNvPicPr/>
                                         </pic:nvPicPr>
                                         <pic:blipFill>
-                                          <a:blip r:embed="rId14">
+                                          <a:blip r:embed="rId15">
                                             <a:extLst>
                                               <a:ext uri="{28A0092B-C50C-407E-A947-70E740481C1C}">
                                                 <a14:useLocalDpi xmlns:a14="http://schemas.microsoft.com/office/drawing/2010/main" val="0"/>
@@ -1136,7 +1345,7 @@
                               </w:rPr>
                               <w:t xml:space="preserve">        </w:t>
                             </w:r>
-                            <w:hyperlink r:id="rId15" w:history="1">
+                            <w:hyperlink r:id="rId16" w:history="1">
                               <w:r>
                                 <w:rPr>
                                   <w:rStyle w:val="Hyperlink"/>
@@ -1171,7 +1380,7 @@
                               </w:rPr>
                               <w:t xml:space="preserve"> </w:t>
                             </w:r>
-                            <w:hyperlink r:id="rId16" w:history="1">
+                            <w:hyperlink r:id="rId17" w:history="1">
                               <w:r>
                                 <w:rPr>
                                   <w:rStyle w:val="Hyperlink"/>
@@ -1217,7 +1426,7 @@
                 <w:lang w:val="en-US" w:bidi="ta-IN"/>
               </w:rPr>
               <w:drawing>
-                <wp:anchor distT="0" distB="0" distL="114300" distR="114300" simplePos="0" relativeHeight="251689472" behindDoc="0" locked="0" layoutInCell="1" allowOverlap="1" wp14:anchorId="2AE693E1" wp14:editId="6AC3F01C">
+                <wp:anchor distT="0" distB="0" distL="114300" distR="114300" simplePos="0" relativeHeight="251689472" behindDoc="0" locked="0" layoutInCell="1" allowOverlap="1" wp14:anchorId="2AE693E1" wp14:editId="5B8033E6">
                   <wp:simplePos x="0" y="0"/>
                   <wp:positionH relativeFrom="column">
                     <wp:posOffset>1693545</wp:posOffset>
@@ -1240,7 +1449,7 @@
                           <pic:cNvPicPr/>
                         </pic:nvPicPr>
                         <pic:blipFill>
-                          <a:blip r:embed="rId17" cstate="print">
+                          <a:blip r:embed="rId18" cstate="print">
                             <a:extLst>
                               <a:ext uri="{28A0092B-C50C-407E-A947-70E740481C1C}">
                                 <a14:useLocalDpi xmlns:a14="http://schemas.microsoft.com/office/drawing/2010/main" val="0"/>
@@ -1278,212 +1487,10 @@
                 <w:noProof/>
                 <w:lang w:val="en-US" w:bidi="ta-IN"/>
               </w:rPr>
-              <mc:AlternateContent>
-                <mc:Choice Requires="wps">
-                  <w:drawing>
-                    <wp:anchor distT="0" distB="0" distL="114300" distR="114300" simplePos="0" relativeHeight="251654656" behindDoc="0" locked="0" layoutInCell="1" allowOverlap="1" wp14:anchorId="79DF460C" wp14:editId="058F3F70">
-                      <wp:simplePos x="0" y="0"/>
-                      <wp:positionH relativeFrom="column">
-                        <wp:posOffset>302895</wp:posOffset>
-                      </wp:positionH>
-                      <wp:positionV relativeFrom="paragraph">
-                        <wp:posOffset>304800</wp:posOffset>
-                      </wp:positionV>
-                      <wp:extent cx="1171575" cy="1152525"/>
-                      <wp:effectExtent l="0" t="0" r="28575" b="28575"/>
-                      <wp:wrapNone/>
-                      <wp:docPr id="5" name="Text Box 5"/>
-                      <wp:cNvGraphicFramePr/>
-                      <a:graphic xmlns:a="http://schemas.openxmlformats.org/drawingml/2006/main">
-                        <a:graphicData uri="http://schemas.microsoft.com/office/word/2010/wordprocessingShape">
-                          <wps:wsp>
-                            <wps:cNvSpPr txBox="1"/>
-                            <wps:spPr>
-                              <a:xfrm>
-                                <a:off x="0" y="0"/>
-                                <a:ext cx="1171575" cy="1152525"/>
-                              </a:xfrm>
-                              <a:prstGeom prst="rect">
-                                <a:avLst/>
-                              </a:prstGeom>
-                              <a:solidFill>
-                                <a:schemeClr val="lt1"/>
-                              </a:solidFill>
-                              <a:ln w="6350">
-                                <a:solidFill>
-                                  <a:prstClr val="black"/>
-                                </a:solidFill>
-                              </a:ln>
-                              <a:effectLst/>
-                            </wps:spPr>
-                            <wps:style>
-                              <a:lnRef idx="0">
-                                <a:schemeClr val="accent1"/>
-                              </a:lnRef>
-                              <a:fillRef idx="0">
-                                <a:schemeClr val="accent1"/>
-                              </a:fillRef>
-                              <a:effectRef idx="0">
-                                <a:schemeClr val="accent1"/>
-                              </a:effectRef>
-                              <a:fontRef idx="minor">
-                                <a:schemeClr val="dk1"/>
-                              </a:fontRef>
-                            </wps:style>
-                            <wps:txbx>
-                              <w:txbxContent>
-                                <w:p>
-                                  <w:pPr>
-                                    <w:jc w:val="center"/>
-                                  </w:pPr>
-                                  <w:r>
-                                    <w:rPr>
-                                      <w:noProof/>
-                                      <w:lang w:val="en-US" w:bidi="ta-IN"/>
-                                    </w:rPr>
-                                    <w:drawing>
-                                      <wp:inline distT="0" distB="0" distL="0" distR="0" wp14:anchorId="2F80E417" wp14:editId="45A5219F">
-                                        <wp:extent cx="965835" cy="965835"/>
-                                        <wp:effectExtent l="0" t="0" r="5715" b="5715"/>
-                                        <wp:docPr id="1155837768" name="Picture 1155837768"/>
-                                        <wp:cNvGraphicFramePr>
-                                          <a:graphicFrameLocks xmlns:a="http://schemas.openxmlformats.org/drawingml/2006/main" noChangeAspect="1"/>
-                                        </wp:cNvGraphicFramePr>
-                                        <a:graphic xmlns:a="http://schemas.openxmlformats.org/drawingml/2006/main">
-                                          <a:graphicData uri="http://schemas.openxmlformats.org/drawingml/2006/picture">
-                                            <pic:pic xmlns:pic="http://schemas.openxmlformats.org/drawingml/2006/picture">
-                                              <pic:nvPicPr>
-                                                <pic:cNvPr id="26" name="Picture 26"/>
-                                                <pic:cNvPicPr>
-                                                  <a:picLocks noChangeAspect="1" noChangeArrowheads="1"/>
-                                                </pic:cNvPicPr>
-                                              </pic:nvPicPr>
-                                              <pic:blipFill>
-                                                <a:blip r:embed="rId18">
-                                                  <a:extLst>
-                                                    <a:ext uri="{28A0092B-C50C-407E-A947-70E740481C1C}">
-                                                      <a14:useLocalDpi xmlns:a14="http://schemas.microsoft.com/office/drawing/2010/main" val="0"/>
-                                                    </a:ext>
-                                                  </a:extLst>
-                                                </a:blip>
-                                                <a:stretch>
-                                                  <a:fillRect/>
-                                                </a:stretch>
-                                              </pic:blipFill>
-                                              <pic:spPr bwMode="auto">
-                                                <a:xfrm>
-                                                  <a:off x="0" y="0"/>
-                                                  <a:ext cx="965835" cy="965835"/>
-                                                </a:xfrm>
-                                                <a:prstGeom prst="rect">
-                                                  <a:avLst/>
-                                                </a:prstGeom>
-                                                <a:noFill/>
-                                                <a:ln>
-                                                  <a:noFill/>
-                                                </a:ln>
-                                              </pic:spPr>
-                                            </pic:pic>
-                                          </a:graphicData>
-                                        </a:graphic>
-                                      </wp:inline>
-                                    </w:drawing>
-                                  </w:r>
-                                </w:p>
-                              </w:txbxContent>
-                            </wps:txbx>
-                            <wps:bodyPr rot="0" spcFirstLastPara="0" vertOverflow="overflow" horzOverflow="overflow" vert="horz" wrap="square" lIns="91440" tIns="45720" rIns="91440" bIns="45720" numCol="1" spcCol="0" rtlCol="0" fromWordArt="0" anchor="t" anchorCtr="0" forceAA="0" compatLnSpc="1">
-                              <a:prstTxWarp prst="textNoShape">
-                                <a:avLst/>
-                              </a:prstTxWarp>
-                              <a:noAutofit/>
-                            </wps:bodyPr>
-                          </wps:wsp>
-                        </a:graphicData>
-                      </a:graphic>
-                    </wp:anchor>
-                  </w:drawing>
-                </mc:Choice>
-                <mc:Fallback>
-                  <w:pict>
-                    <v:shape w14:anchorId="79DF460C" id="Text Box 5" o:spid="_x0000_s1027" type="#_x0000_t202" style="position:absolute;left:0;text-align:left;margin-left:23.85pt;margin-top:24pt;width:92.25pt;height:90.75pt;z-index:251654656;visibility:visible;mso-wrap-style:square;mso-wrap-distance-left:9pt;mso-wrap-distance-top:0;mso-wrap-distance-right:9pt;mso-wrap-distance-bottom:0;mso-position-horizontal:absolute;mso-position-horizontal-relative:text;mso-position-vertical:absolute;mso-position-vertical-relative:text;v-text-anchor:top" o:gfxdata="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" fillcolor="white [3201]" strokeweight=".5pt">
-                      <v:textbox>
-                        <w:txbxContent>
-                          <w:p>
-                            <w:pPr>
-                              <w:jc w:val="center"/>
-                            </w:pPr>
-                            <w:r>
-                              <w:rPr>
-                                <w:noProof/>
-                                <w:lang w:val="en-US" w:bidi="ta-IN"/>
-                              </w:rPr>
-                              <w:drawing>
-                                <wp:inline distT="0" distB="0" distL="0" distR="0" wp14:anchorId="2F80E417" wp14:editId="45A5219F">
-                                  <wp:extent cx="965835" cy="965835"/>
-                                  <wp:effectExtent l="0" t="0" r="5715" b="5715"/>
-                                  <wp:docPr id="1155837768" name="Picture 1155837768"/>
-                                  <wp:cNvGraphicFramePr>
-                                    <a:graphicFrameLocks xmlns:a="http://schemas.openxmlformats.org/drawingml/2006/main" noChangeAspect="1"/>
-                                  </wp:cNvGraphicFramePr>
-                                  <a:graphic xmlns:a="http://schemas.openxmlformats.org/drawingml/2006/main">
-                                    <a:graphicData uri="http://schemas.openxmlformats.org/drawingml/2006/picture">
-                                      <pic:pic xmlns:pic="http://schemas.openxmlformats.org/drawingml/2006/picture">
-                                        <pic:nvPicPr>
-                                          <pic:cNvPr id="26" name="Picture 26"/>
-                                          <pic:cNvPicPr>
-                                            <a:picLocks noChangeAspect="1" noChangeArrowheads="1"/>
-                                          </pic:cNvPicPr>
-                                        </pic:nvPicPr>
-                                        <pic:blipFill>
-                                          <a:blip r:embed="rId19">
-                                            <a:extLst>
-                                              <a:ext uri="{28A0092B-C50C-407E-A947-70E740481C1C}">
-                                                <a14:useLocalDpi xmlns:a14="http://schemas.microsoft.com/office/drawing/2010/main" val="0"/>
-                                              </a:ext>
-                                            </a:extLst>
-                                          </a:blip>
-                                          <a:stretch>
-                                            <a:fillRect/>
-                                          </a:stretch>
-                                        </pic:blipFill>
-                                        <pic:spPr bwMode="auto">
-                                          <a:xfrm>
-                                            <a:off x="0" y="0"/>
-                                            <a:ext cx="965835" cy="965835"/>
-                                          </a:xfrm>
-                                          <a:prstGeom prst="rect">
-                                            <a:avLst/>
-                                          </a:prstGeom>
-                                          <a:noFill/>
-                                          <a:ln>
-                                            <a:noFill/>
-                                          </a:ln>
-                                        </pic:spPr>
-                                      </pic:pic>
-                                    </a:graphicData>
-                                  </a:graphic>
-                                </wp:inline>
-                              </w:drawing>
-                            </w:r>
-                          </w:p>
-                        </w:txbxContent>
-                      </v:textbox>
-                    </v:shape>
-                  </w:pict>
-                </mc:Fallback>
-              </mc:AlternateContent>
-            </w:r>
-            <w:r>
-              <w:rPr>
-                <w:rFonts w:ascii="Cambria" w:hAnsi="Cambria"/>
-                <w:noProof/>
-                <w:lang w:val="en-US" w:bidi="ta-IN"/>
-              </w:rPr>
               <w:drawing>
-                <wp:inline distT="0" distB="0" distL="0" distR="0" wp14:anchorId="63814F94" wp14:editId="7734B7BD">
-                  <wp:extent cx="6949440" cy="1756150"/>
-                  <wp:effectExtent l="0" t="0" r="3810" b="0"/>
+                <wp:inline distT="0" distB="0" distL="0" distR="0" wp14:anchorId="63814F94" wp14:editId="5F777D41">
+                  <wp:extent cx="6947956" cy="1783080"/>
+                  <wp:effectExtent l="0" t="0" r="5715" b="7620"/>
                   <wp:docPr id="291" name="Picture 291"/>
                   <wp:cNvGraphicFramePr>
                     <a:graphicFrameLocks xmlns:a="http://schemas.openxmlformats.org/drawingml/2006/main" noChangeAspect="1"/>
@@ -1496,7 +1503,7 @@
                           <pic:cNvPicPr/>
                         </pic:nvPicPr>
                         <pic:blipFill>
-                          <a:blip r:embed="rId20">
+                          <a:blip r:embed="rId19">
                             <a:extLst>
                               <a:ext uri="{28A0092B-C50C-407E-A947-70E740481C1C}">
                                 <a14:useLocalDpi xmlns:a14="http://schemas.microsoft.com/office/drawing/2010/main" val="0"/>
@@ -1510,7 +1517,7 @@
                         <pic:spPr>
                           <a:xfrm>
                             <a:off x="0" y="0"/>
-                            <a:ext cx="6949440" cy="1756150"/>
+                            <a:ext cx="6959552" cy="1786056"/>
                           </a:xfrm>
                           <a:prstGeom prst="rect">
                             <a:avLst/>
@@ -1607,7 +1614,7 @@
                           </pic:cNvPicPr>
                         </pic:nvPicPr>
                         <pic:blipFill>
-                          <a:blip r:embed="rId21">
+                          <a:blip r:embed="rId20">
                             <a:extLst>
                               <a:ext uri="{28A0092B-C50C-407E-A947-70E740481C1C}">
                                 <a14:useLocalDpi xmlns:a14="http://schemas.microsoft.com/office/drawing/2010/main" val="0"/>
@@ -1726,7 +1733,7 @@
                           </pic:cNvPicPr>
                         </pic:nvPicPr>
                         <pic:blipFill>
-                          <a:blip r:embed="rId22">
+                          <a:blip r:embed="rId21">
                             <a:extLst>
                               <a:ext uri="{28A0092B-C50C-407E-A947-70E740481C1C}">
                                 <a14:useLocalDpi xmlns:a14="http://schemas.microsoft.com/office/drawing/2010/main" val="0"/>
@@ -3219,6 +3226,7 @@
                 <w:szCs w:val="20"/>
               </w:rPr>
             </w:pPr>
+            <w:proofErr w:type="spellStart"/>
             <w:r>
               <w:rPr>
                 <w:rFonts w:ascii="Cambria" w:hAnsi="Cambria" w:cs="Calibri"/>
@@ -3227,7 +3235,18 @@
                 <w:sz w:val="20"/>
                 <w:szCs w:val="20"/>
               </w:rPr>
-              <w:t xml:space="preserve">Teloxis, Nashik </w:t>
+              <w:t>Teloxis</w:t>
+            </w:r>
+            <w:proofErr w:type="spellEnd"/>
+            <w:r>
+              <w:rPr>
+                <w:rFonts w:ascii="Cambria" w:hAnsi="Cambria" w:cs="Calibri"/>
+                <w:b/>
+                <w:bCs/>
+                <w:sz w:val="20"/>
+                <w:szCs w:val="20"/>
+              </w:rPr>
+              <w:t xml:space="preserve">, Nashik </w:t>
             </w:r>
             <w:r>
               <w:rPr>
@@ -3505,6 +3524,7 @@
                 <w:szCs w:val="20"/>
               </w:rPr>
             </w:pPr>
+            <w:proofErr w:type="spellStart"/>
             <w:r>
               <w:rPr>
                 <w:rFonts w:ascii="Cambria" w:hAnsi="Cambria" w:cs="Calibri"/>
@@ -3513,7 +3533,18 @@
                 <w:sz w:val="20"/>
                 <w:szCs w:val="20"/>
               </w:rPr>
-              <w:t>gloStream, Nashik</w:t>
+              <w:t>gloStream</w:t>
+            </w:r>
+            <w:proofErr w:type="spellEnd"/>
+            <w:r>
+              <w:rPr>
+                <w:rFonts w:ascii="Cambria" w:hAnsi="Cambria" w:cs="Calibri"/>
+                <w:b/>
+                <w:bCs/>
+                <w:sz w:val="20"/>
+                <w:szCs w:val="20"/>
+              </w:rPr>
+              <w:t>, Nashik</w:t>
             </w:r>
             <w:r>
               <w:rPr>
@@ -3935,7 +3966,7 @@
                                     </w:rPr>
                                     <w:t xml:space="preserve">and presentation material is available at </w:t>
                                   </w:r>
-                                  <w:hyperlink r:id="rId23" w:history="1">
+                                  <w:hyperlink r:id="rId22" w:history="1">
                                     <w:r>
                                       <w:rPr>
                                         <w:rStyle w:val="Hyperlink"/>
@@ -3980,7 +4011,7 @@
                                     </w:rPr>
                                     <w:t xml:space="preserve">- </w:t>
                                   </w:r>
-                                  <w:hyperlink r:id="rId24" w:history="1">
+                                  <w:hyperlink r:id="rId23" w:history="1">
                                     <w:r>
                                       <w:rPr>
                                         <w:rStyle w:val="Hyperlink"/>
@@ -4023,7 +4054,7 @@
                                     </w:rPr>
                                     <w:t xml:space="preserve"> </w:t>
                                   </w:r>
-                                  <w:hyperlink r:id="rId25" w:history="1">
+                                  <w:hyperlink r:id="rId24" w:history="1">
                                     <w:r>
                                       <w:rPr>
                                         <w:rStyle w:val="Hyperlink"/>
@@ -4052,7 +4083,7 @@
                                     </w:rPr>
                                     <w:t xml:space="preserve">, </w:t>
                                   </w:r>
-                                  <w:hyperlink r:id="rId26" w:history="1">
+                                  <w:hyperlink r:id="rId25" w:history="1">
                                     <w:r>
                                       <w:rPr>
                                         <w:rStyle w:val="Hyperlink"/>
@@ -4556,77 +4587,77 @@
         <v:path o:extrusionok="f" gradientshapeok="t" o:connecttype="rect"/>
         <o:lock v:ext="edit" aspectratio="t"/>
       </v:shapetype>
-      <v:shape id="_x0000_i1081" type="#_x0000_t75" style="width:18.6pt;height:18.6pt;visibility:visible;mso-wrap-style:square" o:bullet="t">
+      <v:shape id="_x0000_i1058" type="#_x0000_t75" style="width:18.6pt;height:18.6pt;visibility:visible;mso-wrap-style:square" o:bullet="t">
         <v:imagedata r:id="rId1" o:title=""/>
       </v:shape>
     </w:pict>
   </w:numPicBullet>
   <w:numPicBullet w:numPicBulletId="1">
     <w:pict>
-      <v:shape id="_x0000_i1082" type="#_x0000_t75" style="width:18.6pt;height:18.6pt;visibility:visible;mso-wrap-style:square" o:bullet="t">
+      <v:shape id="_x0000_i1059" type="#_x0000_t75" style="width:18.6pt;height:18.6pt;visibility:visible;mso-wrap-style:square" o:bullet="t">
         <v:imagedata r:id="rId2" o:title=""/>
       </v:shape>
     </w:pict>
   </w:numPicBullet>
   <w:numPicBullet w:numPicBulletId="2">
     <w:pict>
-      <v:shape id="_x0000_i1083" type="#_x0000_t75" style="width:18.6pt;height:18.6pt;visibility:visible;mso-wrap-style:square" o:bullet="t">
+      <v:shape id="_x0000_i1060" type="#_x0000_t75" style="width:18.6pt;height:18.6pt;visibility:visible;mso-wrap-style:square" o:bullet="t">
         <v:imagedata r:id="rId3" o:title=""/>
       </v:shape>
     </w:pict>
   </w:numPicBullet>
   <w:numPicBullet w:numPicBulletId="3">
     <w:pict>
-      <v:shape id="_x0000_i1084" type="#_x0000_t75" style="width:12pt;height:12pt" o:bullet="t">
+      <v:shape id="_x0000_i1061" type="#_x0000_t75" style="width:12pt;height:12pt" o:bullet="t">
         <v:imagedata r:id="rId4" o:title="bullet"/>
       </v:shape>
     </w:pict>
   </w:numPicBullet>
   <w:numPicBullet w:numPicBulletId="4">
     <w:pict>
-      <v:shape id="_x0000_i1085" type="#_x0000_t75" style="width:10.8pt;height:10.8pt" o:bullet="t">
+      <v:shape id="_x0000_i1062" type="#_x0000_t75" style="width:10.8pt;height:10.8pt" o:bullet="t">
         <v:imagedata r:id="rId5" o:title="bullet"/>
       </v:shape>
     </w:pict>
   </w:numPicBullet>
   <w:numPicBullet w:numPicBulletId="5">
     <w:pict>
-      <v:shape id="_x0000_i1086" type="#_x0000_t75" style="width:18.6pt;height:18.6pt;visibility:visible;mso-wrap-style:square" o:bullet="t">
+      <v:shape id="_x0000_i1063" type="#_x0000_t75" style="width:18.6pt;height:18.6pt;visibility:visible;mso-wrap-style:square" o:bullet="t">
         <v:imagedata r:id="rId6" o:title=""/>
       </v:shape>
     </w:pict>
   </w:numPicBullet>
   <w:numPicBullet w:numPicBulletId="6">
     <w:pict>
-      <v:shape id="_x0000_i1087" type="#_x0000_t75" style="width:7.8pt;height:10.2pt" o:bullet="t">
+      <v:shape id="_x0000_i1064" type="#_x0000_t75" style="width:7.8pt;height:10.2pt" o:bullet="t">
         <v:imagedata r:id="rId7" o:title="bullet"/>
       </v:shape>
     </w:pict>
   </w:numPicBullet>
   <w:numPicBullet w:numPicBulletId="7">
     <w:pict>
-      <v:shape id="_x0000_i1088" type="#_x0000_t75" style="width:18.6pt;height:18.6pt;visibility:visible;mso-wrap-style:square" o:bullet="t">
+      <v:shape id="_x0000_i1065" type="#_x0000_t75" style="width:18.6pt;height:18.6pt;visibility:visible;mso-wrap-style:square" o:bullet="t">
         <v:imagedata r:id="rId8" o:title=""/>
       </v:shape>
     </w:pict>
   </w:numPicBullet>
   <w:numPicBullet w:numPicBulletId="8">
     <w:pict>
-      <v:shape id="_x0000_i1089" type="#_x0000_t75" style="width:7.8pt;height:7.8pt" o:bullet="t">
+      <v:shape id="_x0000_i1066" type="#_x0000_t75" style="width:7.8pt;height:7.8pt" o:bullet="t">
         <v:imagedata r:id="rId9" o:title="bullet-grey"/>
       </v:shape>
     </w:pict>
   </w:numPicBullet>
   <w:numPicBullet w:numPicBulletId="9">
     <w:pict>
-      <v:shape id="_x0000_i1090" type="#_x0000_t75" alt="core24x24icons" style="width:18.6pt;height:18.6pt;visibility:visible;mso-wrap-style:square" o:bullet="t">
+      <v:shape id="_x0000_i1067" type="#_x0000_t75" alt="core24x24icons" style="width:18.6pt;height:18.6pt;visibility:visible;mso-wrap-style:square" o:bullet="t">
         <v:imagedata r:id="rId10" o:title="core24x24icons"/>
       </v:shape>
     </w:pict>
   </w:numPicBullet>
   <w:numPicBullet w:numPicBulletId="10">
     <w:pict>
-      <v:shape id="_x0000_i1091" type="#_x0000_t75" style="width:7.8pt;height:7.8pt" o:bullet="t">
+      <v:shape id="_x0000_i1068" type="#_x0000_t75" style="width:7.8pt;height:7.8pt" o:bullet="t">
         <v:imagedata r:id="rId11" o:title="bullet"/>
       </v:shape>
     </w:pict>

--- a/SLakshmanaraj-product owner.docx
+++ b/SLakshmanaraj-product owner.docx
@@ -6,8 +6,8 @@
     <w:tbl>
       <w:tblPr>
         <w:tblStyle w:val="TableGrid"/>
-        <w:tblW w:w="11076" w:type="dxa"/>
-        <w:tblInd w:w="-522" w:type="dxa"/>
+        <w:tblW w:w="11869" w:type="dxa"/>
+        <w:tblInd w:w="-1134" w:type="dxa"/>
         <w:tblBorders>
           <w:top w:val="none" w:sz="0" w:space="0" w:color="auto"/>
           <w:left w:val="none" w:sz="0" w:space="0" w:color="auto"/>
@@ -19,9 +19,9 @@
         <w:tblLook w:val="04A0" w:firstRow="1" w:lastRow="0" w:firstColumn="1" w:lastColumn="0" w:noHBand="0" w:noVBand="1"/>
       </w:tblPr>
       <w:tblGrid>
-        <w:gridCol w:w="3757"/>
-        <w:gridCol w:w="270"/>
-        <w:gridCol w:w="7049"/>
+        <w:gridCol w:w="4111"/>
+        <w:gridCol w:w="284"/>
+        <w:gridCol w:w="7474"/>
       </w:tblGrid>
       <w:tr>
         <w:trPr>
@@ -29,7 +29,7 @@
         </w:trPr>
         <w:tc>
           <w:tcPr>
-            <w:tcW w:w="11076" w:type="dxa"/>
+            <w:tcW w:w="11869" w:type="dxa"/>
             <w:gridSpan w:val="3"/>
           </w:tcPr>
           <w:p>
@@ -40,236 +40,89 @@
               </w:tabs>
               <w:ind w:left="-360" w:right="-108" w:firstLine="270"/>
               <w:rPr>
-                <w:rFonts w:ascii="Cambria" w:hAnsi="Cambria"/>
+                <w:rFonts w:cstheme="minorHAnsi"/>
               </w:rPr>
             </w:pPr>
             <w:r>
               <w:rPr>
-                <w:rFonts w:ascii="Cambria" w:hAnsi="Cambria"/>
+                <w:noProof/>
+              </w:rPr>
+              <w:drawing>
+                <wp:anchor distT="0" distB="0" distL="114300" distR="114300" simplePos="0" relativeHeight="251723264" behindDoc="1" locked="0" layoutInCell="1" allowOverlap="1" wp14:anchorId="7A326060" wp14:editId="2B0657E3">
+                  <wp:simplePos x="0" y="0"/>
+                  <wp:positionH relativeFrom="column">
+                    <wp:posOffset>-3810</wp:posOffset>
+                  </wp:positionH>
+                  <wp:positionV relativeFrom="paragraph">
+                    <wp:posOffset>11430</wp:posOffset>
+                  </wp:positionV>
+                  <wp:extent cx="7216140" cy="1470660"/>
+                  <wp:effectExtent l="0" t="0" r="3810" b="0"/>
+                  <wp:wrapNone/>
+                  <wp:docPr id="291" name="Picture 1"/>
+                  <wp:cNvGraphicFramePr>
+                    <a:graphicFrameLocks xmlns:a="http://schemas.openxmlformats.org/drawingml/2006/main" noChangeAspect="1"/>
+                  </wp:cNvGraphicFramePr>
+                  <a:graphic xmlns:a="http://schemas.openxmlformats.org/drawingml/2006/main">
+                    <a:graphicData uri="http://schemas.openxmlformats.org/drawingml/2006/picture">
+                      <pic:pic xmlns:pic="http://schemas.openxmlformats.org/drawingml/2006/picture">
+                        <pic:nvPicPr>
+                          <pic:cNvPr id="291" name="Picture 291"/>
+                          <pic:cNvPicPr>
+                            <a:picLocks noChangeAspect="1"/>
+                          </pic:cNvPicPr>
+                        </pic:nvPicPr>
+                        <pic:blipFill>
+                          <a:blip r:embed="rId7">
+                            <a:extLst>
+                              <a:ext uri="{28A0092B-C50C-407E-A947-70E740481C1C}">
+                                <a14:useLocalDpi xmlns:a14="http://schemas.microsoft.com/office/drawing/2010/main" val="0"/>
+                              </a:ext>
+                            </a:extLst>
+                          </a:blip>
+                          <a:stretch>
+                            <a:fillRect/>
+                          </a:stretch>
+                        </pic:blipFill>
+                        <pic:spPr>
+                          <a:xfrm>
+                            <a:off x="0" y="0"/>
+                            <a:ext cx="7216140" cy="1470660"/>
+                          </a:xfrm>
+                          <a:prstGeom prst="rect">
+                            <a:avLst/>
+                          </a:prstGeom>
+                        </pic:spPr>
+                      </pic:pic>
+                    </a:graphicData>
+                  </a:graphic>
+                  <wp14:sizeRelH relativeFrom="margin">
+                    <wp14:pctWidth>0</wp14:pctWidth>
+                  </wp14:sizeRelH>
+                  <wp14:sizeRelV relativeFrom="margin">
+                    <wp14:pctHeight>0</wp14:pctHeight>
+                  </wp14:sizeRelV>
+                </wp:anchor>
+              </w:drawing>
+            </w:r>
+            <w:r>
+              <w:rPr>
+                <w:rFonts w:cstheme="minorHAnsi"/>
                 <w:noProof/>
                 <w:lang w:val="en-US" w:bidi="ta-IN"/>
               </w:rPr>
               <mc:AlternateContent>
                 <mc:Choice Requires="wps">
                   <w:drawing>
-                    <wp:anchor distT="0" distB="0" distL="114300" distR="114300" simplePos="0" relativeHeight="251654656" behindDoc="0" locked="0" layoutInCell="1" allowOverlap="1" wp14:anchorId="79DF460C" wp14:editId="136C73E5">
+                    <wp:anchor distT="0" distB="0" distL="114300" distR="114300" simplePos="0" relativeHeight="251718144" behindDoc="0" locked="0" layoutInCell="1" allowOverlap="1" wp14:anchorId="4D599B6C" wp14:editId="05E32F60">
                       <wp:simplePos x="0" y="0"/>
                       <wp:positionH relativeFrom="column">
-                        <wp:posOffset>300990</wp:posOffset>
+                        <wp:posOffset>1611630</wp:posOffset>
                       </wp:positionH>
                       <wp:positionV relativeFrom="paragraph">
-                        <wp:posOffset>308610</wp:posOffset>
+                        <wp:posOffset>68580</wp:posOffset>
                       </wp:positionV>
-                      <wp:extent cx="1171575" cy="1173480"/>
-                      <wp:effectExtent l="0" t="0" r="28575" b="26670"/>
-                      <wp:wrapNone/>
-                      <wp:docPr id="5" name="Text Box 5"/>
-                      <wp:cNvGraphicFramePr/>
-                      <a:graphic xmlns:a="http://schemas.openxmlformats.org/drawingml/2006/main">
-                        <a:graphicData uri="http://schemas.microsoft.com/office/word/2010/wordprocessingShape">
-                          <wps:wsp>
-                            <wps:cNvSpPr txBox="1"/>
-                            <wps:spPr>
-                              <a:xfrm>
-                                <a:off x="0" y="0"/>
-                                <a:ext cx="1171575" cy="1173480"/>
-                              </a:xfrm>
-                              <a:prstGeom prst="rect">
-                                <a:avLst/>
-                              </a:prstGeom>
-                              <a:solidFill>
-                                <a:schemeClr val="lt1"/>
-                              </a:solidFill>
-                              <a:ln w="6350">
-                                <a:solidFill>
-                                  <a:prstClr val="black"/>
-                                </a:solidFill>
-                              </a:ln>
-                              <a:effectLst/>
-                            </wps:spPr>
-                            <wps:style>
-                              <a:lnRef idx="0">
-                                <a:schemeClr val="accent1"/>
-                              </a:lnRef>
-                              <a:fillRef idx="0">
-                                <a:schemeClr val="accent1"/>
-                              </a:fillRef>
-                              <a:effectRef idx="0">
-                                <a:schemeClr val="accent1"/>
-                              </a:effectRef>
-                              <a:fontRef idx="minor">
-                                <a:schemeClr val="dk1"/>
-                              </a:fontRef>
-                            </wps:style>
-                            <wps:txbx>
-                              <w:txbxContent>
-                                <w:p>
-                                  <w:pPr>
-                                    <w:jc w:val="center"/>
-                                  </w:pPr>
-                                  <w:r>
-                                    <w:rPr>
-                                      <w:noProof/>
-                                      <w:lang w:val="en-US" w:bidi="ta-IN"/>
-                                    </w:rPr>
-                                    <w:drawing>
-                                      <wp:inline distT="0" distB="0" distL="0" distR="0" wp14:anchorId="2F80E417" wp14:editId="0669D88F">
-                                        <wp:extent cx="1003935" cy="1043940"/>
-                                        <wp:effectExtent l="0" t="0" r="5715" b="3810"/>
-                                        <wp:docPr id="1155837768" name="Picture 1155837768"/>
-                                        <wp:cNvGraphicFramePr>
-                                          <a:graphicFrameLocks xmlns:a="http://schemas.openxmlformats.org/drawingml/2006/main"/>
-                                        </wp:cNvGraphicFramePr>
-                                        <a:graphic xmlns:a="http://schemas.openxmlformats.org/drawingml/2006/main">
-                                          <a:graphicData uri="http://schemas.openxmlformats.org/drawingml/2006/picture">
-                                            <pic:pic xmlns:pic="http://schemas.openxmlformats.org/drawingml/2006/picture">
-                                              <pic:nvPicPr>
-                                                <pic:cNvPr id="26" name="Picture 26"/>
-                                                <pic:cNvPicPr>
-                                                  <a:picLocks noChangeAspect="1" noChangeArrowheads="1"/>
-                                                </pic:cNvPicPr>
-                                              </pic:nvPicPr>
-                                              <pic:blipFill>
-                                                <a:blip r:embed="rId7">
-                                                  <a:extLst>
-                                                    <a:ext uri="{28A0092B-C50C-407E-A947-70E740481C1C}">
-                                                      <a14:useLocalDpi xmlns:a14="http://schemas.microsoft.com/office/drawing/2010/main" val="0"/>
-                                                    </a:ext>
-                                                  </a:extLst>
-                                                </a:blip>
-                                                <a:stretch>
-                                                  <a:fillRect/>
-                                                </a:stretch>
-                                              </pic:blipFill>
-                                              <pic:spPr bwMode="auto">
-                                                <a:xfrm>
-                                                  <a:off x="0" y="0"/>
-                                                  <a:ext cx="1004400" cy="1044424"/>
-                                                </a:xfrm>
-                                                <a:prstGeom prst="rect">
-                                                  <a:avLst/>
-                                                </a:prstGeom>
-                                                <a:noFill/>
-                                                <a:ln>
-                                                  <a:noFill/>
-                                                </a:ln>
-                                              </pic:spPr>
-                                            </pic:pic>
-                                          </a:graphicData>
-                                        </a:graphic>
-                                      </wp:inline>
-                                    </w:drawing>
-                                  </w:r>
-                                </w:p>
-                              </w:txbxContent>
-                            </wps:txbx>
-                            <wps:bodyPr rot="0" spcFirstLastPara="0" vertOverflow="overflow" horzOverflow="overflow" vert="horz" wrap="square" lIns="91440" tIns="45720" rIns="91440" bIns="45720" numCol="1" spcCol="0" rtlCol="0" fromWordArt="0" anchor="t" anchorCtr="0" forceAA="0" compatLnSpc="1">
-                              <a:prstTxWarp prst="textNoShape">
-                                <a:avLst/>
-                              </a:prstTxWarp>
-                              <a:noAutofit/>
-                            </wps:bodyPr>
-                          </wps:wsp>
-                        </a:graphicData>
-                      </a:graphic>
-                      <wp14:sizeRelV relativeFrom="margin">
-                        <wp14:pctHeight>0</wp14:pctHeight>
-                      </wp14:sizeRelV>
-                    </wp:anchor>
-                  </w:drawing>
-                </mc:Choice>
-                <mc:Fallback>
-                  <w:pict>
-                    <v:shapetype w14:anchorId="79DF460C" id="_x0000_t202" coordsize="21600,21600" o:spt="202" path="m,l,21600r21600,l21600,xe">
-                      <v:stroke joinstyle="miter"/>
-                      <v:path gradientshapeok="t" o:connecttype="rect"/>
-                    </v:shapetype>
-                    <v:shape id="Text Box 5" o:spid="_x0000_s1026" type="#_x0000_t202" style="position:absolute;left:0;text-align:left;margin-left:23.7pt;margin-top:24.3pt;width:92.25pt;height:92.4pt;z-index:251654656;visibility:visible;mso-wrap-style:square;mso-height-percent:0;mso-wrap-distance-left:9pt;mso-wrap-distance-top:0;mso-wrap-distance-right:9pt;mso-wrap-distance-bottom:0;mso-position-horizontal:absolute;mso-position-horizontal-relative:text;mso-position-vertical:absolute;mso-position-vertical-relative:text;mso-height-percent:0;mso-height-relative:margin;v-text-anchor:top" o:gfxdata="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" fillcolor="white [3201]" strokeweight=".5pt">
-                      <v:textbox>
-                        <w:txbxContent>
-                          <w:p>
-                            <w:pPr>
-                              <w:jc w:val="center"/>
-                            </w:pPr>
-                            <w:r>
-                              <w:rPr>
-                                <w:noProof/>
-                                <w:lang w:val="en-US" w:bidi="ta-IN"/>
-                              </w:rPr>
-                              <w:drawing>
-                                <wp:inline distT="0" distB="0" distL="0" distR="0" wp14:anchorId="2F80E417" wp14:editId="0669D88F">
-                                  <wp:extent cx="1003935" cy="1043940"/>
-                                  <wp:effectExtent l="0" t="0" r="5715" b="3810"/>
-                                  <wp:docPr id="1155837768" name="Picture 1155837768"/>
-                                  <wp:cNvGraphicFramePr>
-                                    <a:graphicFrameLocks xmlns:a="http://schemas.openxmlformats.org/drawingml/2006/main"/>
-                                  </wp:cNvGraphicFramePr>
-                                  <a:graphic xmlns:a="http://schemas.openxmlformats.org/drawingml/2006/main">
-                                    <a:graphicData uri="http://schemas.openxmlformats.org/drawingml/2006/picture">
-                                      <pic:pic xmlns:pic="http://schemas.openxmlformats.org/drawingml/2006/picture">
-                                        <pic:nvPicPr>
-                                          <pic:cNvPr id="26" name="Picture 26"/>
-                                          <pic:cNvPicPr>
-                                            <a:picLocks noChangeAspect="1" noChangeArrowheads="1"/>
-                                          </pic:cNvPicPr>
-                                        </pic:nvPicPr>
-                                        <pic:blipFill>
-                                          <a:blip r:embed="rId7">
-                                            <a:extLst>
-                                              <a:ext uri="{28A0092B-C50C-407E-A947-70E740481C1C}">
-                                                <a14:useLocalDpi xmlns:a14="http://schemas.microsoft.com/office/drawing/2010/main" val="0"/>
-                                              </a:ext>
-                                            </a:extLst>
-                                          </a:blip>
-                                          <a:stretch>
-                                            <a:fillRect/>
-                                          </a:stretch>
-                                        </pic:blipFill>
-                                        <pic:spPr bwMode="auto">
-                                          <a:xfrm>
-                                            <a:off x="0" y="0"/>
-                                            <a:ext cx="1004400" cy="1044424"/>
-                                          </a:xfrm>
-                                          <a:prstGeom prst="rect">
-                                            <a:avLst/>
-                                          </a:prstGeom>
-                                          <a:noFill/>
-                                          <a:ln>
-                                            <a:noFill/>
-                                          </a:ln>
-                                        </pic:spPr>
-                                      </pic:pic>
-                                    </a:graphicData>
-                                  </a:graphic>
-                                </wp:inline>
-                              </w:drawing>
-                            </w:r>
-                          </w:p>
-                        </w:txbxContent>
-                      </v:textbox>
-                    </v:shape>
-                  </w:pict>
-                </mc:Fallback>
-              </mc:AlternateContent>
-            </w:r>
-            <w:r>
-              <w:rPr>
-                <w:rFonts w:ascii="Cambria" w:hAnsi="Cambria"/>
-                <w:noProof/>
-                <w:lang w:val="en-US" w:bidi="ta-IN"/>
-              </w:rPr>
-              <mc:AlternateContent>
-                <mc:Choice Requires="wps">
-                  <w:drawing>
-                    <wp:anchor distT="0" distB="0" distL="114300" distR="114300" simplePos="0" relativeHeight="251620864" behindDoc="0" locked="0" layoutInCell="1" allowOverlap="1" wp14:anchorId="516970DF" wp14:editId="1AD89B46">
-                      <wp:simplePos x="0" y="0"/>
-                      <wp:positionH relativeFrom="column">
-                        <wp:posOffset>1617345</wp:posOffset>
-                      </wp:positionH>
-                      <wp:positionV relativeFrom="paragraph">
-                        <wp:posOffset>152400</wp:posOffset>
-                      </wp:positionV>
-                      <wp:extent cx="4972050" cy="1590675"/>
+                      <wp:extent cx="5547360" cy="1470660"/>
                       <wp:effectExtent l="0" t="0" r="0" b="0"/>
                       <wp:wrapNone/>
                       <wp:docPr id="374" name="Text Box 2"/>
@@ -285,7 +138,7 @@
                             <wps:spPr bwMode="auto">
                               <a:xfrm>
                                 <a:off x="0" y="0"/>
-                                <a:ext cx="4972050" cy="1590675"/>
+                                <a:ext cx="5547360" cy="1470660"/>
                               </a:xfrm>
                               <a:prstGeom prst="rect">
                                 <a:avLst/>
@@ -384,28 +237,14 @@
                                       <w:rFonts w:ascii="Cambria" w:hAnsi="Cambria" w:cs="Tahoma"/>
                                       <w:color w:val="FFFFFF" w:themeColor="background1"/>
                                     </w:rPr>
-                                    <w:t>Delivery Head</w:t>
+                                    <w:t xml:space="preserve">Delivery Head </w:t>
                                   </w:r>
                                   <w:r>
                                     <w:rPr>
                                       <w:rFonts w:ascii="Cambria" w:hAnsi="Cambria" w:cs="Tahoma"/>
                                       <w:color w:val="FFFFFF" w:themeColor="background1"/>
                                     </w:rPr>
-                                    <w:t xml:space="preserve"> </w:t>
-                                  </w:r>
-                                  <w:r>
-                                    <w:rPr>
-                                      <w:rFonts w:ascii="Cambria" w:hAnsi="Cambria" w:cs="Tahoma"/>
-                                      <w:color w:val="FFFFFF" w:themeColor="background1"/>
-                                    </w:rPr>
-                                    <w:t xml:space="preserve">| Solution Architect </w:t>
-                                  </w:r>
-                                  <w:r>
-                                    <w:rPr>
-                                      <w:rFonts w:ascii="Cambria" w:hAnsi="Cambria" w:cs="Tahoma"/>
-                                      <w:color w:val="FFFFFF" w:themeColor="background1"/>
-                                    </w:rPr>
-                                    <w:t xml:space="preserve">| </w:t>
+                                    <w:t xml:space="preserve">| Solution Architect | </w:t>
                                   </w:r>
                                   <w:r>
                                     <w:rPr>
@@ -461,21 +300,7 @@
                                       <w:rFonts w:ascii="Cambria" w:hAnsi="Cambria" w:cs="Tahoma"/>
                                       <w:color w:val="FFFFFF" w:themeColor="background1"/>
                                     </w:rPr>
-                                    <w:t>|</w:t>
-                                  </w:r>
-                                  <w:r>
-                                    <w:rPr>
-                                      <w:rFonts w:ascii="Cambria" w:hAnsi="Cambria" w:cs="Tahoma"/>
-                                      <w:color w:val="FFFFFF" w:themeColor="background1"/>
-                                    </w:rPr>
-                                    <w:t xml:space="preserve"> </w:t>
-                                  </w:r>
-                                  <w:r>
-                                    <w:rPr>
-                                      <w:rFonts w:ascii="Cambria" w:hAnsi="Cambria" w:cs="Tahoma"/>
-                                      <w:color w:val="FFFFFF" w:themeColor="background1"/>
-                                    </w:rPr>
-                                    <w:t xml:space="preserve">Operations Management | </w:t>
+                                    <w:t xml:space="preserve">| Operations Management | </w:t>
                                   </w:r>
                                   <w:r>
                                     <w:rPr>
@@ -499,81 +324,11 @@
                                     <w:autoSpaceDN w:val="0"/>
                                     <w:adjustRightInd w:val="0"/>
                                     <w:spacing w:after="0" w:line="240" w:lineRule="auto"/>
-                                    <w:jc w:val="both"/>
+                                    <w:jc w:val="center"/>
                                     <w:textAlignment w:val="baseline"/>
                                     <w:rPr>
                                       <w:rFonts w:ascii="Cambria" w:hAnsi="Cambria" w:cs="Tahoma"/>
-                                      <w:color w:val="6A6969"/>
-                                      <w:sz w:val="8"/>
-                                      <w:szCs w:val="20"/>
-                                    </w:rPr>
-                                  </w:pPr>
-                                </w:p>
-                                <w:p>
-                                  <w:pPr>
-                                    <w:overflowPunct w:val="0"/>
-                                    <w:autoSpaceDE w:val="0"/>
-                                    <w:autoSpaceDN w:val="0"/>
-                                    <w:adjustRightInd w:val="0"/>
-                                    <w:spacing w:after="0" w:line="240" w:lineRule="auto"/>
-                                    <w:jc w:val="both"/>
-                                    <w:textAlignment w:val="baseline"/>
-                                    <w:rPr>
-                                      <w:rFonts w:ascii="Cambria" w:hAnsi="Cambria" w:cs="Tahoma"/>
-                                      <w:color w:val="6A6969"/>
-                                      <w:sz w:val="8"/>
-                                      <w:szCs w:val="20"/>
-                                    </w:rPr>
-                                  </w:pPr>
-                                </w:p>
-                                <w:p>
-                                  <w:pPr>
-                                    <w:overflowPunct w:val="0"/>
-                                    <w:autoSpaceDE w:val="0"/>
-                                    <w:autoSpaceDN w:val="0"/>
-                                    <w:adjustRightInd w:val="0"/>
-                                    <w:spacing w:after="0" w:line="240" w:lineRule="auto"/>
-                                    <w:jc w:val="both"/>
-                                    <w:textAlignment w:val="baseline"/>
-                                    <w:rPr>
-                                      <w:rFonts w:ascii="Cambria" w:hAnsi="Cambria" w:cs="Tahoma"/>
-                                      <w:color w:val="6A6969"/>
-                                      <w:sz w:val="8"/>
-                                      <w:szCs w:val="20"/>
-                                    </w:rPr>
-                                  </w:pPr>
-                                </w:p>
-                                <w:p>
-                                  <w:pPr>
-                                    <w:overflowPunct w:val="0"/>
-                                    <w:autoSpaceDE w:val="0"/>
-                                    <w:autoSpaceDN w:val="0"/>
-                                    <w:adjustRightInd w:val="0"/>
-                                    <w:spacing w:after="0" w:line="240" w:lineRule="auto"/>
-                                    <w:jc w:val="both"/>
-                                    <w:textAlignment w:val="baseline"/>
-                                    <w:rPr>
-                                      <w:rFonts w:ascii="Cambria" w:hAnsi="Cambria" w:cs="Tahoma"/>
-                                      <w:color w:val="6A6969"/>
-                                      <w:sz w:val="8"/>
-                                      <w:szCs w:val="20"/>
-                                    </w:rPr>
-                                  </w:pPr>
-                                </w:p>
-                                <w:p>
-                                  <w:pPr>
-                                    <w:overflowPunct w:val="0"/>
-                                    <w:autoSpaceDE w:val="0"/>
-                                    <w:autoSpaceDN w:val="0"/>
-                                    <w:adjustRightInd w:val="0"/>
-                                    <w:spacing w:after="0" w:line="240" w:lineRule="auto"/>
-                                    <w:jc w:val="both"/>
-                                    <w:textAlignment w:val="baseline"/>
-                                    <w:rPr>
-                                      <w:rFonts w:ascii="Cambria" w:hAnsi="Cambria" w:cs="Tahoma"/>
-                                      <w:color w:val="6A6969"/>
-                                      <w:sz w:val="6"/>
-                                      <w:szCs w:val="20"/>
+                                      <w:color w:val="FFFFFF" w:themeColor="background1"/>
                                     </w:rPr>
                                   </w:pPr>
                                 </w:p>
@@ -598,10 +353,10 @@
                                       <w:lang w:val="en-US" w:bidi="ta-IN"/>
                                     </w:rPr>
                                     <w:drawing>
-                                      <wp:inline distT="0" distB="0" distL="0" distR="0" wp14:anchorId="35915241" wp14:editId="230D4967">
+                                      <wp:inline distT="0" distB="0" distL="0" distR="0" wp14:anchorId="61BCB1A7" wp14:editId="1EF83347">
                                         <wp:extent cx="171450" cy="171450"/>
                                         <wp:effectExtent l="0" t="0" r="0" b="0"/>
-                                        <wp:docPr id="315175292" name="Picture 315175292"/>
+                                        <wp:docPr id="389044200" name="Picture 389044200"/>
                                         <wp:cNvGraphicFramePr>
                                           <a:graphicFrameLocks xmlns:a="http://schemas.openxmlformats.org/drawingml/2006/main" noChangeAspect="1"/>
                                         </wp:cNvGraphicFramePr>
@@ -692,10 +447,10 @@
                                       <w:lang w:val="en-US" w:bidi="ta-IN"/>
                                     </w:rPr>
                                     <w:drawing>
-                                      <wp:inline distT="0" distB="0" distL="0" distR="0" wp14:anchorId="4FC5BA53" wp14:editId="6F89EE0C">
+                                      <wp:inline distT="0" distB="0" distL="0" distR="0" wp14:anchorId="32D3FBF1" wp14:editId="09751B87">
                                         <wp:extent cx="171450" cy="171450"/>
                                         <wp:effectExtent l="0" t="0" r="0" b="0"/>
-                                        <wp:docPr id="777575746" name="Picture 777575746"/>
+                                        <wp:docPr id="2009183189" name="Picture 2009183189"/>
                                         <wp:cNvGraphicFramePr>
                                           <a:graphicFrameLocks xmlns:a="http://schemas.openxmlformats.org/drawingml/2006/main" noChangeAspect="1"/>
                                         </wp:cNvGraphicFramePr>
@@ -794,23 +549,7 @@
                                       <w:b/>
                                       <w:sz w:val="20"/>
                                     </w:rPr>
-                                    <w:t xml:space="preserve">, </w:t>
-                                  </w:r>
-                                  <w:r>
-                                    <w:rPr>
-                                      <w:rFonts w:ascii="Cambria" w:hAnsi="Cambria"/>
-                                      <w:b/>
-                                      <w:sz w:val="20"/>
-                                    </w:rPr>
-                                    <w:t xml:space="preserve">     </w:t>
-                                  </w:r>
-                                  <w:r>
-                                    <w:rPr>
-                                      <w:rFonts w:ascii="Cambria" w:hAnsi="Cambria"/>
-                                      <w:b/>
-                                      <w:sz w:val="20"/>
-                                    </w:rPr>
-                                    <w:t xml:space="preserve"> </w:t>
+                                    <w:t xml:space="preserve">,       </w:t>
                                   </w:r>
                                   <w:hyperlink r:id="rId12" w:history="1">
                                     <w:r>
@@ -861,11 +600,11 @@
                 </mc:Choice>
                 <mc:Fallback>
                   <w:pict>
-                    <v:shapetype w14:anchorId="516970DF" id="_x0000_t202" coordsize="21600,21600" o:spt="202" path="m,l,21600r21600,l21600,xe">
+                    <v:shapetype w14:anchorId="4D599B6C" id="_x0000_t202" coordsize="21600,21600" o:spt="202" path="m,l,21600r21600,l21600,xe">
                       <v:stroke joinstyle="miter"/>
                       <v:path gradientshapeok="t" o:connecttype="rect"/>
                     </v:shapetype>
-                    <v:shape id="Text Box 2" o:spid="_x0000_s1026" type="#_x0000_t202" style="position:absolute;left:0;text-align:left;margin-left:127.35pt;margin-top:12pt;width:391.5pt;height:125.25pt;z-index:251620864;visibility:visible;mso-wrap-style:square;mso-width-percent:0;mso-height-percent:0;mso-wrap-distance-left:9pt;mso-wrap-distance-top:0;mso-wrap-distance-right:9pt;mso-wrap-distance-bottom:0;mso-position-horizontal:absolute;mso-position-horizontal-relative:text;mso-position-vertical:absolute;mso-position-vertical-relative:text;mso-width-percent:0;mso-height-percent:0;mso-width-relative:margin;mso-height-relative:margin;v-text-anchor:top" o:gfxdata="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" filled="f" stroked="f">
+                    <v:shape id="Text Box 2" o:spid="_x0000_s1026" type="#_x0000_t202" style="position:absolute;left:0;text-align:left;margin-left:126.9pt;margin-top:5.4pt;width:436.8pt;height:115.8pt;z-index:251718144;visibility:visible;mso-wrap-style:square;mso-width-percent:0;mso-height-percent:0;mso-wrap-distance-left:9pt;mso-wrap-distance-top:0;mso-wrap-distance-right:9pt;mso-wrap-distance-bottom:0;mso-position-horizontal:absolute;mso-position-horizontal-relative:text;mso-position-vertical:absolute;mso-position-vertical-relative:text;mso-width-percent:0;mso-height-percent:0;mso-width-relative:margin;mso-height-relative:margin;v-text-anchor:top" o:gfxdata="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" filled="f" stroked="f">
                       <v:textbox>
                         <w:txbxContent>
                           <w:p>
@@ -952,28 +691,14 @@
                                 <w:rFonts w:ascii="Cambria" w:hAnsi="Cambria" w:cs="Tahoma"/>
                                 <w:color w:val="FFFFFF" w:themeColor="background1"/>
                               </w:rPr>
-                              <w:t>Delivery Head</w:t>
+                              <w:t xml:space="preserve">Delivery Head </w:t>
                             </w:r>
                             <w:r>
                               <w:rPr>
                                 <w:rFonts w:ascii="Cambria" w:hAnsi="Cambria" w:cs="Tahoma"/>
                                 <w:color w:val="FFFFFF" w:themeColor="background1"/>
                               </w:rPr>
-                              <w:t xml:space="preserve"> </w:t>
-                            </w:r>
-                            <w:r>
-                              <w:rPr>
-                                <w:rFonts w:ascii="Cambria" w:hAnsi="Cambria" w:cs="Tahoma"/>
-                                <w:color w:val="FFFFFF" w:themeColor="background1"/>
-                              </w:rPr>
-                              <w:t xml:space="preserve">| Solution Architect </w:t>
-                            </w:r>
-                            <w:r>
-                              <w:rPr>
-                                <w:rFonts w:ascii="Cambria" w:hAnsi="Cambria" w:cs="Tahoma"/>
-                                <w:color w:val="FFFFFF" w:themeColor="background1"/>
-                              </w:rPr>
-                              <w:t xml:space="preserve">| </w:t>
+                              <w:t xml:space="preserve">| Solution Architect | </w:t>
                             </w:r>
                             <w:r>
                               <w:rPr>
@@ -1029,21 +754,7 @@
                                 <w:rFonts w:ascii="Cambria" w:hAnsi="Cambria" w:cs="Tahoma"/>
                                 <w:color w:val="FFFFFF" w:themeColor="background1"/>
                               </w:rPr>
-                              <w:t>|</w:t>
-                            </w:r>
-                            <w:r>
-                              <w:rPr>
-                                <w:rFonts w:ascii="Cambria" w:hAnsi="Cambria" w:cs="Tahoma"/>
-                                <w:color w:val="FFFFFF" w:themeColor="background1"/>
-                              </w:rPr>
-                              <w:t xml:space="preserve"> </w:t>
-                            </w:r>
-                            <w:r>
-                              <w:rPr>
-                                <w:rFonts w:ascii="Cambria" w:hAnsi="Cambria" w:cs="Tahoma"/>
-                                <w:color w:val="FFFFFF" w:themeColor="background1"/>
-                              </w:rPr>
-                              <w:t xml:space="preserve">Operations Management | </w:t>
+                              <w:t xml:space="preserve">| Operations Management | </w:t>
                             </w:r>
                             <w:r>
                               <w:rPr>
@@ -1067,81 +778,11 @@
                               <w:autoSpaceDN w:val="0"/>
                               <w:adjustRightInd w:val="0"/>
                               <w:spacing w:after="0" w:line="240" w:lineRule="auto"/>
-                              <w:jc w:val="both"/>
+                              <w:jc w:val="center"/>
                               <w:textAlignment w:val="baseline"/>
                               <w:rPr>
                                 <w:rFonts w:ascii="Cambria" w:hAnsi="Cambria" w:cs="Tahoma"/>
-                                <w:color w:val="6A6969"/>
-                                <w:sz w:val="8"/>
-                                <w:szCs w:val="20"/>
-                              </w:rPr>
-                            </w:pPr>
-                          </w:p>
-                          <w:p>
-                            <w:pPr>
-                              <w:overflowPunct w:val="0"/>
-                              <w:autoSpaceDE w:val="0"/>
-                              <w:autoSpaceDN w:val="0"/>
-                              <w:adjustRightInd w:val="0"/>
-                              <w:spacing w:after="0" w:line="240" w:lineRule="auto"/>
-                              <w:jc w:val="both"/>
-                              <w:textAlignment w:val="baseline"/>
-                              <w:rPr>
-                                <w:rFonts w:ascii="Cambria" w:hAnsi="Cambria" w:cs="Tahoma"/>
-                                <w:color w:val="6A6969"/>
-                                <w:sz w:val="8"/>
-                                <w:szCs w:val="20"/>
-                              </w:rPr>
-                            </w:pPr>
-                          </w:p>
-                          <w:p>
-                            <w:pPr>
-                              <w:overflowPunct w:val="0"/>
-                              <w:autoSpaceDE w:val="0"/>
-                              <w:autoSpaceDN w:val="0"/>
-                              <w:adjustRightInd w:val="0"/>
-                              <w:spacing w:after="0" w:line="240" w:lineRule="auto"/>
-                              <w:jc w:val="both"/>
-                              <w:textAlignment w:val="baseline"/>
-                              <w:rPr>
-                                <w:rFonts w:ascii="Cambria" w:hAnsi="Cambria" w:cs="Tahoma"/>
-                                <w:color w:val="6A6969"/>
-                                <w:sz w:val="8"/>
-                                <w:szCs w:val="20"/>
-                              </w:rPr>
-                            </w:pPr>
-                          </w:p>
-                          <w:p>
-                            <w:pPr>
-                              <w:overflowPunct w:val="0"/>
-                              <w:autoSpaceDE w:val="0"/>
-                              <w:autoSpaceDN w:val="0"/>
-                              <w:adjustRightInd w:val="0"/>
-                              <w:spacing w:after="0" w:line="240" w:lineRule="auto"/>
-                              <w:jc w:val="both"/>
-                              <w:textAlignment w:val="baseline"/>
-                              <w:rPr>
-                                <w:rFonts w:ascii="Cambria" w:hAnsi="Cambria" w:cs="Tahoma"/>
-                                <w:color w:val="6A6969"/>
-                                <w:sz w:val="8"/>
-                                <w:szCs w:val="20"/>
-                              </w:rPr>
-                            </w:pPr>
-                          </w:p>
-                          <w:p>
-                            <w:pPr>
-                              <w:overflowPunct w:val="0"/>
-                              <w:autoSpaceDE w:val="0"/>
-                              <w:autoSpaceDN w:val="0"/>
-                              <w:adjustRightInd w:val="0"/>
-                              <w:spacing w:after="0" w:line="240" w:lineRule="auto"/>
-                              <w:jc w:val="both"/>
-                              <w:textAlignment w:val="baseline"/>
-                              <w:rPr>
-                                <w:rFonts w:ascii="Cambria" w:hAnsi="Cambria" w:cs="Tahoma"/>
-                                <w:color w:val="6A6969"/>
-                                <w:sz w:val="6"/>
-                                <w:szCs w:val="20"/>
+                                <w:color w:val="FFFFFF" w:themeColor="background1"/>
                               </w:rPr>
                             </w:pPr>
                           </w:p>
@@ -1166,10 +807,10 @@
                                 <w:lang w:val="en-US" w:bidi="ta-IN"/>
                               </w:rPr>
                               <w:drawing>
-                                <wp:inline distT="0" distB="0" distL="0" distR="0" wp14:anchorId="35915241" wp14:editId="230D4967">
+                                <wp:inline distT="0" distB="0" distL="0" distR="0" wp14:anchorId="61BCB1A7" wp14:editId="1EF83347">
                                   <wp:extent cx="171450" cy="171450"/>
                                   <wp:effectExtent l="0" t="0" r="0" b="0"/>
-                                  <wp:docPr id="315175292" name="Picture 315175292"/>
+                                  <wp:docPr id="389044200" name="Picture 389044200"/>
                                   <wp:cNvGraphicFramePr>
                                     <a:graphicFrameLocks xmlns:a="http://schemas.openxmlformats.org/drawingml/2006/main" noChangeAspect="1"/>
                                   </wp:cNvGraphicFramePr>
@@ -1183,7 +824,7 @@
                                           </pic:cNvPicPr>
                                         </pic:nvPicPr>
                                         <pic:blipFill>
-                                          <a:blip r:embed="rId13">
+                                          <a:blip r:embed="rId8">
                                             <a:extLst>
                                               <a:ext uri="{28A0092B-C50C-407E-A947-70E740481C1C}">
                                                 <a14:useLocalDpi xmlns:a14="http://schemas.microsoft.com/office/drawing/2010/main" val="0"/>
@@ -1230,7 +871,7 @@
                               </w:rPr>
                               <w:t xml:space="preserve"> </w:t>
                             </w:r>
-                            <w:hyperlink r:id="rId14" w:history="1">
+                            <w:hyperlink r:id="rId13" w:history="1">
                               <w:r>
                                 <w:rPr>
                                   <w:rStyle w:val="Hyperlink"/>
@@ -1260,10 +901,10 @@
                                 <w:lang w:val="en-US" w:bidi="ta-IN"/>
                               </w:rPr>
                               <w:drawing>
-                                <wp:inline distT="0" distB="0" distL="0" distR="0" wp14:anchorId="4FC5BA53" wp14:editId="6F89EE0C">
+                                <wp:inline distT="0" distB="0" distL="0" distR="0" wp14:anchorId="32D3FBF1" wp14:editId="09751B87">
                                   <wp:extent cx="171450" cy="171450"/>
                                   <wp:effectExtent l="0" t="0" r="0" b="0"/>
-                                  <wp:docPr id="777575746" name="Picture 777575746"/>
+                                  <wp:docPr id="2009183189" name="Picture 2009183189"/>
                                   <wp:cNvGraphicFramePr>
                                     <a:graphicFrameLocks xmlns:a="http://schemas.openxmlformats.org/drawingml/2006/main" noChangeAspect="1"/>
                                   </wp:cNvGraphicFramePr>
@@ -1275,7 +916,7 @@
                                           <pic:cNvPicPr/>
                                         </pic:nvPicPr>
                                         <pic:blipFill>
-                                          <a:blip r:embed="rId15">
+                                          <a:blip r:embed="rId10">
                                             <a:extLst>
                                               <a:ext uri="{28A0092B-C50C-407E-A947-70E740481C1C}">
                                                 <a14:useLocalDpi xmlns:a14="http://schemas.microsoft.com/office/drawing/2010/main" val="0"/>
@@ -1345,7 +986,7 @@
                               </w:rPr>
                               <w:t xml:space="preserve">        </w:t>
                             </w:r>
-                            <w:hyperlink r:id="rId16" w:history="1">
+                            <w:hyperlink r:id="rId14" w:history="1">
                               <w:r>
                                 <w:rPr>
                                   <w:rStyle w:val="Hyperlink"/>
@@ -1362,25 +1003,9 @@
                                 <w:b/>
                                 <w:sz w:val="20"/>
                               </w:rPr>
-                              <w:t xml:space="preserve">, </w:t>
+                              <w:t xml:space="preserve">,       </w:t>
                             </w:r>
-                            <w:r>
-                              <w:rPr>
-                                <w:rFonts w:ascii="Cambria" w:hAnsi="Cambria"/>
-                                <w:b/>
-                                <w:sz w:val="20"/>
-                              </w:rPr>
-                              <w:t xml:space="preserve">     </w:t>
-                            </w:r>
-                            <w:r>
-                              <w:rPr>
-                                <w:rFonts w:ascii="Cambria" w:hAnsi="Cambria"/>
-                                <w:b/>
-                                <w:sz w:val="20"/>
-                              </w:rPr>
-                              <w:t xml:space="preserve"> </w:t>
-                            </w:r>
-                            <w:hyperlink r:id="rId17" w:history="1">
+                            <w:hyperlink r:id="rId15" w:history="1">
                               <w:r>
                                 <w:rPr>
                                   <w:rStyle w:val="Hyperlink"/>
@@ -1417,118 +1042,6 @@
                 </mc:Fallback>
               </mc:AlternateContent>
             </w:r>
-            <w:r>
-              <w:rPr>
-                <w:rFonts w:ascii="Cambria" w:hAnsi="Cambria"/>
-                <w:b/>
-                <w:noProof/>
-                <w:sz w:val="20"/>
-                <w:lang w:val="en-US" w:bidi="ta-IN"/>
-              </w:rPr>
-              <w:drawing>
-                <wp:anchor distT="0" distB="0" distL="114300" distR="114300" simplePos="0" relativeHeight="251689472" behindDoc="0" locked="0" layoutInCell="1" allowOverlap="1" wp14:anchorId="2AE693E1" wp14:editId="5B8033E6">
-                  <wp:simplePos x="0" y="0"/>
-                  <wp:positionH relativeFrom="column">
-                    <wp:posOffset>1693545</wp:posOffset>
-                  </wp:positionH>
-                  <wp:positionV relativeFrom="paragraph">
-                    <wp:posOffset>1543050</wp:posOffset>
-                  </wp:positionV>
-                  <wp:extent cx="190500" cy="190500"/>
-                  <wp:effectExtent l="0" t="0" r="0" b="0"/>
-                  <wp:wrapNone/>
-                  <wp:docPr id="15" name="Picture 15"/>
-                  <wp:cNvGraphicFramePr>
-                    <a:graphicFrameLocks xmlns:a="http://schemas.openxmlformats.org/drawingml/2006/main" noChangeAspect="1"/>
-                  </wp:cNvGraphicFramePr>
-                  <a:graphic xmlns:a="http://schemas.openxmlformats.org/drawingml/2006/main">
-                    <a:graphicData uri="http://schemas.openxmlformats.org/drawingml/2006/picture">
-                      <pic:pic xmlns:pic="http://schemas.openxmlformats.org/drawingml/2006/picture">
-                        <pic:nvPicPr>
-                          <pic:cNvPr id="15" name="1200px-Linkedin.svg[1].png"/>
-                          <pic:cNvPicPr/>
-                        </pic:nvPicPr>
-                        <pic:blipFill>
-                          <a:blip r:embed="rId18" cstate="print">
-                            <a:extLst>
-                              <a:ext uri="{28A0092B-C50C-407E-A947-70E740481C1C}">
-                                <a14:useLocalDpi xmlns:a14="http://schemas.microsoft.com/office/drawing/2010/main" val="0"/>
-                              </a:ext>
-                            </a:extLst>
-                          </a:blip>
-                          <a:stretch>
-                            <a:fillRect/>
-                          </a:stretch>
-                        </pic:blipFill>
-                        <pic:spPr>
-                          <a:xfrm>
-                            <a:off x="0" y="0"/>
-                            <a:ext cx="190500" cy="190500"/>
-                          </a:xfrm>
-                          <a:prstGeom prst="rect">
-                            <a:avLst/>
-                          </a:prstGeom>
-                        </pic:spPr>
-                      </pic:pic>
-                    </a:graphicData>
-                  </a:graphic>
-                  <wp14:sizeRelH relativeFrom="page">
-                    <wp14:pctWidth>0</wp14:pctWidth>
-                  </wp14:sizeRelH>
-                  <wp14:sizeRelV relativeFrom="page">
-                    <wp14:pctHeight>0</wp14:pctHeight>
-                  </wp14:sizeRelV>
-                </wp:anchor>
-              </w:drawing>
-            </w:r>
-            <w:r>
-              <w:rPr>
-                <w:rFonts w:ascii="Cambria" w:hAnsi="Cambria"/>
-                <w:noProof/>
-                <w:lang w:val="en-US" w:bidi="ta-IN"/>
-              </w:rPr>
-              <w:drawing>
-                <wp:inline distT="0" distB="0" distL="0" distR="0" wp14:anchorId="63814F94" wp14:editId="5F777D41">
-                  <wp:extent cx="6947956" cy="1783080"/>
-                  <wp:effectExtent l="0" t="0" r="5715" b="7620"/>
-                  <wp:docPr id="291" name="Picture 291"/>
-                  <wp:cNvGraphicFramePr>
-                    <a:graphicFrameLocks xmlns:a="http://schemas.openxmlformats.org/drawingml/2006/main" noChangeAspect="1"/>
-                  </wp:cNvGraphicFramePr>
-                  <a:graphic xmlns:a="http://schemas.openxmlformats.org/drawingml/2006/main">
-                    <a:graphicData uri="http://schemas.openxmlformats.org/drawingml/2006/picture">
-                      <pic:pic xmlns:pic="http://schemas.openxmlformats.org/drawingml/2006/picture">
-                        <pic:nvPicPr>
-                          <pic:cNvPr id="291" name="header-blue3.jpg"/>
-                          <pic:cNvPicPr/>
-                        </pic:nvPicPr>
-                        <pic:blipFill>
-                          <a:blip r:embed="rId19">
-                            <a:extLst>
-                              <a:ext uri="{28A0092B-C50C-407E-A947-70E740481C1C}">
-                                <a14:useLocalDpi xmlns:a14="http://schemas.microsoft.com/office/drawing/2010/main" val="0"/>
-                              </a:ext>
-                            </a:extLst>
-                          </a:blip>
-                          <a:stretch>
-                            <a:fillRect/>
-                          </a:stretch>
-                        </pic:blipFill>
-                        <pic:spPr>
-                          <a:xfrm>
-                            <a:off x="0" y="0"/>
-                            <a:ext cx="6959552" cy="1786056"/>
-                          </a:xfrm>
-                          <a:prstGeom prst="rect">
-                            <a:avLst/>
-                          </a:prstGeom>
-                        </pic:spPr>
-                      </pic:pic>
-                    </a:graphicData>
-                  </a:graphic>
-                </wp:inline>
-              </w:drawing>
-            </w:r>
           </w:p>
           <w:p>
             <w:pPr>
@@ -1538,2293 +1051,31 @@
               </w:tabs>
               <w:ind w:left="-360" w:right="-108" w:firstLine="270"/>
               <w:rPr>
-                <w:rFonts w:ascii="Cambria" w:hAnsi="Cambria"/>
+                <w:rFonts w:cstheme="minorHAnsi"/>
                 <w:sz w:val="2"/>
-              </w:rPr>
-            </w:pPr>
-          </w:p>
-          <w:p>
-            <w:pPr>
-              <w:tabs>
-                <w:tab w:val="left" w:pos="-270"/>
-                <w:tab w:val="left" w:pos="10692"/>
-              </w:tabs>
-              <w:ind w:right="-108"/>
-              <w:rPr>
-                <w:rFonts w:ascii="Cambria" w:hAnsi="Cambria"/>
-                <w:sz w:val="2"/>
-              </w:rPr>
-            </w:pPr>
-          </w:p>
-        </w:tc>
-      </w:tr>
-      <w:tr>
-        <w:tc>
-          <w:tcPr>
-            <w:tcW w:w="3757" w:type="dxa"/>
-            <w:shd w:val="clear" w:color="auto" w:fill="FFFFFF" w:themeFill="background1"/>
-          </w:tcPr>
-          <w:p>
-            <w:pPr>
-              <w:rPr>
-                <w:rFonts w:ascii="Cambria" w:hAnsi="Cambria"/>
               </w:rPr>
             </w:pPr>
             <w:r>
               <w:rPr>
-                <w:rFonts w:ascii="Cambria" w:hAnsi="Cambria" w:cs="Tahoma"/>
+                <w:rFonts w:cstheme="minorHAnsi"/>
                 <w:noProof/>
-                <w:color w:val="F0563D"/>
-                <w:sz w:val="28"/>
-                <w:szCs w:val="28"/>
                 <w:lang w:val="en-US" w:bidi="ta-IN"/>
-              </w:rPr>
-              <w:drawing>
-                <wp:anchor distT="0" distB="0" distL="114300" distR="114300" simplePos="0" relativeHeight="251706880" behindDoc="1" locked="0" layoutInCell="1" allowOverlap="1" wp14:anchorId="32CA3D98" wp14:editId="3C9BC085">
-                  <wp:simplePos x="0" y="0"/>
-                  <wp:positionH relativeFrom="column">
-                    <wp:posOffset>-3810</wp:posOffset>
-                  </wp:positionH>
-                  <wp:positionV relativeFrom="paragraph">
-                    <wp:posOffset>1270</wp:posOffset>
-                  </wp:positionV>
-                  <wp:extent cx="219075" cy="219075"/>
-                  <wp:effectExtent l="0" t="0" r="9525" b="9525"/>
-                  <wp:wrapTight wrapText="bothSides">
-                    <wp:wrapPolygon edited="0">
-                      <wp:start x="0" y="0"/>
-                      <wp:lineTo x="0" y="18783"/>
-                      <wp:lineTo x="1878" y="20661"/>
-                      <wp:lineTo x="20661" y="20661"/>
-                      <wp:lineTo x="20661" y="0"/>
-                      <wp:lineTo x="0" y="0"/>
-                    </wp:wrapPolygon>
-                  </wp:wrapTight>
-                  <wp:docPr id="377" name="Picture 377" descr="core24x24icons"/>
-                  <wp:cNvGraphicFramePr>
-                    <a:graphicFrameLocks xmlns:a="http://schemas.openxmlformats.org/drawingml/2006/main" noChangeAspect="1"/>
-                  </wp:cNvGraphicFramePr>
-                  <a:graphic xmlns:a="http://schemas.openxmlformats.org/drawingml/2006/main">
-                    <a:graphicData uri="http://schemas.openxmlformats.org/drawingml/2006/picture">
-                      <pic:pic xmlns:pic="http://schemas.openxmlformats.org/drawingml/2006/picture">
-                        <pic:nvPicPr>
-                          <pic:cNvPr id="0" name="Picture 76" descr="core24x24icons"/>
-                          <pic:cNvPicPr>
-                            <a:picLocks noChangeAspect="1" noChangeArrowheads="1"/>
-                          </pic:cNvPicPr>
-                        </pic:nvPicPr>
-                        <pic:blipFill>
-                          <a:blip r:embed="rId20">
-                            <a:extLst>
-                              <a:ext uri="{28A0092B-C50C-407E-A947-70E740481C1C}">
-                                <a14:useLocalDpi xmlns:a14="http://schemas.microsoft.com/office/drawing/2010/main" val="0"/>
-                              </a:ext>
-                            </a:extLst>
-                          </a:blip>
-                          <a:srcRect/>
-                          <a:stretch>
-                            <a:fillRect/>
-                          </a:stretch>
-                        </pic:blipFill>
-                        <pic:spPr bwMode="auto">
-                          <a:xfrm>
-                            <a:off x="0" y="0"/>
-                            <a:ext cx="219075" cy="219075"/>
-                          </a:xfrm>
-                          <a:prstGeom prst="rect">
-                            <a:avLst/>
-                          </a:prstGeom>
-                          <a:noFill/>
-                          <a:ln>
-                            <a:noFill/>
-                          </a:ln>
-                        </pic:spPr>
-                      </pic:pic>
-                    </a:graphicData>
-                  </a:graphic>
-                </wp:anchor>
-              </w:drawing>
-            </w:r>
-            <w:r>
-              <w:rPr>
-                <w:rFonts w:ascii="Cambria" w:hAnsi="Cambria" w:cs="Tahoma"/>
-                <w:color w:val="3FBCEC"/>
-                <w:sz w:val="28"/>
-                <w:szCs w:val="28"/>
-              </w:rPr>
-              <w:t xml:space="preserve"> </w:t>
-            </w:r>
-            <w:r>
-              <w:rPr>
-                <w:rFonts w:ascii="Cambria" w:hAnsi="Cambria" w:cs="Tahoma"/>
-                <w:color w:val="3FBCEC"/>
-                <w:sz w:val="28"/>
-                <w:szCs w:val="28"/>
-              </w:rPr>
-              <w:t>Key Skills</w:t>
-            </w:r>
-          </w:p>
-        </w:tc>
-        <w:tc>
-          <w:tcPr>
-            <w:tcW w:w="270" w:type="dxa"/>
-          </w:tcPr>
-          <w:p>
-            <w:pPr>
-              <w:rPr>
-                <w:rFonts w:ascii="Cambria" w:hAnsi="Cambria"/>
-              </w:rPr>
-            </w:pPr>
-          </w:p>
-        </w:tc>
-        <w:tc>
-          <w:tcPr>
-            <w:tcW w:w="7049" w:type="dxa"/>
-            <w:shd w:val="clear" w:color="auto" w:fill="FFFFFF" w:themeFill="background1"/>
-          </w:tcPr>
-          <w:p>
-            <w:pPr>
-              <w:rPr>
-                <w:rFonts w:ascii="Cambria" w:hAnsi="Cambria"/>
-              </w:rPr>
-            </w:pPr>
-            <w:r>
-              <w:rPr>
-                <w:rFonts w:ascii="Cambria" w:hAnsi="Cambria"/>
-                <w:noProof/>
-                <w:color w:val="70AD47"/>
-                <w:lang w:val="en-US" w:bidi="ta-IN"/>
-              </w:rPr>
-              <w:drawing>
-                <wp:anchor distT="0" distB="0" distL="114300" distR="114300" simplePos="0" relativeHeight="251705856" behindDoc="1" locked="0" layoutInCell="1" allowOverlap="1" wp14:anchorId="71D0C91B" wp14:editId="0C2355D5">
-                  <wp:simplePos x="0" y="0"/>
-                  <wp:positionH relativeFrom="column">
-                    <wp:posOffset>-635</wp:posOffset>
-                  </wp:positionH>
-                  <wp:positionV relativeFrom="paragraph">
-                    <wp:posOffset>1270</wp:posOffset>
-                  </wp:positionV>
-                  <wp:extent cx="219075" cy="219075"/>
-                  <wp:effectExtent l="0" t="0" r="9525" b="9525"/>
-                  <wp:wrapTight wrapText="bothSides">
-                    <wp:wrapPolygon edited="0">
-                      <wp:start x="1878" y="0"/>
-                      <wp:lineTo x="0" y="5635"/>
-                      <wp:lineTo x="0" y="18783"/>
-                      <wp:lineTo x="5635" y="20661"/>
-                      <wp:lineTo x="15026" y="20661"/>
-                      <wp:lineTo x="20661" y="9391"/>
-                      <wp:lineTo x="20661" y="5635"/>
-                      <wp:lineTo x="18783" y="0"/>
-                      <wp:lineTo x="1878" y="0"/>
-                    </wp:wrapPolygon>
-                  </wp:wrapTight>
-                  <wp:docPr id="378" name="Picture 378" descr="knowledge24x24icons"/>
-                  <wp:cNvGraphicFramePr>
-                    <a:graphicFrameLocks xmlns:a="http://schemas.openxmlformats.org/drawingml/2006/main" noChangeAspect="1"/>
-                  </wp:cNvGraphicFramePr>
-                  <a:graphic xmlns:a="http://schemas.openxmlformats.org/drawingml/2006/main">
-                    <a:graphicData uri="http://schemas.openxmlformats.org/drawingml/2006/picture">
-                      <pic:pic xmlns:pic="http://schemas.openxmlformats.org/drawingml/2006/picture">
-                        <pic:nvPicPr>
-                          <pic:cNvPr id="0" name="Picture 42" descr="knowledge24x24icons"/>
-                          <pic:cNvPicPr>
-                            <a:picLocks noChangeAspect="1" noChangeArrowheads="1"/>
-                          </pic:cNvPicPr>
-                        </pic:nvPicPr>
-                        <pic:blipFill>
-                          <a:blip r:embed="rId21">
-                            <a:extLst>
-                              <a:ext uri="{28A0092B-C50C-407E-A947-70E740481C1C}">
-                                <a14:useLocalDpi xmlns:a14="http://schemas.microsoft.com/office/drawing/2010/main" val="0"/>
-                              </a:ext>
-                            </a:extLst>
-                          </a:blip>
-                          <a:srcRect/>
-                          <a:stretch>
-                            <a:fillRect/>
-                          </a:stretch>
-                        </pic:blipFill>
-                        <pic:spPr bwMode="auto">
-                          <a:xfrm>
-                            <a:off x="0" y="0"/>
-                            <a:ext cx="219075" cy="219075"/>
-                          </a:xfrm>
-                          <a:prstGeom prst="rect">
-                            <a:avLst/>
-                          </a:prstGeom>
-                          <a:noFill/>
-                          <a:ln>
-                            <a:noFill/>
-                          </a:ln>
-                        </pic:spPr>
-                      </pic:pic>
-                    </a:graphicData>
-                  </a:graphic>
-                </wp:anchor>
-              </w:drawing>
-            </w:r>
-            <w:r>
-              <w:rPr>
-                <w:rFonts w:ascii="Cambria" w:hAnsi="Cambria" w:cs="Tahoma"/>
-                <w:color w:val="3FBCEC"/>
-                <w:sz w:val="28"/>
-                <w:szCs w:val="28"/>
-              </w:rPr>
-              <w:t xml:space="preserve"> </w:t>
-            </w:r>
-            <w:r>
-              <w:rPr>
-                <w:rFonts w:ascii="Cambria" w:hAnsi="Cambria" w:cs="Tahoma"/>
-                <w:color w:val="3FBCEC"/>
-                <w:sz w:val="28"/>
-                <w:szCs w:val="28"/>
-              </w:rPr>
-              <w:t>Profile Summary</w:t>
-            </w:r>
-          </w:p>
-        </w:tc>
-      </w:tr>
-      <w:tr>
-        <w:trPr>
-          <w:trHeight w:val="9270"/>
-        </w:trPr>
-        <w:tc>
-          <w:tcPr>
-            <w:tcW w:w="3757" w:type="dxa"/>
-            <w:shd w:val="clear" w:color="auto" w:fill="FFFFFF" w:themeFill="background1"/>
-          </w:tcPr>
-          <w:p>
-            <w:pPr>
-              <w:pStyle w:val="ListParagraph"/>
-              <w:numPr>
-                <w:ilvl w:val="0"/>
-                <w:numId w:val="12"/>
-              </w:numPr>
-              <w:jc w:val="both"/>
-              <w:rPr>
-                <w:rFonts w:asciiTheme="majorHAnsi" w:hAnsiTheme="majorHAnsi"/>
-                <w:b/>
-                <w:noProof/>
-                <w:color w:val="000000" w:themeColor="text1"/>
-                <w:sz w:val="20"/>
-                <w:szCs w:val="20"/>
-              </w:rPr>
-            </w:pPr>
-            <w:r>
-              <w:rPr>
-                <w:rFonts w:asciiTheme="majorHAnsi" w:hAnsiTheme="majorHAnsi"/>
-                <w:b/>
-                <w:noProof/>
-                <w:color w:val="000000" w:themeColor="text1"/>
-                <w:sz w:val="20"/>
-                <w:szCs w:val="20"/>
-              </w:rPr>
-              <w:t>Role</w:t>
-            </w:r>
-            <w:r>
-              <w:rPr>
-                <w:rFonts w:asciiTheme="majorHAnsi" w:hAnsiTheme="majorHAnsi"/>
-                <w:b/>
-                <w:noProof/>
-                <w:color w:val="000000" w:themeColor="text1"/>
-                <w:sz w:val="20"/>
-                <w:szCs w:val="20"/>
-              </w:rPr>
-              <w:t>:</w:t>
-            </w:r>
-            <w:r>
-              <w:rPr>
-                <w:rFonts w:asciiTheme="majorHAnsi" w:hAnsiTheme="majorHAnsi"/>
-                <w:b/>
-                <w:noProof/>
-                <w:color w:val="000000" w:themeColor="text1"/>
-                <w:sz w:val="20"/>
-                <w:szCs w:val="20"/>
-              </w:rPr>
-              <w:t xml:space="preserve"> </w:t>
-            </w:r>
-            <w:r>
-              <w:rPr>
-                <w:rFonts w:asciiTheme="majorHAnsi" w:hAnsiTheme="majorHAnsi"/>
-                <w:noProof/>
-                <w:color w:val="000000" w:themeColor="text1"/>
-                <w:sz w:val="20"/>
-                <w:szCs w:val="20"/>
-              </w:rPr>
-              <w:t>Experienced and results-driven Product Owner with a proven track record of successfully delivering innovative eCommerce and Healthcare solutions. Adept at leading cross-functional teams and collaborating with stakeholders to define and prioritize product features</w:t>
-            </w:r>
-            <w:r>
-              <w:rPr>
-                <w:rFonts w:asciiTheme="majorHAnsi" w:hAnsiTheme="majorHAnsi"/>
-                <w:noProof/>
-                <w:color w:val="000000" w:themeColor="text1"/>
-                <w:sz w:val="20"/>
-                <w:szCs w:val="20"/>
-              </w:rPr>
-              <w:t xml:space="preserve"> </w:t>
-            </w:r>
-            <w:r>
-              <w:rPr>
-                <w:rFonts w:asciiTheme="majorHAnsi" w:hAnsiTheme="majorHAnsi"/>
-                <w:noProof/>
-                <w:color w:val="000000" w:themeColor="text1"/>
-                <w:sz w:val="20"/>
-                <w:szCs w:val="20"/>
-              </w:rPr>
-              <w:t>with a keen understanding of the intricate balance between technology and business needs.</w:t>
-            </w:r>
-          </w:p>
-          <w:p>
-            <w:pPr>
-              <w:pStyle w:val="ListParagraph"/>
-              <w:numPr>
-                <w:ilvl w:val="0"/>
-                <w:numId w:val="12"/>
-              </w:numPr>
-              <w:jc w:val="both"/>
-              <w:rPr>
-                <w:rFonts w:asciiTheme="majorHAnsi" w:hAnsiTheme="majorHAnsi"/>
-                <w:b/>
-                <w:noProof/>
-                <w:color w:val="000000" w:themeColor="text1"/>
-                <w:sz w:val="20"/>
-                <w:szCs w:val="20"/>
-              </w:rPr>
-            </w:pPr>
-            <w:r>
-              <w:rPr>
-                <w:rFonts w:asciiTheme="majorHAnsi" w:hAnsiTheme="majorHAnsi"/>
-                <w:b/>
-                <w:noProof/>
-                <w:color w:val="000000" w:themeColor="text1"/>
-                <w:sz w:val="20"/>
-                <w:szCs w:val="20"/>
-              </w:rPr>
-              <w:t xml:space="preserve">Technologies: </w:t>
-            </w:r>
-            <w:r>
-              <w:rPr>
-                <w:rFonts w:asciiTheme="majorHAnsi" w:hAnsiTheme="majorHAnsi"/>
-                <w:b/>
-                <w:noProof/>
-                <w:color w:val="000000" w:themeColor="text1"/>
-                <w:sz w:val="20"/>
-                <w:szCs w:val="20"/>
-              </w:rPr>
-              <w:t xml:space="preserve">Microsoft: </w:t>
-            </w:r>
-            <w:r>
-              <w:rPr>
-                <w:rFonts w:asciiTheme="majorHAnsi" w:hAnsiTheme="majorHAnsi"/>
-                <w:bCs/>
-                <w:noProof/>
-                <w:color w:val="000000" w:themeColor="text1"/>
-                <w:sz w:val="20"/>
-                <w:szCs w:val="20"/>
-              </w:rPr>
-              <w:t>.Net</w:t>
-            </w:r>
-            <w:r>
-              <w:rPr>
-                <w:rFonts w:asciiTheme="majorHAnsi" w:hAnsiTheme="majorHAnsi"/>
-                <w:bCs/>
-                <w:noProof/>
-                <w:color w:val="000000" w:themeColor="text1"/>
-                <w:sz w:val="20"/>
-                <w:szCs w:val="20"/>
-              </w:rPr>
-              <w:t xml:space="preserve">, </w:t>
-            </w:r>
-            <w:r>
-              <w:rPr>
-                <w:rFonts w:asciiTheme="majorHAnsi" w:hAnsiTheme="majorHAnsi"/>
-                <w:bCs/>
-                <w:noProof/>
-                <w:color w:val="000000" w:themeColor="text1"/>
-                <w:sz w:val="20"/>
-                <w:szCs w:val="20"/>
-              </w:rPr>
-              <w:t>C#,</w:t>
-            </w:r>
-            <w:r>
-              <w:rPr>
-                <w:rFonts w:asciiTheme="majorHAnsi" w:hAnsiTheme="majorHAnsi"/>
-                <w:bCs/>
-                <w:noProof/>
-                <w:color w:val="000000" w:themeColor="text1"/>
-                <w:sz w:val="20"/>
-                <w:szCs w:val="20"/>
-              </w:rPr>
-              <w:t xml:space="preserve"> </w:t>
-            </w:r>
-            <w:r>
-              <w:rPr>
-                <w:rFonts w:asciiTheme="majorHAnsi" w:hAnsiTheme="majorHAnsi"/>
-                <w:bCs/>
-                <w:noProof/>
-                <w:color w:val="000000" w:themeColor="text1"/>
-                <w:sz w:val="20"/>
-                <w:szCs w:val="20"/>
-              </w:rPr>
-              <w:t>C++,</w:t>
-            </w:r>
-            <w:r>
-              <w:rPr>
-                <w:rFonts w:asciiTheme="majorHAnsi" w:hAnsiTheme="majorHAnsi"/>
-                <w:bCs/>
-                <w:noProof/>
-                <w:color w:val="000000" w:themeColor="text1"/>
-                <w:sz w:val="20"/>
-                <w:szCs w:val="20"/>
-              </w:rPr>
-              <w:t xml:space="preserve"> </w:t>
-            </w:r>
-            <w:r>
-              <w:rPr>
-                <w:rFonts w:asciiTheme="majorHAnsi" w:hAnsiTheme="majorHAnsi"/>
-                <w:bCs/>
-                <w:noProof/>
-                <w:color w:val="000000" w:themeColor="text1"/>
-                <w:sz w:val="20"/>
-                <w:szCs w:val="20"/>
-              </w:rPr>
-              <w:t xml:space="preserve">C, </w:t>
-            </w:r>
-            <w:r>
-              <w:rPr>
-                <w:rFonts w:asciiTheme="majorHAnsi" w:hAnsiTheme="majorHAnsi"/>
-                <w:bCs/>
-                <w:noProof/>
-                <w:color w:val="000000" w:themeColor="text1"/>
-                <w:sz w:val="20"/>
-                <w:szCs w:val="20"/>
-              </w:rPr>
-              <w:t xml:space="preserve">VBA, </w:t>
-            </w:r>
-            <w:r>
-              <w:rPr>
-                <w:rFonts w:asciiTheme="majorHAnsi" w:hAnsiTheme="majorHAnsi"/>
-                <w:bCs/>
-                <w:noProof/>
-                <w:color w:val="000000" w:themeColor="text1"/>
-                <w:sz w:val="20"/>
-                <w:szCs w:val="20"/>
-              </w:rPr>
-              <w:t>SSxS, Power BI, SQ</w:t>
-            </w:r>
-            <w:r>
-              <w:rPr>
-                <w:rFonts w:asciiTheme="majorHAnsi" w:hAnsiTheme="majorHAnsi"/>
-                <w:bCs/>
-                <w:noProof/>
-                <w:color w:val="000000" w:themeColor="text1"/>
-                <w:sz w:val="20"/>
-                <w:szCs w:val="20"/>
-              </w:rPr>
-              <w:t>L</w:t>
-            </w:r>
-            <w:r>
-              <w:rPr>
-                <w:rFonts w:asciiTheme="majorHAnsi" w:hAnsiTheme="majorHAnsi"/>
-                <w:bCs/>
-                <w:noProof/>
-                <w:color w:val="000000" w:themeColor="text1"/>
-                <w:sz w:val="20"/>
-                <w:szCs w:val="20"/>
-              </w:rPr>
-              <w:t xml:space="preserve">, </w:t>
-            </w:r>
-            <w:r>
-              <w:rPr>
-                <w:rFonts w:asciiTheme="majorHAnsi" w:hAnsiTheme="majorHAnsi"/>
-                <w:b/>
-                <w:noProof/>
-                <w:color w:val="000000" w:themeColor="text1"/>
-                <w:sz w:val="20"/>
-                <w:szCs w:val="20"/>
-              </w:rPr>
-              <w:t>Java:</w:t>
-            </w:r>
-            <w:r>
-              <w:rPr>
-                <w:rFonts w:asciiTheme="majorHAnsi" w:hAnsiTheme="majorHAnsi"/>
-                <w:noProof/>
-                <w:color w:val="000000" w:themeColor="text1"/>
-                <w:sz w:val="20"/>
-                <w:szCs w:val="20"/>
-              </w:rPr>
-              <w:t xml:space="preserve"> Spring boot, J2EE, Hibernate, JPA</w:t>
-            </w:r>
-            <w:r>
-              <w:rPr>
-                <w:rFonts w:asciiTheme="majorHAnsi" w:hAnsiTheme="majorHAnsi"/>
-                <w:noProof/>
-                <w:color w:val="000000" w:themeColor="text1"/>
-                <w:sz w:val="20"/>
-                <w:szCs w:val="20"/>
-              </w:rPr>
-              <w:t>,</w:t>
-            </w:r>
-            <w:r>
-              <w:rPr>
-                <w:rFonts w:asciiTheme="majorHAnsi" w:hAnsiTheme="majorHAnsi"/>
-                <w:noProof/>
-                <w:color w:val="000000" w:themeColor="text1"/>
-                <w:sz w:val="20"/>
-                <w:szCs w:val="20"/>
-              </w:rPr>
-              <w:t xml:space="preserve"> </w:t>
-            </w:r>
-            <w:r>
-              <w:rPr>
-                <w:rFonts w:asciiTheme="majorHAnsi" w:hAnsiTheme="majorHAnsi"/>
-                <w:b/>
-                <w:bCs/>
-                <w:noProof/>
-                <w:color w:val="000000" w:themeColor="text1"/>
-                <w:sz w:val="20"/>
-                <w:szCs w:val="20"/>
-              </w:rPr>
-              <w:t>Apache</w:t>
-            </w:r>
-            <w:r>
-              <w:rPr>
-                <w:rFonts w:asciiTheme="majorHAnsi" w:hAnsiTheme="majorHAnsi"/>
-                <w:noProof/>
-                <w:color w:val="000000" w:themeColor="text1"/>
-                <w:sz w:val="20"/>
-                <w:szCs w:val="20"/>
-              </w:rPr>
-              <w:t xml:space="preserve">: Kafka, Spark, </w:t>
-            </w:r>
-            <w:r>
-              <w:rPr>
-                <w:rFonts w:asciiTheme="majorHAnsi" w:hAnsiTheme="majorHAnsi"/>
-                <w:b/>
-                <w:noProof/>
-                <w:color w:val="000000" w:themeColor="text1"/>
-                <w:sz w:val="20"/>
-                <w:szCs w:val="20"/>
-              </w:rPr>
-              <w:t>Others:</w:t>
-            </w:r>
-            <w:r>
-              <w:rPr>
-                <w:rFonts w:asciiTheme="majorHAnsi" w:hAnsiTheme="majorHAnsi"/>
-                <w:noProof/>
-                <w:color w:val="000000" w:themeColor="text1"/>
-                <w:sz w:val="20"/>
-                <w:szCs w:val="20"/>
-              </w:rPr>
-              <w:t xml:space="preserve"> </w:t>
-            </w:r>
-            <w:r>
-              <w:rPr>
-                <w:rFonts w:asciiTheme="majorHAnsi" w:hAnsiTheme="majorHAnsi"/>
-                <w:noProof/>
-                <w:color w:val="000000" w:themeColor="text1"/>
-                <w:sz w:val="20"/>
-                <w:szCs w:val="20"/>
-              </w:rPr>
-              <w:t xml:space="preserve">Tableau, Python, Angular, React, </w:t>
-            </w:r>
-            <w:r>
-              <w:rPr>
-                <w:rFonts w:asciiTheme="majorHAnsi" w:hAnsiTheme="majorHAnsi"/>
-                <w:noProof/>
-                <w:color w:val="000000" w:themeColor="text1"/>
-                <w:sz w:val="20"/>
-                <w:szCs w:val="20"/>
-              </w:rPr>
-              <w:t>mySQL, postgreSQL</w:t>
-            </w:r>
-            <w:r>
-              <w:rPr>
-                <w:rFonts w:asciiTheme="majorHAnsi" w:hAnsiTheme="majorHAnsi"/>
-                <w:noProof/>
-                <w:color w:val="000000" w:themeColor="text1"/>
-                <w:sz w:val="20"/>
-                <w:szCs w:val="20"/>
-              </w:rPr>
-              <w:t xml:space="preserve">, </w:t>
-            </w:r>
-            <w:r>
-              <w:rPr>
-                <w:rFonts w:asciiTheme="majorHAnsi" w:hAnsiTheme="majorHAnsi"/>
-                <w:bCs/>
-                <w:noProof/>
-                <w:color w:val="000000" w:themeColor="text1"/>
-                <w:sz w:val="20"/>
-                <w:szCs w:val="20"/>
-              </w:rPr>
-              <w:t>Rest API</w:t>
-            </w:r>
-          </w:p>
-          <w:p>
-            <w:pPr>
-              <w:pStyle w:val="ListParagraph"/>
-              <w:numPr>
-                <w:ilvl w:val="0"/>
-                <w:numId w:val="12"/>
-              </w:numPr>
-              <w:jc w:val="both"/>
-              <w:rPr>
-                <w:rFonts w:ascii="Cambria" w:hAnsi="Cambria"/>
-                <w:noProof/>
-                <w:color w:val="000000"/>
-                <w:sz w:val="10"/>
-                <w:szCs w:val="20"/>
-              </w:rPr>
-            </w:pPr>
-            <w:r>
-              <w:rPr>
-                <w:rFonts w:asciiTheme="majorHAnsi" w:hAnsiTheme="majorHAnsi"/>
-                <w:b/>
-                <w:noProof/>
-                <w:color w:val="000000" w:themeColor="text1"/>
-                <w:sz w:val="20"/>
-                <w:szCs w:val="20"/>
-              </w:rPr>
-              <w:t>Domain:</w:t>
-            </w:r>
-            <w:r>
-              <w:rPr>
-                <w:rFonts w:asciiTheme="majorHAnsi" w:hAnsiTheme="majorHAnsi"/>
-                <w:noProof/>
-                <w:color w:val="000000" w:themeColor="text1"/>
-                <w:sz w:val="20"/>
-                <w:szCs w:val="20"/>
-              </w:rPr>
-              <w:t xml:space="preserve"> </w:t>
-            </w:r>
-            <w:r>
-              <w:rPr>
-                <w:rFonts w:asciiTheme="majorHAnsi" w:hAnsiTheme="majorHAnsi"/>
-                <w:b/>
-                <w:noProof/>
-                <w:color w:val="000000" w:themeColor="text1"/>
-                <w:sz w:val="20"/>
-                <w:szCs w:val="20"/>
-              </w:rPr>
-              <w:t>Healthcare:</w:t>
-            </w:r>
-            <w:r>
-              <w:rPr>
-                <w:rFonts w:asciiTheme="majorHAnsi" w:hAnsiTheme="majorHAnsi"/>
-                <w:noProof/>
-                <w:color w:val="000000" w:themeColor="text1"/>
-                <w:sz w:val="20"/>
-                <w:szCs w:val="20"/>
-              </w:rPr>
-              <w:t xml:space="preserve"> DICOM, PACS, CT, MRI, EMR, PM, RCM, Value Care, </w:t>
-            </w:r>
-            <w:r>
-              <w:rPr>
-                <w:rFonts w:asciiTheme="majorHAnsi" w:hAnsiTheme="majorHAnsi"/>
-                <w:b/>
-                <w:noProof/>
-                <w:color w:val="000000" w:themeColor="text1"/>
-                <w:sz w:val="20"/>
-                <w:szCs w:val="20"/>
-              </w:rPr>
-              <w:t>ECommerce</w:t>
-            </w:r>
-            <w:r>
-              <w:rPr>
-                <w:rFonts w:asciiTheme="majorHAnsi" w:hAnsiTheme="majorHAnsi"/>
-                <w:b/>
-                <w:noProof/>
-                <w:color w:val="000000" w:themeColor="text1"/>
-                <w:sz w:val="20"/>
-                <w:szCs w:val="20"/>
-              </w:rPr>
-              <w:t>:</w:t>
-            </w:r>
-            <w:r>
-              <w:rPr>
-                <w:rFonts w:asciiTheme="majorHAnsi" w:hAnsiTheme="majorHAnsi"/>
-                <w:noProof/>
-                <w:color w:val="000000" w:themeColor="text1"/>
-                <w:sz w:val="20"/>
-                <w:szCs w:val="20"/>
-              </w:rPr>
-              <w:t xml:space="preserve"> </w:t>
-            </w:r>
-            <w:r>
-              <w:rPr>
-                <w:rFonts w:asciiTheme="majorHAnsi" w:hAnsiTheme="majorHAnsi"/>
-                <w:noProof/>
-                <w:color w:val="000000" w:themeColor="text1"/>
-                <w:sz w:val="20"/>
-                <w:szCs w:val="20"/>
-              </w:rPr>
-              <w:t xml:space="preserve">Omnichannels, ISO 20022, </w:t>
-            </w:r>
-            <w:r>
-              <w:rPr>
-                <w:rFonts w:asciiTheme="majorHAnsi" w:hAnsiTheme="majorHAnsi"/>
-                <w:noProof/>
-                <w:color w:val="000000" w:themeColor="text1"/>
-                <w:sz w:val="20"/>
-                <w:szCs w:val="20"/>
-              </w:rPr>
-              <w:t xml:space="preserve"> </w:t>
-            </w:r>
-            <w:r>
-              <w:rPr>
-                <w:rFonts w:asciiTheme="majorHAnsi" w:hAnsiTheme="majorHAnsi"/>
-                <w:noProof/>
-                <w:color w:val="000000" w:themeColor="text1"/>
-                <w:sz w:val="20"/>
-                <w:szCs w:val="20"/>
-              </w:rPr>
-              <w:t>ONDC,</w:t>
-            </w:r>
-            <w:r>
-              <w:t xml:space="preserve"> </w:t>
-            </w:r>
-            <w:r>
-              <w:t xml:space="preserve"> </w:t>
-            </w:r>
-            <w:r>
-              <w:rPr>
-                <w:rFonts w:asciiTheme="majorHAnsi" w:hAnsiTheme="majorHAnsi"/>
-                <w:noProof/>
-                <w:color w:val="000000" w:themeColor="text1"/>
-                <w:sz w:val="20"/>
-                <w:szCs w:val="20"/>
-              </w:rPr>
-              <w:t xml:space="preserve">UPI, </w:t>
-            </w:r>
-            <w:r>
-              <w:rPr>
-                <w:rFonts w:asciiTheme="majorHAnsi" w:hAnsiTheme="majorHAnsi"/>
-                <w:noProof/>
-                <w:color w:val="000000" w:themeColor="text1"/>
-                <w:sz w:val="20"/>
-                <w:szCs w:val="20"/>
-              </w:rPr>
-              <w:t xml:space="preserve"> </w:t>
-            </w:r>
-            <w:r>
-              <w:rPr>
-                <w:rFonts w:asciiTheme="majorHAnsi" w:hAnsiTheme="majorHAnsi"/>
-                <w:noProof/>
-                <w:color w:val="000000" w:themeColor="text1"/>
-                <w:sz w:val="20"/>
-                <w:szCs w:val="20"/>
-              </w:rPr>
-              <w:t xml:space="preserve">PCI DSS, SKU, EDI, </w:t>
-            </w:r>
-            <w:r>
-              <w:rPr>
-                <w:rFonts w:asciiTheme="majorHAnsi" w:hAnsiTheme="majorHAnsi"/>
-                <w:b/>
-                <w:noProof/>
-                <w:color w:val="000000" w:themeColor="text1"/>
-                <w:sz w:val="20"/>
-                <w:szCs w:val="20"/>
-              </w:rPr>
-              <w:t>Publishing:</w:t>
-            </w:r>
-            <w:r>
-              <w:rPr>
-                <w:rFonts w:asciiTheme="majorHAnsi" w:hAnsiTheme="majorHAnsi"/>
-                <w:noProof/>
-                <w:color w:val="000000" w:themeColor="text1"/>
-                <w:sz w:val="20"/>
-                <w:szCs w:val="20"/>
-              </w:rPr>
-              <w:t xml:space="preserve"> Prepress, Imaging</w:t>
-            </w:r>
-            <w:r>
-              <w:rPr>
-                <w:rFonts w:asciiTheme="majorHAnsi" w:hAnsiTheme="majorHAnsi"/>
-                <w:noProof/>
-                <w:color w:val="000000" w:themeColor="text1"/>
-                <w:sz w:val="20"/>
-                <w:szCs w:val="20"/>
-              </w:rPr>
-              <w:t xml:space="preserve">, </w:t>
-            </w:r>
-            <w:r>
-              <w:rPr>
-                <w:rFonts w:asciiTheme="majorHAnsi" w:hAnsiTheme="majorHAnsi"/>
-                <w:b/>
-                <w:noProof/>
-                <w:color w:val="000000" w:themeColor="text1"/>
-                <w:sz w:val="20"/>
-                <w:szCs w:val="20"/>
-              </w:rPr>
-              <w:t>Standards:</w:t>
-            </w:r>
-            <w:r>
-              <w:rPr>
-                <w:rFonts w:asciiTheme="majorHAnsi" w:hAnsiTheme="majorHAnsi"/>
-                <w:noProof/>
-                <w:color w:val="000000" w:themeColor="text1"/>
-                <w:sz w:val="20"/>
-                <w:szCs w:val="20"/>
-              </w:rPr>
-              <w:t xml:space="preserve">  </w:t>
-            </w:r>
-            <w:r>
-              <w:rPr>
-                <w:rFonts w:asciiTheme="majorHAnsi" w:hAnsiTheme="majorHAnsi"/>
-                <w:b/>
-                <w:noProof/>
-                <w:color w:val="000000" w:themeColor="text1"/>
-                <w:sz w:val="20"/>
-                <w:szCs w:val="20"/>
-              </w:rPr>
-              <w:t>Medical:</w:t>
-            </w:r>
-            <w:r>
-              <w:rPr>
-                <w:rFonts w:asciiTheme="majorHAnsi" w:hAnsiTheme="majorHAnsi"/>
-                <w:noProof/>
-                <w:color w:val="000000" w:themeColor="text1"/>
-                <w:sz w:val="20"/>
-                <w:szCs w:val="20"/>
-              </w:rPr>
-              <w:t xml:space="preserve"> HIPAA, HL7, DICOM, PACS, C-CDA, CCD/CCR, NCPDP, </w:t>
-            </w:r>
-            <w:r>
-              <w:rPr>
-                <w:rFonts w:asciiTheme="majorHAnsi" w:hAnsiTheme="majorHAnsi"/>
-                <w:noProof/>
-                <w:color w:val="000000" w:themeColor="text1"/>
-                <w:sz w:val="20"/>
-                <w:szCs w:val="20"/>
-              </w:rPr>
-              <w:t xml:space="preserve"> </w:t>
-            </w:r>
-            <w:r>
-              <w:rPr>
-                <w:rFonts w:asciiTheme="majorHAnsi" w:hAnsiTheme="majorHAnsi"/>
-                <w:noProof/>
-                <w:color w:val="000000" w:themeColor="text1"/>
-                <w:sz w:val="20"/>
-                <w:szCs w:val="20"/>
-              </w:rPr>
-              <w:t>RxNorm, SNOMED, MU, MIPS, PI, ICD9</w:t>
-            </w:r>
-            <w:r>
-              <w:rPr>
-                <w:rFonts w:asciiTheme="majorHAnsi" w:hAnsiTheme="majorHAnsi"/>
-                <w:noProof/>
-                <w:color w:val="000000" w:themeColor="text1"/>
-                <w:sz w:val="20"/>
-                <w:szCs w:val="20"/>
-              </w:rPr>
-              <w:t xml:space="preserve"> </w:t>
-            </w:r>
-            <w:r>
-              <w:rPr>
-                <w:rFonts w:asciiTheme="majorHAnsi" w:hAnsiTheme="majorHAnsi"/>
-                <w:noProof/>
-                <w:color w:val="000000" w:themeColor="text1"/>
-                <w:sz w:val="20"/>
-                <w:szCs w:val="20"/>
-              </w:rPr>
-              <w:t>/</w:t>
-            </w:r>
-            <w:r>
-              <w:rPr>
-                <w:rFonts w:asciiTheme="majorHAnsi" w:hAnsiTheme="majorHAnsi"/>
-                <w:noProof/>
-                <w:color w:val="000000" w:themeColor="text1"/>
-                <w:sz w:val="20"/>
-                <w:szCs w:val="20"/>
-              </w:rPr>
-              <w:t xml:space="preserve"> </w:t>
-            </w:r>
-            <w:r>
-              <w:rPr>
-                <w:rFonts w:asciiTheme="majorHAnsi" w:hAnsiTheme="majorHAnsi"/>
-                <w:noProof/>
-                <w:color w:val="000000" w:themeColor="text1"/>
-                <w:sz w:val="20"/>
-                <w:szCs w:val="20"/>
-              </w:rPr>
-              <w:t xml:space="preserve">ICD10, </w:t>
-            </w:r>
-            <w:r>
-              <w:rPr>
-                <w:rFonts w:asciiTheme="majorHAnsi" w:hAnsiTheme="majorHAnsi"/>
-                <w:b/>
-                <w:noProof/>
-                <w:color w:val="000000" w:themeColor="text1"/>
-                <w:sz w:val="20"/>
-                <w:szCs w:val="20"/>
-              </w:rPr>
-              <w:t>EDI:</w:t>
-            </w:r>
-            <w:r>
-              <w:rPr>
-                <w:rFonts w:asciiTheme="majorHAnsi" w:hAnsiTheme="majorHAnsi"/>
-                <w:noProof/>
-                <w:color w:val="000000" w:themeColor="text1"/>
-                <w:sz w:val="20"/>
-                <w:szCs w:val="20"/>
-              </w:rPr>
-              <w:t xml:space="preserve"> ANSI 4010</w:t>
-            </w:r>
-            <w:r>
-              <w:rPr>
-                <w:rFonts w:asciiTheme="majorHAnsi" w:hAnsiTheme="majorHAnsi"/>
-                <w:noProof/>
-                <w:color w:val="000000" w:themeColor="text1"/>
-                <w:sz w:val="20"/>
-                <w:szCs w:val="20"/>
-              </w:rPr>
-              <w:t xml:space="preserve"> </w:t>
-            </w:r>
-            <w:r>
-              <w:rPr>
-                <w:rFonts w:asciiTheme="majorHAnsi" w:hAnsiTheme="majorHAnsi"/>
-                <w:noProof/>
-                <w:color w:val="000000" w:themeColor="text1"/>
-                <w:sz w:val="20"/>
-                <w:szCs w:val="20"/>
-              </w:rPr>
-              <w:t>/</w:t>
-            </w:r>
-            <w:r>
-              <w:rPr>
-                <w:rFonts w:asciiTheme="majorHAnsi" w:hAnsiTheme="majorHAnsi"/>
-                <w:noProof/>
-                <w:color w:val="000000" w:themeColor="text1"/>
-                <w:sz w:val="20"/>
-                <w:szCs w:val="20"/>
-              </w:rPr>
-              <w:t xml:space="preserve"> </w:t>
-            </w:r>
-            <w:r>
-              <w:rPr>
-                <w:rFonts w:asciiTheme="majorHAnsi" w:hAnsiTheme="majorHAnsi"/>
-                <w:noProof/>
-                <w:color w:val="000000" w:themeColor="text1"/>
-                <w:sz w:val="20"/>
-                <w:szCs w:val="20"/>
-              </w:rPr>
-              <w:t>5010, 27</w:t>
-            </w:r>
-            <w:r>
-              <w:rPr>
-                <w:rFonts w:asciiTheme="majorHAnsi" w:hAnsiTheme="majorHAnsi"/>
-                <w:noProof/>
-                <w:color w:val="000000" w:themeColor="text1"/>
-                <w:sz w:val="20"/>
-                <w:szCs w:val="20"/>
-              </w:rPr>
-              <w:t>x</w:t>
-            </w:r>
-            <w:r>
-              <w:rPr>
-                <w:rFonts w:asciiTheme="majorHAnsi" w:hAnsiTheme="majorHAnsi"/>
-                <w:noProof/>
-                <w:color w:val="000000" w:themeColor="text1"/>
-                <w:sz w:val="20"/>
-                <w:szCs w:val="20"/>
-              </w:rPr>
-              <w:t>, 83</w:t>
-            </w:r>
-            <w:r>
-              <w:rPr>
-                <w:rFonts w:asciiTheme="majorHAnsi" w:hAnsiTheme="majorHAnsi"/>
-                <w:noProof/>
-                <w:color w:val="000000" w:themeColor="text1"/>
-                <w:sz w:val="20"/>
-                <w:szCs w:val="20"/>
-              </w:rPr>
-              <w:t>x</w:t>
-            </w:r>
-            <w:r>
-              <w:rPr>
-                <w:rFonts w:asciiTheme="majorHAnsi" w:hAnsiTheme="majorHAnsi"/>
-                <w:noProof/>
-                <w:color w:val="000000" w:themeColor="text1"/>
-                <w:sz w:val="20"/>
-                <w:szCs w:val="20"/>
-              </w:rPr>
-              <w:t xml:space="preserve">, </w:t>
-            </w:r>
-            <w:r>
-              <w:rPr>
-                <w:rFonts w:asciiTheme="majorHAnsi" w:hAnsiTheme="majorHAnsi"/>
-                <w:b/>
-                <w:bCs/>
-                <w:noProof/>
-                <w:color w:val="000000" w:themeColor="text1"/>
-                <w:sz w:val="20"/>
-                <w:szCs w:val="20"/>
-              </w:rPr>
-              <w:t>IOT:</w:t>
-            </w:r>
-            <w:r>
-              <w:rPr>
-                <w:rFonts w:asciiTheme="majorHAnsi" w:hAnsiTheme="majorHAnsi"/>
-                <w:noProof/>
-                <w:color w:val="000000" w:themeColor="text1"/>
-                <w:sz w:val="20"/>
-                <w:szCs w:val="20"/>
-              </w:rPr>
-              <w:t xml:space="preserve">  MQTT, XMPP</w:t>
-            </w:r>
-            <w:r>
-              <w:rPr>
-                <w:rFonts w:asciiTheme="majorHAnsi" w:hAnsiTheme="majorHAnsi"/>
-                <w:noProof/>
-                <w:color w:val="000000" w:themeColor="text1"/>
-                <w:sz w:val="20"/>
-                <w:szCs w:val="20"/>
-              </w:rPr>
-              <w:t>,</w:t>
-            </w:r>
-            <w:r>
-              <w:rPr>
-                <w:rFonts w:asciiTheme="majorHAnsi" w:hAnsiTheme="majorHAnsi"/>
-                <w:noProof/>
-                <w:color w:val="000000" w:themeColor="text1"/>
-                <w:sz w:val="20"/>
-                <w:szCs w:val="20"/>
-              </w:rPr>
-              <w:t xml:space="preserve"> </w:t>
-            </w:r>
-            <w:r>
-              <w:rPr>
-                <w:rFonts w:asciiTheme="majorHAnsi" w:hAnsiTheme="majorHAnsi"/>
-                <w:b/>
-                <w:noProof/>
-                <w:color w:val="000000" w:themeColor="text1"/>
-                <w:sz w:val="20"/>
-                <w:szCs w:val="20"/>
-              </w:rPr>
-              <w:t xml:space="preserve">Quality: </w:t>
-            </w:r>
-            <w:r>
-              <w:rPr>
-                <w:rFonts w:asciiTheme="majorHAnsi" w:hAnsiTheme="majorHAnsi"/>
-                <w:noProof/>
-                <w:color w:val="000000" w:themeColor="text1"/>
-                <w:sz w:val="20"/>
-                <w:szCs w:val="20"/>
-              </w:rPr>
-              <w:t xml:space="preserve">ISO/IEC, CMMi, HiTrust, HiTech, NIST, </w:t>
-            </w:r>
-            <w:r>
-              <w:rPr>
-                <w:rFonts w:asciiTheme="majorHAnsi" w:hAnsiTheme="majorHAnsi"/>
-                <w:b/>
-                <w:noProof/>
-                <w:color w:val="000000" w:themeColor="text1"/>
-                <w:sz w:val="20"/>
-                <w:szCs w:val="20"/>
-              </w:rPr>
-              <w:t xml:space="preserve">Architecture: </w:t>
-            </w:r>
-            <w:r>
-              <w:rPr>
-                <w:rFonts w:asciiTheme="majorHAnsi" w:hAnsiTheme="majorHAnsi"/>
-                <w:noProof/>
-                <w:color w:val="000000" w:themeColor="text1"/>
-                <w:sz w:val="20"/>
-                <w:szCs w:val="20"/>
-              </w:rPr>
-              <w:t>TOGAF, NIST EAM</w:t>
-            </w:r>
-            <w:r>
-              <w:rPr>
-                <w:rFonts w:asciiTheme="majorHAnsi" w:hAnsiTheme="majorHAnsi"/>
-                <w:noProof/>
-                <w:color w:val="000000" w:themeColor="text1"/>
-                <w:sz w:val="20"/>
-                <w:szCs w:val="20"/>
-              </w:rPr>
-              <w:t xml:space="preserve"> </w:t>
-            </w:r>
-            <w:r>
-              <w:rPr>
-                <w:rFonts w:asciiTheme="majorHAnsi" w:hAnsiTheme="majorHAnsi"/>
-                <w:noProof/>
-                <w:color w:val="000000" w:themeColor="text1"/>
-                <w:sz w:val="20"/>
-                <w:szCs w:val="20"/>
-              </w:rPr>
-              <w:t xml:space="preserve">(FEAF), </w:t>
-            </w:r>
-            <w:r>
-              <w:rPr>
-                <w:rFonts w:asciiTheme="majorHAnsi" w:hAnsiTheme="majorHAnsi"/>
-                <w:b/>
-                <w:noProof/>
-                <w:color w:val="000000" w:themeColor="text1"/>
-                <w:sz w:val="20"/>
-                <w:szCs w:val="20"/>
-              </w:rPr>
-              <w:t xml:space="preserve">UX: </w:t>
-            </w:r>
-            <w:r>
-              <w:rPr>
-                <w:rFonts w:asciiTheme="majorHAnsi" w:hAnsiTheme="majorHAnsi"/>
-                <w:noProof/>
-                <w:color w:val="000000" w:themeColor="text1"/>
-                <w:sz w:val="20"/>
-                <w:szCs w:val="20"/>
-              </w:rPr>
-              <w:t>NIST.IR. 7804,</w:t>
-            </w:r>
-            <w:r>
-              <w:rPr>
-                <w:rFonts w:asciiTheme="majorHAnsi" w:hAnsiTheme="majorHAnsi"/>
-                <w:noProof/>
-                <w:color w:val="000000" w:themeColor="text1"/>
-                <w:sz w:val="20"/>
-                <w:szCs w:val="20"/>
-              </w:rPr>
-              <w:t xml:space="preserve"> </w:t>
-            </w:r>
-            <w:r>
-              <w:rPr>
-                <w:rFonts w:asciiTheme="majorHAnsi" w:hAnsiTheme="majorHAnsi"/>
-                <w:noProof/>
-                <w:color w:val="000000" w:themeColor="text1"/>
-                <w:sz w:val="20"/>
-                <w:szCs w:val="20"/>
-              </w:rPr>
-              <w:t xml:space="preserve"> 7741 </w:t>
-            </w:r>
-            <w:r>
-              <w:rPr>
-                <w:rFonts w:asciiTheme="majorHAnsi" w:hAnsiTheme="majorHAnsi"/>
-                <w:noProof/>
-                <w:color w:val="000000" w:themeColor="text1"/>
-                <w:sz w:val="20"/>
-                <w:szCs w:val="20"/>
-              </w:rPr>
-              <w:t>&amp;</w:t>
-            </w:r>
-            <w:r>
-              <w:rPr>
-                <w:rFonts w:asciiTheme="majorHAnsi" w:hAnsiTheme="majorHAnsi"/>
-                <w:noProof/>
-                <w:color w:val="000000" w:themeColor="text1"/>
-                <w:sz w:val="20"/>
-                <w:szCs w:val="20"/>
-              </w:rPr>
-              <w:t xml:space="preserve"> 7742, WCAG 2.0, </w:t>
-            </w:r>
-            <w:r>
-              <w:rPr>
-                <w:rFonts w:asciiTheme="majorHAnsi" w:hAnsiTheme="majorHAnsi"/>
-                <w:b/>
-                <w:noProof/>
-                <w:color w:val="000000" w:themeColor="text1"/>
-                <w:sz w:val="20"/>
-                <w:szCs w:val="20"/>
-              </w:rPr>
-              <w:t>Life Cycle Tools:</w:t>
-            </w:r>
-            <w:r>
-              <w:rPr>
-                <w:rFonts w:asciiTheme="majorHAnsi" w:hAnsiTheme="majorHAnsi"/>
-                <w:noProof/>
-                <w:color w:val="000000" w:themeColor="text1"/>
-                <w:sz w:val="20"/>
-                <w:szCs w:val="20"/>
-              </w:rPr>
-              <w:t xml:space="preserve"> TFS, </w:t>
-            </w:r>
-            <w:r>
-              <w:rPr>
-                <w:rFonts w:asciiTheme="majorHAnsi" w:hAnsiTheme="majorHAnsi"/>
-                <w:noProof/>
-                <w:color w:val="000000" w:themeColor="text1"/>
-                <w:sz w:val="20"/>
-                <w:szCs w:val="20"/>
-              </w:rPr>
-              <w:t xml:space="preserve"> </w:t>
-            </w:r>
-            <w:r>
-              <w:rPr>
-                <w:rFonts w:asciiTheme="majorHAnsi" w:hAnsiTheme="majorHAnsi"/>
-                <w:noProof/>
-                <w:color w:val="000000" w:themeColor="text1"/>
-                <w:sz w:val="20"/>
-                <w:szCs w:val="20"/>
-              </w:rPr>
-              <w:t>GIT,</w:t>
-            </w:r>
-            <w:r>
-              <w:rPr>
-                <w:rFonts w:asciiTheme="majorHAnsi" w:hAnsiTheme="majorHAnsi"/>
-                <w:noProof/>
-                <w:color w:val="000000" w:themeColor="text1"/>
-                <w:sz w:val="20"/>
-                <w:szCs w:val="20"/>
-              </w:rPr>
-              <w:t xml:space="preserve"> </w:t>
-            </w:r>
-            <w:r>
-              <w:rPr>
-                <w:rFonts w:asciiTheme="majorHAnsi" w:hAnsiTheme="majorHAnsi"/>
-                <w:noProof/>
-                <w:color w:val="000000" w:themeColor="text1"/>
-                <w:sz w:val="20"/>
-                <w:szCs w:val="20"/>
-              </w:rPr>
-              <w:t xml:space="preserve"> DevOPS, </w:t>
-            </w:r>
-            <w:r>
-              <w:rPr>
-                <w:rFonts w:asciiTheme="majorHAnsi" w:hAnsiTheme="majorHAnsi"/>
-                <w:noProof/>
-                <w:color w:val="000000" w:themeColor="text1"/>
-                <w:sz w:val="20"/>
-                <w:szCs w:val="20"/>
-              </w:rPr>
-              <w:t xml:space="preserve"> </w:t>
-            </w:r>
-            <w:r>
-              <w:rPr>
-                <w:rFonts w:asciiTheme="majorHAnsi" w:hAnsiTheme="majorHAnsi"/>
-                <w:noProof/>
-                <w:color w:val="000000" w:themeColor="text1"/>
-                <w:sz w:val="20"/>
-                <w:szCs w:val="20"/>
-              </w:rPr>
-              <w:t>Jira</w:t>
-            </w:r>
-            <w:r>
-              <w:rPr>
-                <w:rFonts w:ascii="Cambria" w:hAnsi="Cambria"/>
-                <w:noProof/>
-                <w:color w:val="000000"/>
-                <w:sz w:val="20"/>
-                <w:szCs w:val="20"/>
-              </w:rPr>
-              <w:tab/>
-            </w:r>
-          </w:p>
-          <w:p>
-            <w:pPr>
-              <w:tabs>
-                <w:tab w:val="left" w:pos="-90"/>
-              </w:tabs>
-              <w:jc w:val="both"/>
-              <w:rPr>
-                <w:rFonts w:ascii="Cambria" w:hAnsi="Cambria" w:cs="Tahoma"/>
-                <w:color w:val="3FBCEC"/>
-                <w:sz w:val="28"/>
-                <w:szCs w:val="28"/>
-              </w:rPr>
-            </w:pPr>
-          </w:p>
-          <w:p>
-            <w:pPr>
-              <w:tabs>
-                <w:tab w:val="left" w:pos="-90"/>
-              </w:tabs>
-              <w:jc w:val="both"/>
-              <w:rPr>
-                <w:rFonts w:ascii="Cambria" w:hAnsi="Cambria" w:cs="Tahoma"/>
-                <w:color w:val="3FBCEC"/>
-                <w:sz w:val="28"/>
-                <w:szCs w:val="28"/>
-              </w:rPr>
-            </w:pPr>
-          </w:p>
-        </w:tc>
-        <w:tc>
-          <w:tcPr>
-            <w:tcW w:w="270" w:type="dxa"/>
-          </w:tcPr>
-          <w:p>
-            <w:pPr>
-              <w:rPr>
-                <w:rFonts w:ascii="Cambria" w:hAnsi="Cambria"/>
-              </w:rPr>
-            </w:pPr>
-          </w:p>
-        </w:tc>
-        <w:tc>
-          <w:tcPr>
-            <w:tcW w:w="7049" w:type="dxa"/>
-            <w:shd w:val="clear" w:color="auto" w:fill="FFFFFF" w:themeFill="background1"/>
-          </w:tcPr>
-          <w:p>
-            <w:pPr>
-              <w:jc w:val="both"/>
-              <w:rPr>
-                <w:rFonts w:ascii="Cambria" w:hAnsi="Cambria"/>
-                <w:noProof/>
-                <w:color w:val="000000"/>
-                <w:sz w:val="10"/>
-                <w:szCs w:val="20"/>
-              </w:rPr>
-            </w:pPr>
-          </w:p>
-          <w:p>
-            <w:pPr>
-              <w:pStyle w:val="ListParagraph"/>
-              <w:numPr>
-                <w:ilvl w:val="0"/>
-                <w:numId w:val="12"/>
-              </w:numPr>
-              <w:jc w:val="both"/>
-              <w:rPr>
-                <w:rFonts w:ascii="Cambria" w:hAnsi="Cambria" w:cs="Calibri"/>
-                <w:b/>
-                <w:bCs/>
-                <w:sz w:val="20"/>
-                <w:szCs w:val="20"/>
-              </w:rPr>
-            </w:pPr>
-            <w:r>
-              <w:rPr>
-                <w:rFonts w:ascii="Cambria" w:hAnsi="Cambria" w:cs="Calibri"/>
-                <w:b/>
-                <w:bCs/>
-                <w:sz w:val="20"/>
-                <w:szCs w:val="20"/>
-              </w:rPr>
-              <w:t xml:space="preserve">Ideas To Impacts, Nashik </w:t>
-            </w:r>
-            <w:r>
-              <w:rPr>
-                <w:rFonts w:ascii="Cambria" w:hAnsi="Cambria" w:cs="Calibri"/>
-                <w:b/>
-                <w:bCs/>
-                <w:sz w:val="20"/>
-                <w:szCs w:val="20"/>
-              </w:rPr>
-              <w:t xml:space="preserve">- </w:t>
-            </w:r>
-            <w:r>
-              <w:rPr>
-                <w:rFonts w:ascii="Cambria" w:hAnsi="Cambria" w:cs="Calibri"/>
-                <w:b/>
-                <w:bCs/>
-                <w:sz w:val="20"/>
-                <w:szCs w:val="20"/>
-              </w:rPr>
-              <w:t>Product Owner</w:t>
-            </w:r>
-            <w:r>
-              <w:rPr>
-                <w:rFonts w:ascii="Cambria" w:hAnsi="Cambria" w:cs="Calibri"/>
-                <w:b/>
-                <w:bCs/>
-                <w:sz w:val="20"/>
-                <w:szCs w:val="20"/>
-              </w:rPr>
-              <w:t xml:space="preserve"> (</w:t>
-            </w:r>
-            <w:r>
-              <w:rPr>
-                <w:rFonts w:ascii="Cambria" w:hAnsi="Cambria" w:cs="Calibri"/>
-                <w:b/>
-                <w:bCs/>
-                <w:sz w:val="20"/>
-                <w:szCs w:val="20"/>
-              </w:rPr>
-              <w:t>Jul’22-Present</w:t>
-            </w:r>
-            <w:r>
-              <w:rPr>
-                <w:rFonts w:ascii="Cambria" w:hAnsi="Cambria" w:cs="Calibri"/>
-                <w:b/>
-                <w:bCs/>
-                <w:sz w:val="20"/>
-                <w:szCs w:val="20"/>
-              </w:rPr>
-              <w:t>)</w:t>
-            </w:r>
-          </w:p>
-          <w:p>
-            <w:pPr>
-              <w:pStyle w:val="ListParagraph"/>
-              <w:numPr>
-                <w:ilvl w:val="1"/>
-                <w:numId w:val="12"/>
-              </w:numPr>
-              <w:jc w:val="both"/>
-              <w:rPr>
-                <w:rFonts w:ascii="Cambria" w:hAnsi="Cambria" w:cs="Calibri"/>
-                <w:sz w:val="20"/>
-                <w:szCs w:val="20"/>
-              </w:rPr>
-            </w:pPr>
-            <w:r>
-              <w:rPr>
-                <w:rFonts w:ascii="Cambria" w:hAnsi="Cambria" w:cs="Calibri"/>
-                <w:sz w:val="20"/>
-                <w:szCs w:val="20"/>
-              </w:rPr>
-              <w:t xml:space="preserve">Guiding, managing, and developing products of </w:t>
-            </w:r>
-            <w:r>
-              <w:rPr>
-                <w:rFonts w:ascii="Cambria" w:hAnsi="Cambria" w:cs="Calibri"/>
-                <w:sz w:val="20"/>
-                <w:szCs w:val="20"/>
-              </w:rPr>
-              <w:t xml:space="preserve">the </w:t>
-            </w:r>
-            <w:r>
-              <w:rPr>
-                <w:rFonts w:ascii="Cambria" w:hAnsi="Cambria" w:cs="Calibri"/>
-                <w:sz w:val="20"/>
-                <w:szCs w:val="20"/>
-              </w:rPr>
-              <w:t>ETP group</w:t>
-            </w:r>
-          </w:p>
-          <w:p>
-            <w:pPr>
-              <w:pStyle w:val="ListParagraph"/>
-              <w:numPr>
-                <w:ilvl w:val="1"/>
-                <w:numId w:val="12"/>
-              </w:numPr>
-              <w:jc w:val="both"/>
-              <w:rPr>
-                <w:rFonts w:ascii="Cambria" w:hAnsi="Cambria" w:cs="Calibri"/>
-                <w:sz w:val="20"/>
-                <w:szCs w:val="20"/>
-              </w:rPr>
-            </w:pPr>
-            <w:r>
-              <w:rPr>
-                <w:rFonts w:ascii="Cambria" w:hAnsi="Cambria" w:cs="Calibri"/>
-                <w:sz w:val="20"/>
-                <w:szCs w:val="20"/>
-              </w:rPr>
-              <w:t xml:space="preserve">Streamlining product delivery to best practices of tech </w:t>
-            </w:r>
-            <w:r>
-              <w:rPr>
-                <w:rFonts w:ascii="Cambria" w:hAnsi="Cambria" w:cs="Calibri"/>
-                <w:sz w:val="20"/>
-                <w:szCs w:val="20"/>
-              </w:rPr>
-              <w:t xml:space="preserve">&amp; </w:t>
-            </w:r>
-            <w:r>
-              <w:rPr>
-                <w:rFonts w:ascii="Cambria" w:hAnsi="Cambria" w:cs="Calibri"/>
-                <w:sz w:val="20"/>
-                <w:szCs w:val="20"/>
-              </w:rPr>
-              <w:t>processes</w:t>
-            </w:r>
-          </w:p>
-          <w:p>
-            <w:pPr>
-              <w:pStyle w:val="ListParagraph"/>
-              <w:numPr>
-                <w:ilvl w:val="1"/>
-                <w:numId w:val="12"/>
-              </w:numPr>
-              <w:jc w:val="both"/>
-              <w:rPr>
-                <w:rFonts w:ascii="Cambria" w:hAnsi="Cambria" w:cs="Calibri"/>
-                <w:sz w:val="20"/>
-                <w:szCs w:val="20"/>
-              </w:rPr>
-            </w:pPr>
-            <w:r>
-              <w:rPr>
-                <w:rFonts w:ascii="Cambria" w:hAnsi="Cambria" w:cs="Calibri"/>
-                <w:sz w:val="20"/>
-                <w:szCs w:val="20"/>
-              </w:rPr>
-              <w:t>Budgeting and adhering to cost, timeline, and compliance</w:t>
-            </w:r>
-          </w:p>
-          <w:p>
-            <w:pPr>
-              <w:pStyle w:val="ListParagraph"/>
-              <w:numPr>
-                <w:ilvl w:val="1"/>
-                <w:numId w:val="12"/>
-              </w:numPr>
-              <w:jc w:val="both"/>
-              <w:rPr>
-                <w:rFonts w:ascii="Cambria" w:hAnsi="Cambria" w:cs="Calibri"/>
-                <w:sz w:val="20"/>
-                <w:szCs w:val="20"/>
-              </w:rPr>
-            </w:pPr>
-            <w:r>
-              <w:rPr>
-                <w:rFonts w:ascii="Cambria" w:hAnsi="Cambria" w:cs="Calibri"/>
-                <w:sz w:val="20"/>
-                <w:szCs w:val="20"/>
-              </w:rPr>
-              <w:t>Managing multiple cross functional teams and programs</w:t>
-            </w:r>
-          </w:p>
-          <w:p>
-            <w:pPr>
-              <w:pStyle w:val="ListParagraph"/>
-              <w:numPr>
-                <w:ilvl w:val="1"/>
-                <w:numId w:val="12"/>
-              </w:numPr>
-              <w:jc w:val="both"/>
-              <w:rPr>
-                <w:rFonts w:ascii="Cambria" w:hAnsi="Cambria" w:cs="Calibri"/>
-                <w:sz w:val="20"/>
-                <w:szCs w:val="20"/>
-              </w:rPr>
-            </w:pPr>
-            <w:r>
-              <w:rPr>
-                <w:rFonts w:ascii="Cambria" w:hAnsi="Cambria" w:cs="Calibri"/>
-                <w:sz w:val="20"/>
-                <w:szCs w:val="20"/>
-              </w:rPr>
-              <w:t>Coordinat</w:t>
-            </w:r>
-            <w:r>
-              <w:rPr>
-                <w:rFonts w:ascii="Cambria" w:hAnsi="Cambria" w:cs="Calibri"/>
-                <w:sz w:val="20"/>
-                <w:szCs w:val="20"/>
-              </w:rPr>
-              <w:t>ing</w:t>
-            </w:r>
-            <w:r>
-              <w:rPr>
-                <w:rFonts w:ascii="Cambria" w:hAnsi="Cambria" w:cs="Calibri"/>
-                <w:sz w:val="20"/>
-                <w:szCs w:val="20"/>
-              </w:rPr>
-              <w:t xml:space="preserve"> with client on status reporting and escalations</w:t>
-            </w:r>
-          </w:p>
-          <w:p>
-            <w:pPr>
-              <w:pStyle w:val="ListParagraph"/>
-              <w:numPr>
-                <w:ilvl w:val="1"/>
-                <w:numId w:val="12"/>
-              </w:numPr>
-              <w:jc w:val="both"/>
-              <w:rPr>
-                <w:rFonts w:ascii="Cambria" w:hAnsi="Cambria" w:cs="Calibri"/>
-                <w:b/>
-                <w:bCs/>
-                <w:sz w:val="20"/>
-                <w:szCs w:val="20"/>
-              </w:rPr>
-            </w:pPr>
-            <w:r>
-              <w:rPr>
-                <w:rFonts w:ascii="Cambria" w:hAnsi="Cambria" w:cs="Calibri"/>
-                <w:b/>
-                <w:bCs/>
-                <w:sz w:val="20"/>
-                <w:szCs w:val="20"/>
-              </w:rPr>
-              <w:t xml:space="preserve">Highlight: </w:t>
-            </w:r>
-          </w:p>
-          <w:p>
-            <w:pPr>
-              <w:pStyle w:val="ListParagraph"/>
-              <w:numPr>
-                <w:ilvl w:val="2"/>
-                <w:numId w:val="12"/>
-              </w:numPr>
-              <w:jc w:val="both"/>
-              <w:rPr>
-                <w:rFonts w:ascii="Cambria" w:hAnsi="Cambria" w:cs="Calibri"/>
-                <w:sz w:val="20"/>
-                <w:szCs w:val="20"/>
-              </w:rPr>
-            </w:pPr>
-            <w:r>
-              <w:rPr>
-                <w:rFonts w:ascii="Cambria" w:hAnsi="Cambria" w:cs="Calibri"/>
-                <w:sz w:val="20"/>
-                <w:szCs w:val="20"/>
-              </w:rPr>
-              <w:t>Ensure projects are executed on time and budget</w:t>
-            </w:r>
-          </w:p>
-          <w:p>
-            <w:pPr>
-              <w:pStyle w:val="ListParagraph"/>
-              <w:numPr>
-                <w:ilvl w:val="2"/>
-                <w:numId w:val="12"/>
-              </w:numPr>
-              <w:jc w:val="both"/>
-              <w:rPr>
-                <w:rFonts w:ascii="Cambria" w:hAnsi="Cambria" w:cs="Calibri"/>
-                <w:sz w:val="20"/>
-                <w:szCs w:val="20"/>
-              </w:rPr>
-            </w:pPr>
-            <w:r>
-              <w:rPr>
-                <w:rFonts w:ascii="Cambria" w:hAnsi="Cambria" w:cs="Calibri"/>
-                <w:sz w:val="20"/>
-                <w:szCs w:val="20"/>
-              </w:rPr>
-              <w:t>E</w:t>
-            </w:r>
-            <w:r>
-              <w:rPr>
-                <w:rFonts w:ascii="Cambria" w:hAnsi="Cambria" w:cs="Calibri"/>
-                <w:sz w:val="20"/>
-                <w:szCs w:val="20"/>
-              </w:rPr>
-              <w:t>nhance productivity and adhere to compliance</w:t>
-            </w:r>
-          </w:p>
-          <w:p>
-            <w:pPr>
-              <w:pStyle w:val="ListParagraph"/>
-              <w:numPr>
-                <w:ilvl w:val="2"/>
-                <w:numId w:val="12"/>
-              </w:numPr>
-              <w:jc w:val="both"/>
-              <w:rPr>
-                <w:rFonts w:ascii="Cambria" w:hAnsi="Cambria" w:cs="Calibri"/>
-                <w:sz w:val="20"/>
-                <w:szCs w:val="20"/>
-              </w:rPr>
-            </w:pPr>
-            <w:r>
-              <w:rPr>
-                <w:rFonts w:ascii="Cambria" w:hAnsi="Cambria" w:cs="Calibri"/>
-                <w:sz w:val="20"/>
-                <w:szCs w:val="20"/>
-              </w:rPr>
-              <w:t>Manage growth and Drive innovations</w:t>
-            </w:r>
-          </w:p>
-          <w:p>
-            <w:pPr>
-              <w:pStyle w:val="ListParagraph"/>
-              <w:numPr>
-                <w:ilvl w:val="0"/>
-                <w:numId w:val="12"/>
-              </w:numPr>
-              <w:jc w:val="both"/>
-              <w:rPr>
-                <w:rFonts w:ascii="Cambria" w:hAnsi="Cambria" w:cs="Calibri"/>
-                <w:b/>
-                <w:bCs/>
-                <w:sz w:val="20"/>
-                <w:szCs w:val="20"/>
-              </w:rPr>
-            </w:pPr>
-            <w:proofErr w:type="spellStart"/>
-            <w:r>
-              <w:rPr>
-                <w:rFonts w:ascii="Cambria" w:hAnsi="Cambria" w:cs="Calibri"/>
-                <w:b/>
-                <w:bCs/>
-                <w:sz w:val="20"/>
-                <w:szCs w:val="20"/>
-              </w:rPr>
-              <w:t>Teloxis</w:t>
-            </w:r>
-            <w:proofErr w:type="spellEnd"/>
-            <w:r>
-              <w:rPr>
-                <w:rFonts w:ascii="Cambria" w:hAnsi="Cambria" w:cs="Calibri"/>
-                <w:b/>
-                <w:bCs/>
-                <w:sz w:val="20"/>
-                <w:szCs w:val="20"/>
-              </w:rPr>
-              <w:t xml:space="preserve">, Nashik </w:t>
-            </w:r>
-            <w:r>
-              <w:rPr>
-                <w:rFonts w:ascii="Cambria" w:hAnsi="Cambria" w:cs="Calibri"/>
-                <w:b/>
-                <w:bCs/>
-                <w:sz w:val="20"/>
-                <w:szCs w:val="20"/>
-              </w:rPr>
-              <w:t xml:space="preserve">- </w:t>
-            </w:r>
-            <w:r>
-              <w:rPr>
-                <w:rFonts w:ascii="Cambria" w:hAnsi="Cambria" w:cs="Calibri"/>
-                <w:b/>
-                <w:bCs/>
-                <w:sz w:val="20"/>
-                <w:szCs w:val="20"/>
-              </w:rPr>
-              <w:t>Chief Advisor</w:t>
-            </w:r>
-            <w:r>
-              <w:rPr>
-                <w:rFonts w:ascii="Cambria" w:hAnsi="Cambria" w:cs="Calibri"/>
-                <w:b/>
-                <w:bCs/>
-                <w:sz w:val="20"/>
-                <w:szCs w:val="20"/>
-              </w:rPr>
-              <w:t xml:space="preserve"> (</w:t>
-            </w:r>
-            <w:r>
-              <w:rPr>
-                <w:rFonts w:ascii="Cambria" w:hAnsi="Cambria" w:cs="Calibri"/>
-                <w:b/>
-                <w:bCs/>
-                <w:sz w:val="20"/>
-                <w:szCs w:val="20"/>
-              </w:rPr>
-              <w:t>May’20-Jul’22</w:t>
-            </w:r>
-            <w:r>
-              <w:rPr>
-                <w:rFonts w:ascii="Cambria" w:hAnsi="Cambria" w:cs="Calibri"/>
-                <w:b/>
-                <w:bCs/>
-                <w:sz w:val="20"/>
-                <w:szCs w:val="20"/>
-              </w:rPr>
-              <w:t>)</w:t>
-            </w:r>
-          </w:p>
-          <w:p>
-            <w:pPr>
-              <w:pStyle w:val="ListParagraph"/>
-              <w:numPr>
-                <w:ilvl w:val="1"/>
-                <w:numId w:val="12"/>
-              </w:numPr>
-              <w:jc w:val="both"/>
-              <w:rPr>
-                <w:rFonts w:ascii="Cambria" w:hAnsi="Cambria" w:cs="Calibri"/>
-                <w:sz w:val="20"/>
-                <w:szCs w:val="20"/>
-              </w:rPr>
-            </w:pPr>
-            <w:r>
-              <w:rPr>
-                <w:rFonts w:ascii="Cambria" w:hAnsi="Cambria" w:cs="Calibri"/>
-                <w:sz w:val="20"/>
-                <w:szCs w:val="20"/>
-              </w:rPr>
-              <w:t>Provided feasible business solutions to customers and enterprise technical solutions to the organization</w:t>
-            </w:r>
-          </w:p>
-          <w:p>
-            <w:pPr>
-              <w:pStyle w:val="ListParagraph"/>
-              <w:numPr>
-                <w:ilvl w:val="1"/>
-                <w:numId w:val="12"/>
-              </w:numPr>
-              <w:jc w:val="both"/>
-              <w:rPr>
-                <w:rFonts w:ascii="Cambria" w:hAnsi="Cambria" w:cs="Calibri"/>
-                <w:sz w:val="20"/>
-                <w:szCs w:val="20"/>
-              </w:rPr>
-            </w:pPr>
-            <w:r>
-              <w:rPr>
-                <w:rFonts w:ascii="Cambria" w:hAnsi="Cambria" w:cs="Calibri"/>
-                <w:sz w:val="20"/>
-                <w:szCs w:val="20"/>
-              </w:rPr>
-              <w:t xml:space="preserve">Mentored and governed teams to best practices of </w:t>
-            </w:r>
-            <w:r>
-              <w:rPr>
-                <w:rFonts w:ascii="Cambria" w:hAnsi="Cambria" w:cs="Calibri"/>
-                <w:sz w:val="20"/>
-                <w:szCs w:val="20"/>
-              </w:rPr>
-              <w:t>tech &amp;</w:t>
-            </w:r>
-            <w:r>
-              <w:rPr>
-                <w:rFonts w:ascii="Cambria" w:hAnsi="Cambria" w:cs="Calibri"/>
-                <w:sz w:val="20"/>
-                <w:szCs w:val="20"/>
-              </w:rPr>
-              <w:t xml:space="preserve"> processes</w:t>
-            </w:r>
-          </w:p>
-          <w:p>
-            <w:pPr>
-              <w:pStyle w:val="ListParagraph"/>
-              <w:numPr>
-                <w:ilvl w:val="1"/>
-                <w:numId w:val="12"/>
-              </w:numPr>
-              <w:jc w:val="both"/>
-              <w:rPr>
-                <w:rFonts w:ascii="Cambria" w:hAnsi="Cambria" w:cs="Calibri"/>
-                <w:sz w:val="20"/>
-                <w:szCs w:val="20"/>
-              </w:rPr>
-            </w:pPr>
-            <w:r>
-              <w:rPr>
-                <w:rFonts w:ascii="Cambria" w:hAnsi="Cambria" w:cs="Calibri"/>
-                <w:sz w:val="20"/>
-                <w:szCs w:val="20"/>
-              </w:rPr>
-              <w:t>Researched</w:t>
-            </w:r>
-            <w:r>
-              <w:rPr>
-                <w:rFonts w:ascii="Cambria" w:hAnsi="Cambria" w:cs="Calibri"/>
-                <w:sz w:val="20"/>
-                <w:szCs w:val="20"/>
-              </w:rPr>
-              <w:t>,</w:t>
-            </w:r>
-            <w:r>
-              <w:rPr>
-                <w:rFonts w:ascii="Cambria" w:hAnsi="Cambria" w:cs="Calibri"/>
-                <w:sz w:val="20"/>
-                <w:szCs w:val="20"/>
-              </w:rPr>
-              <w:t xml:space="preserve"> executed change management for company's longevity</w:t>
-            </w:r>
-          </w:p>
-          <w:p>
-            <w:pPr>
-              <w:pStyle w:val="ListParagraph"/>
-              <w:numPr>
-                <w:ilvl w:val="1"/>
-                <w:numId w:val="12"/>
-              </w:numPr>
-              <w:jc w:val="both"/>
-              <w:rPr>
-                <w:rFonts w:ascii="Cambria" w:hAnsi="Cambria" w:cs="Calibri"/>
-                <w:sz w:val="20"/>
-                <w:szCs w:val="20"/>
-              </w:rPr>
-            </w:pPr>
-            <w:r>
-              <w:rPr>
-                <w:rFonts w:ascii="Cambria" w:hAnsi="Cambria" w:cs="Calibri"/>
-                <w:sz w:val="20"/>
-                <w:szCs w:val="20"/>
-              </w:rPr>
-              <w:t>Managed and developed products based on market needs</w:t>
-            </w:r>
-          </w:p>
-          <w:p>
-            <w:pPr>
-              <w:pStyle w:val="ListParagraph"/>
-              <w:numPr>
-                <w:ilvl w:val="1"/>
-                <w:numId w:val="12"/>
-              </w:numPr>
-              <w:jc w:val="both"/>
-              <w:rPr>
-                <w:rFonts w:ascii="Cambria" w:hAnsi="Cambria" w:cs="Calibri"/>
-                <w:b/>
-                <w:bCs/>
-                <w:sz w:val="20"/>
-                <w:szCs w:val="20"/>
-              </w:rPr>
-            </w:pPr>
-            <w:r>
-              <w:rPr>
-                <w:rFonts w:ascii="Cambria" w:hAnsi="Cambria" w:cs="Calibri"/>
-                <w:b/>
-                <w:bCs/>
-                <w:sz w:val="20"/>
-                <w:szCs w:val="20"/>
-              </w:rPr>
-              <w:t>Highlight:</w:t>
-            </w:r>
-          </w:p>
-          <w:p>
-            <w:pPr>
-              <w:pStyle w:val="ListParagraph"/>
-              <w:numPr>
-                <w:ilvl w:val="2"/>
-                <w:numId w:val="12"/>
-              </w:numPr>
-              <w:jc w:val="both"/>
-              <w:rPr>
-                <w:rFonts w:ascii="Cambria" w:hAnsi="Cambria" w:cs="Calibri"/>
-                <w:sz w:val="20"/>
-                <w:szCs w:val="20"/>
-              </w:rPr>
-            </w:pPr>
-            <w:r>
-              <w:rPr>
-                <w:rFonts w:ascii="Cambria" w:hAnsi="Cambria" w:cs="Calibri"/>
-                <w:sz w:val="20"/>
-                <w:szCs w:val="20"/>
-              </w:rPr>
-              <w:t>D</w:t>
-            </w:r>
-            <w:r>
-              <w:rPr>
-                <w:rFonts w:ascii="Cambria" w:hAnsi="Cambria" w:cs="Calibri"/>
-                <w:sz w:val="20"/>
-                <w:szCs w:val="20"/>
-              </w:rPr>
-              <w:t>iscovered various Mathematical Formulae, developed and deployed various products for Artificial Intelligence across various domains and process optimisations</w:t>
-            </w:r>
-          </w:p>
-          <w:p>
-            <w:pPr>
-              <w:pStyle w:val="ListParagraph"/>
-              <w:numPr>
-                <w:ilvl w:val="0"/>
-                <w:numId w:val="12"/>
-              </w:numPr>
-              <w:jc w:val="both"/>
-              <w:rPr>
-                <w:rFonts w:ascii="Cambria" w:hAnsi="Cambria" w:cs="Calibri"/>
-                <w:b/>
-                <w:bCs/>
-                <w:sz w:val="20"/>
-                <w:szCs w:val="20"/>
-              </w:rPr>
-            </w:pPr>
-            <w:r>
-              <w:rPr>
-                <w:rFonts w:ascii="Cambria" w:hAnsi="Cambria" w:cs="Calibri"/>
-                <w:b/>
-                <w:bCs/>
-                <w:sz w:val="20"/>
-                <w:szCs w:val="20"/>
-              </w:rPr>
-              <w:t>Other companies:</w:t>
-            </w:r>
-          </w:p>
-          <w:p>
-            <w:pPr>
-              <w:pStyle w:val="ListParagraph"/>
-              <w:numPr>
-                <w:ilvl w:val="1"/>
-                <w:numId w:val="12"/>
-              </w:numPr>
-              <w:jc w:val="both"/>
-              <w:rPr>
-                <w:rFonts w:ascii="Cambria" w:hAnsi="Cambria" w:cs="Calibri"/>
-                <w:b/>
-                <w:bCs/>
-                <w:sz w:val="20"/>
-                <w:szCs w:val="20"/>
-              </w:rPr>
-            </w:pPr>
-            <w:proofErr w:type="spellStart"/>
-            <w:r>
-              <w:rPr>
-                <w:rFonts w:ascii="Cambria" w:hAnsi="Cambria" w:cs="Calibri"/>
-                <w:b/>
-                <w:bCs/>
-                <w:sz w:val="20"/>
-                <w:szCs w:val="20"/>
-              </w:rPr>
-              <w:t>gloStream</w:t>
-            </w:r>
-            <w:proofErr w:type="spellEnd"/>
-            <w:r>
-              <w:rPr>
-                <w:rFonts w:ascii="Cambria" w:hAnsi="Cambria" w:cs="Calibri"/>
-                <w:b/>
-                <w:bCs/>
-                <w:sz w:val="20"/>
-                <w:szCs w:val="20"/>
-              </w:rPr>
-              <w:t>, Nashik</w:t>
-            </w:r>
-            <w:r>
-              <w:rPr>
-                <w:rFonts w:ascii="Cambria" w:hAnsi="Cambria" w:cs="Calibri"/>
-                <w:b/>
-                <w:bCs/>
-                <w:sz w:val="20"/>
-                <w:szCs w:val="20"/>
-              </w:rPr>
-              <w:t xml:space="preserve"> - </w:t>
-            </w:r>
-            <w:r>
-              <w:rPr>
-                <w:rFonts w:ascii="Cambria" w:hAnsi="Cambria" w:cs="Calibri"/>
-                <w:b/>
-                <w:bCs/>
-                <w:sz w:val="20"/>
-                <w:szCs w:val="20"/>
-              </w:rPr>
-              <w:t>Delivery Head</w:t>
-            </w:r>
-            <w:r>
-              <w:rPr>
-                <w:rFonts w:ascii="Cambria" w:hAnsi="Cambria" w:cs="Calibri"/>
-                <w:b/>
-                <w:bCs/>
-                <w:sz w:val="20"/>
-                <w:szCs w:val="20"/>
-              </w:rPr>
-              <w:t xml:space="preserve"> (</w:t>
-            </w:r>
-            <w:r>
-              <w:rPr>
-                <w:rFonts w:ascii="Cambria" w:hAnsi="Cambria" w:cs="Calibri"/>
-                <w:b/>
-                <w:bCs/>
-                <w:sz w:val="20"/>
-                <w:szCs w:val="20"/>
-              </w:rPr>
-              <w:t>Mar’10-Feb’20</w:t>
-            </w:r>
-            <w:r>
-              <w:rPr>
-                <w:rFonts w:ascii="Cambria" w:hAnsi="Cambria" w:cs="Calibri"/>
-                <w:b/>
-                <w:bCs/>
-                <w:sz w:val="20"/>
-                <w:szCs w:val="20"/>
-              </w:rPr>
-              <w:t>)</w:t>
-            </w:r>
-          </w:p>
-          <w:p>
-            <w:pPr>
-              <w:pStyle w:val="ListParagraph"/>
-              <w:numPr>
-                <w:ilvl w:val="2"/>
-                <w:numId w:val="12"/>
-              </w:numPr>
-              <w:jc w:val="both"/>
-              <w:rPr>
-                <w:rFonts w:ascii="Cambria" w:hAnsi="Cambria" w:cs="Calibri"/>
-                <w:sz w:val="20"/>
-                <w:szCs w:val="20"/>
-              </w:rPr>
-            </w:pPr>
-            <w:r>
-              <w:rPr>
-                <w:rFonts w:ascii="Cambria" w:hAnsi="Cambria" w:cs="Calibri"/>
-                <w:sz w:val="20"/>
-                <w:szCs w:val="20"/>
-              </w:rPr>
-              <w:t>Spearheaded in getting ONC MU 2015 Certification and 21 CFR Compliance Audit Certification for products</w:t>
-            </w:r>
-          </w:p>
-          <w:p>
-            <w:pPr>
-              <w:pStyle w:val="ListParagraph"/>
-              <w:numPr>
-                <w:ilvl w:val="2"/>
-                <w:numId w:val="12"/>
-              </w:numPr>
-              <w:jc w:val="both"/>
-              <w:rPr>
-                <w:rFonts w:ascii="Cambria" w:hAnsi="Cambria" w:cs="Calibri"/>
-                <w:sz w:val="20"/>
-                <w:szCs w:val="20"/>
-              </w:rPr>
-            </w:pPr>
-            <w:r>
-              <w:rPr>
-                <w:rFonts w:ascii="Cambria" w:hAnsi="Cambria" w:cs="Calibri"/>
-                <w:sz w:val="20"/>
-                <w:szCs w:val="20"/>
-              </w:rPr>
-              <w:t>Successfully engineered and reduced operation cost by 50% of Microsoft based Client Server application to opensource based Cloud application hosted in GCP</w:t>
-            </w:r>
-            <w:r>
-              <w:rPr>
-                <w:rFonts w:ascii="Cambria" w:hAnsi="Cambria" w:cs="Calibri"/>
-                <w:sz w:val="20"/>
-                <w:szCs w:val="20"/>
-              </w:rPr>
-              <w:t xml:space="preserve"> via Spring boot Rest API and angular app along with react native for mobile app.</w:t>
-            </w:r>
-          </w:p>
-          <w:p>
-            <w:pPr>
-              <w:pStyle w:val="ListParagraph"/>
-              <w:numPr>
-                <w:ilvl w:val="1"/>
-                <w:numId w:val="12"/>
-              </w:numPr>
-              <w:jc w:val="both"/>
-              <w:rPr>
-                <w:rFonts w:ascii="Cambria" w:hAnsi="Cambria" w:cs="Calibri"/>
-                <w:b/>
-                <w:bCs/>
-                <w:sz w:val="20"/>
-                <w:szCs w:val="20"/>
-              </w:rPr>
-            </w:pPr>
-            <w:r>
-              <w:rPr>
-                <w:rFonts w:ascii="Cambria" w:hAnsi="Cambria" w:cs="Calibri"/>
-                <w:b/>
-                <w:bCs/>
-                <w:sz w:val="20"/>
-                <w:szCs w:val="20"/>
-              </w:rPr>
-              <w:t>Patni</w:t>
-            </w:r>
-            <w:r>
-              <w:rPr>
-                <w:rFonts w:ascii="Cambria" w:hAnsi="Cambria" w:cs="Calibri"/>
-                <w:b/>
-                <w:bCs/>
-                <w:sz w:val="20"/>
-                <w:szCs w:val="20"/>
-              </w:rPr>
-              <w:t xml:space="preserve"> Computers</w:t>
-            </w:r>
-            <w:r>
-              <w:rPr>
-                <w:rFonts w:ascii="Cambria" w:hAnsi="Cambria" w:cs="Calibri"/>
-                <w:b/>
-                <w:bCs/>
-                <w:sz w:val="20"/>
-                <w:szCs w:val="20"/>
-              </w:rPr>
-              <w:t xml:space="preserve">., Pune </w:t>
-            </w:r>
-            <w:r>
-              <w:rPr>
-                <w:rFonts w:ascii="Cambria" w:hAnsi="Cambria" w:cs="Calibri"/>
-                <w:b/>
-                <w:bCs/>
-                <w:sz w:val="20"/>
-                <w:szCs w:val="20"/>
-              </w:rPr>
-              <w:t xml:space="preserve">- </w:t>
-            </w:r>
-            <w:r>
-              <w:rPr>
-                <w:rFonts w:ascii="Cambria" w:hAnsi="Cambria" w:cs="Calibri"/>
-                <w:b/>
-                <w:bCs/>
-                <w:sz w:val="20"/>
-                <w:szCs w:val="20"/>
-              </w:rPr>
-              <w:t>Project Manager</w:t>
-            </w:r>
-            <w:r>
-              <w:rPr>
-                <w:rFonts w:ascii="Cambria" w:hAnsi="Cambria" w:cs="Calibri"/>
-                <w:b/>
-                <w:bCs/>
-                <w:sz w:val="20"/>
-                <w:szCs w:val="20"/>
-              </w:rPr>
-              <w:t xml:space="preserve"> (</w:t>
-            </w:r>
-            <w:r>
-              <w:rPr>
-                <w:rFonts w:ascii="Cambria" w:hAnsi="Cambria" w:cs="Calibri"/>
-                <w:b/>
-                <w:bCs/>
-                <w:sz w:val="20"/>
-                <w:szCs w:val="20"/>
-              </w:rPr>
-              <w:t>Aug’05</w:t>
-            </w:r>
-            <w:r>
-              <w:rPr>
-                <w:rFonts w:ascii="Cambria" w:hAnsi="Cambria" w:cs="Calibri"/>
-                <w:b/>
-                <w:bCs/>
-                <w:sz w:val="20"/>
-                <w:szCs w:val="20"/>
-              </w:rPr>
-              <w:t>-</w:t>
-            </w:r>
-            <w:r>
-              <w:rPr>
-                <w:rFonts w:ascii="Cambria" w:hAnsi="Cambria" w:cs="Calibri"/>
-                <w:b/>
-                <w:bCs/>
-                <w:sz w:val="20"/>
-                <w:szCs w:val="20"/>
-              </w:rPr>
-              <w:t>Sep’09</w:t>
-            </w:r>
-            <w:r>
-              <w:rPr>
-                <w:rFonts w:ascii="Cambria" w:hAnsi="Cambria" w:cs="Calibri"/>
-                <w:b/>
-                <w:bCs/>
-                <w:sz w:val="20"/>
-                <w:szCs w:val="20"/>
-              </w:rPr>
-              <w:t>)</w:t>
-            </w:r>
-          </w:p>
-          <w:p>
-            <w:pPr>
-              <w:pStyle w:val="ListParagraph"/>
-              <w:numPr>
-                <w:ilvl w:val="2"/>
-                <w:numId w:val="12"/>
-              </w:numPr>
-              <w:jc w:val="both"/>
-              <w:rPr>
-                <w:rFonts w:ascii="Cambria" w:hAnsi="Cambria" w:cs="Calibri"/>
-                <w:sz w:val="20"/>
-                <w:szCs w:val="20"/>
-              </w:rPr>
-            </w:pPr>
-            <w:r>
-              <w:rPr>
-                <w:rFonts w:ascii="Cambria" w:hAnsi="Cambria" w:cs="Calibri"/>
-                <w:sz w:val="20"/>
-                <w:szCs w:val="20"/>
-              </w:rPr>
-              <w:t>Converted the customer Toshiba, having low rated satisfier (2) to highest rated satisfier (5)</w:t>
-            </w:r>
-          </w:p>
-          <w:p>
-            <w:pPr>
-              <w:pStyle w:val="ListParagraph"/>
-              <w:ind w:left="1080"/>
-              <w:jc w:val="both"/>
-              <w:rPr>
-                <w:rFonts w:ascii="Cambria" w:hAnsi="Cambria" w:cs="Calibri"/>
-                <w:sz w:val="20"/>
-                <w:szCs w:val="20"/>
-              </w:rPr>
-            </w:pPr>
-            <w:r>
-              <w:rPr>
-                <w:rFonts w:ascii="Cambria" w:hAnsi="Cambria" w:cs="Tahoma"/>
-                <w:noProof/>
-                <w:color w:val="3FBCEC"/>
-                <w:sz w:val="28"/>
-                <w:szCs w:val="28"/>
               </w:rPr>
               <mc:AlternateContent>
                 <mc:Choice Requires="wps">
                   <w:drawing>
-                    <wp:anchor distT="0" distB="0" distL="114300" distR="114300" simplePos="0" relativeHeight="251712000" behindDoc="0" locked="0" layoutInCell="1" allowOverlap="1" wp14:anchorId="1DE8938F" wp14:editId="39E58D81">
+                    <wp:anchor distT="0" distB="0" distL="114300" distR="114300" simplePos="0" relativeHeight="251719168" behindDoc="0" locked="0" layoutInCell="1" allowOverlap="1" wp14:anchorId="7B2CB9BA" wp14:editId="75F117BE">
                       <wp:simplePos x="0" y="0"/>
                       <wp:positionH relativeFrom="column">
-                        <wp:posOffset>-2911475</wp:posOffset>
+                        <wp:posOffset>392430</wp:posOffset>
                       </wp:positionH>
                       <wp:positionV relativeFrom="paragraph">
-                        <wp:posOffset>72390</wp:posOffset>
+                        <wp:posOffset>4445</wp:posOffset>
                       </wp:positionV>
-                      <wp:extent cx="7429500" cy="2232621"/>
-                      <wp:effectExtent l="0" t="0" r="19050" b="15875"/>
+                      <wp:extent cx="1171575" cy="1173480"/>
+                      <wp:effectExtent l="0" t="0" r="28575" b="26670"/>
                       <wp:wrapNone/>
-                      <wp:docPr id="1781347641" name="Text Box 1"/>
+                      <wp:docPr id="5" name="Text Box 5"/>
                       <wp:cNvGraphicFramePr/>
                       <a:graphic xmlns:a="http://schemas.openxmlformats.org/drawingml/2006/main">
                         <a:graphicData uri="http://schemas.microsoft.com/office/word/2010/wordprocessingShape">
@@ -3833,7 +1084,7 @@
                             <wps:spPr>
                               <a:xfrm>
                                 <a:off x="0" y="0"/>
-                                <a:ext cx="7429500" cy="2232621"/>
+                                <a:ext cx="1171575" cy="1173480"/>
                               </a:xfrm>
                               <a:prstGeom prst="rect">
                                 <a:avLst/>
@@ -3846,13 +1097,1368 @@
                                   <a:prstClr val="black"/>
                                 </a:solidFill>
                               </a:ln>
+                              <a:effectLst/>
                             </wps:spPr>
+                            <wps:style>
+                              <a:lnRef idx="0">
+                                <a:schemeClr val="accent1"/>
+                              </a:lnRef>
+                              <a:fillRef idx="0">
+                                <a:schemeClr val="accent1"/>
+                              </a:fillRef>
+                              <a:effectRef idx="0">
+                                <a:schemeClr val="accent1"/>
+                              </a:effectRef>
+                              <a:fontRef idx="minor">
+                                <a:schemeClr val="dk1"/>
+                              </a:fontRef>
+                            </wps:style>
                             <wps:txbx>
                               <w:txbxContent>
                                 <w:p>
                                   <w:pPr>
+                                    <w:jc w:val="center"/>
+                                  </w:pPr>
+                                  <w:r>
+                                    <w:rPr>
+                                      <w:noProof/>
+                                      <w:lang w:val="en-US" w:bidi="ta-IN"/>
+                                    </w:rPr>
+                                    <w:drawing>
+                                      <wp:inline distT="0" distB="0" distL="0" distR="0" wp14:anchorId="4DC597C9" wp14:editId="305CD6EF">
+                                        <wp:extent cx="1003935" cy="1043940"/>
+                                        <wp:effectExtent l="0" t="0" r="5715" b="3810"/>
+                                        <wp:docPr id="696775413" name="Picture 696775413"/>
+                                        <wp:cNvGraphicFramePr>
+                                          <a:graphicFrameLocks xmlns:a="http://schemas.openxmlformats.org/drawingml/2006/main"/>
+                                        </wp:cNvGraphicFramePr>
+                                        <a:graphic xmlns:a="http://schemas.openxmlformats.org/drawingml/2006/main">
+                                          <a:graphicData uri="http://schemas.openxmlformats.org/drawingml/2006/picture">
+                                            <pic:pic xmlns:pic="http://schemas.openxmlformats.org/drawingml/2006/picture">
+                                              <pic:nvPicPr>
+                                                <pic:cNvPr id="26" name="Picture 26"/>
+                                                <pic:cNvPicPr>
+                                                  <a:picLocks noChangeAspect="1" noChangeArrowheads="1"/>
+                                                </pic:cNvPicPr>
+                                              </pic:nvPicPr>
+                                              <pic:blipFill>
+                                                <a:blip r:embed="rId16">
+                                                  <a:extLst>
+                                                    <a:ext uri="{28A0092B-C50C-407E-A947-70E740481C1C}">
+                                                      <a14:useLocalDpi xmlns:a14="http://schemas.microsoft.com/office/drawing/2010/main" val="0"/>
+                                                    </a:ext>
+                                                  </a:extLst>
+                                                </a:blip>
+                                                <a:stretch>
+                                                  <a:fillRect/>
+                                                </a:stretch>
+                                              </pic:blipFill>
+                                              <pic:spPr bwMode="auto">
+                                                <a:xfrm>
+                                                  <a:off x="0" y="0"/>
+                                                  <a:ext cx="1004400" cy="1044424"/>
+                                                </a:xfrm>
+                                                <a:prstGeom prst="rect">
+                                                  <a:avLst/>
+                                                </a:prstGeom>
+                                                <a:noFill/>
+                                                <a:ln>
+                                                  <a:noFill/>
+                                                </a:ln>
+                                              </pic:spPr>
+                                            </pic:pic>
+                                          </a:graphicData>
+                                        </a:graphic>
+                                      </wp:inline>
+                                    </w:drawing>
+                                  </w:r>
+                                </w:p>
+                              </w:txbxContent>
+                            </wps:txbx>
+                            <wps:bodyPr rot="0" spcFirstLastPara="0" vertOverflow="overflow" horzOverflow="overflow" vert="horz" wrap="square" lIns="91440" tIns="45720" rIns="91440" bIns="45720" numCol="1" spcCol="0" rtlCol="0" fromWordArt="0" anchor="t" anchorCtr="0" forceAA="0" compatLnSpc="1">
+                              <a:prstTxWarp prst="textNoShape">
+                                <a:avLst/>
+                              </a:prstTxWarp>
+                              <a:noAutofit/>
+                            </wps:bodyPr>
+                          </wps:wsp>
+                        </a:graphicData>
+                      </a:graphic>
+                      <wp14:sizeRelV relativeFrom="margin">
+                        <wp14:pctHeight>0</wp14:pctHeight>
+                      </wp14:sizeRelV>
+                    </wp:anchor>
+                  </w:drawing>
+                </mc:Choice>
+                <mc:Fallback>
+                  <w:pict>
+                    <v:shape w14:anchorId="7B2CB9BA" id="Text Box 5" o:spid="_x0000_s1027" type="#_x0000_t202" style="position:absolute;left:0;text-align:left;margin-left:30.9pt;margin-top:.35pt;width:92.25pt;height:92.4pt;z-index:251719168;visibility:visible;mso-wrap-style:square;mso-height-percent:0;mso-wrap-distance-left:9pt;mso-wrap-distance-top:0;mso-wrap-distance-right:9pt;mso-wrap-distance-bottom:0;mso-position-horizontal:absolute;mso-position-horizontal-relative:text;mso-position-vertical:absolute;mso-position-vertical-relative:text;mso-height-percent:0;mso-height-relative:margin;v-text-anchor:top" o:gfxdata="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" fillcolor="white [3201]" strokeweight=".5pt">
+                      <v:textbox>
+                        <w:txbxContent>
+                          <w:p>
+                            <w:pPr>
+                              <w:jc w:val="center"/>
+                            </w:pPr>
+                            <w:r>
+                              <w:rPr>
+                                <w:noProof/>
+                                <w:lang w:val="en-US" w:bidi="ta-IN"/>
+                              </w:rPr>
+                              <w:drawing>
+                                <wp:inline distT="0" distB="0" distL="0" distR="0" wp14:anchorId="4DC597C9" wp14:editId="305CD6EF">
+                                  <wp:extent cx="1003935" cy="1043940"/>
+                                  <wp:effectExtent l="0" t="0" r="5715" b="3810"/>
+                                  <wp:docPr id="696775413" name="Picture 696775413"/>
+                                  <wp:cNvGraphicFramePr>
+                                    <a:graphicFrameLocks xmlns:a="http://schemas.openxmlformats.org/drawingml/2006/main"/>
+                                  </wp:cNvGraphicFramePr>
+                                  <a:graphic xmlns:a="http://schemas.openxmlformats.org/drawingml/2006/main">
+                                    <a:graphicData uri="http://schemas.openxmlformats.org/drawingml/2006/picture">
+                                      <pic:pic xmlns:pic="http://schemas.openxmlformats.org/drawingml/2006/picture">
+                                        <pic:nvPicPr>
+                                          <pic:cNvPr id="26" name="Picture 26"/>
+                                          <pic:cNvPicPr>
+                                            <a:picLocks noChangeAspect="1" noChangeArrowheads="1"/>
+                                          </pic:cNvPicPr>
+                                        </pic:nvPicPr>
+                                        <pic:blipFill>
+                                          <a:blip r:embed="rId16">
+                                            <a:extLst>
+                                              <a:ext uri="{28A0092B-C50C-407E-A947-70E740481C1C}">
+                                                <a14:useLocalDpi xmlns:a14="http://schemas.microsoft.com/office/drawing/2010/main" val="0"/>
+                                              </a:ext>
+                                            </a:extLst>
+                                          </a:blip>
+                                          <a:stretch>
+                                            <a:fillRect/>
+                                          </a:stretch>
+                                        </pic:blipFill>
+                                        <pic:spPr bwMode="auto">
+                                          <a:xfrm>
+                                            <a:off x="0" y="0"/>
+                                            <a:ext cx="1004400" cy="1044424"/>
+                                          </a:xfrm>
+                                          <a:prstGeom prst="rect">
+                                            <a:avLst/>
+                                          </a:prstGeom>
+                                          <a:noFill/>
+                                          <a:ln>
+                                            <a:noFill/>
+                                          </a:ln>
+                                        </pic:spPr>
+                                      </pic:pic>
+                                    </a:graphicData>
+                                  </a:graphic>
+                                </wp:inline>
+                              </w:drawing>
+                            </w:r>
+                          </w:p>
+                        </w:txbxContent>
+                      </v:textbox>
+                    </v:shape>
+                  </w:pict>
+                </mc:Fallback>
+              </mc:AlternateContent>
+            </w:r>
+          </w:p>
+          <w:tbl>
+            <w:tblPr>
+              <w:tblStyle w:val="TableGrid"/>
+              <w:tblpPr w:leftFromText="180" w:rightFromText="180" w:vertAnchor="page" w:horzAnchor="margin" w:tblpY="2497"/>
+              <w:tblOverlap w:val="never"/>
+              <w:tblW w:w="11482" w:type="dxa"/>
+              <w:tblBorders>
+                <w:top w:val="none" w:sz="0" w:space="0" w:color="auto"/>
+                <w:left w:val="none" w:sz="0" w:space="0" w:color="auto"/>
+                <w:bottom w:val="none" w:sz="0" w:space="0" w:color="auto"/>
+                <w:right w:val="none" w:sz="0" w:space="0" w:color="auto"/>
+                <w:insideH w:val="none" w:sz="0" w:space="0" w:color="auto"/>
+                <w:insideV w:val="none" w:sz="0" w:space="0" w:color="auto"/>
+              </w:tblBorders>
+              <w:tblLook w:val="04A0" w:firstRow="1" w:lastRow="0" w:firstColumn="1" w:lastColumn="0" w:noHBand="0" w:noVBand="1"/>
+            </w:tblPr>
+            <w:tblGrid>
+              <w:gridCol w:w="3828"/>
+              <w:gridCol w:w="7654"/>
+            </w:tblGrid>
+            <w:tr>
+              <w:tc>
+                <w:tcPr>
+                  <w:tcW w:w="3828" w:type="dxa"/>
+                  <w:shd w:val="clear" w:color="auto" w:fill="FFFFFF" w:themeFill="background1"/>
+                </w:tcPr>
+                <w:p>
+                  <w:pPr>
+                    <w:rPr>
+                      <w:rFonts w:cstheme="minorHAnsi"/>
+                    </w:rPr>
+                  </w:pPr>
+                  <w:r>
+                    <w:rPr>
+                      <w:rFonts w:cstheme="minorHAnsi"/>
+                      <w:noProof/>
+                      <w:color w:val="F0563D"/>
+                      <w:sz w:val="28"/>
+                      <w:szCs w:val="28"/>
+                      <w:lang w:val="en-US" w:bidi="ta-IN"/>
+                    </w:rPr>
+                    <w:drawing>
+                      <wp:anchor distT="0" distB="0" distL="114300" distR="114300" simplePos="0" relativeHeight="251726336" behindDoc="1" locked="0" layoutInCell="1" allowOverlap="1" wp14:anchorId="568923DC" wp14:editId="663198CB">
+                        <wp:simplePos x="0" y="0"/>
+                        <wp:positionH relativeFrom="column">
+                          <wp:posOffset>-3810</wp:posOffset>
+                        </wp:positionH>
+                        <wp:positionV relativeFrom="paragraph">
+                          <wp:posOffset>1270</wp:posOffset>
+                        </wp:positionV>
+                        <wp:extent cx="219075" cy="219075"/>
+                        <wp:effectExtent l="0" t="0" r="9525" b="9525"/>
+                        <wp:wrapTight wrapText="bothSides">
+                          <wp:wrapPolygon edited="0">
+                            <wp:start x="0" y="0"/>
+                            <wp:lineTo x="0" y="18783"/>
+                            <wp:lineTo x="1878" y="20661"/>
+                            <wp:lineTo x="20661" y="20661"/>
+                            <wp:lineTo x="20661" y="0"/>
+                            <wp:lineTo x="0" y="0"/>
+                          </wp:wrapPolygon>
+                        </wp:wrapTight>
+                        <wp:docPr id="377" name="Picture 377" descr="core24x24icons"/>
+                        <wp:cNvGraphicFramePr>
+                          <a:graphicFrameLocks xmlns:a="http://schemas.openxmlformats.org/drawingml/2006/main" noChangeAspect="1"/>
+                        </wp:cNvGraphicFramePr>
+                        <a:graphic xmlns:a="http://schemas.openxmlformats.org/drawingml/2006/main">
+                          <a:graphicData uri="http://schemas.openxmlformats.org/drawingml/2006/picture">
+                            <pic:pic xmlns:pic="http://schemas.openxmlformats.org/drawingml/2006/picture">
+                              <pic:nvPicPr>
+                                <pic:cNvPr id="0" name="Picture 76" descr="core24x24icons"/>
+                                <pic:cNvPicPr>
+                                  <a:picLocks noChangeAspect="1" noChangeArrowheads="1"/>
+                                </pic:cNvPicPr>
+                              </pic:nvPicPr>
+                              <pic:blipFill>
+                                <a:blip r:embed="rId17">
+                                  <a:extLst>
+                                    <a:ext uri="{28A0092B-C50C-407E-A947-70E740481C1C}">
+                                      <a14:useLocalDpi xmlns:a14="http://schemas.microsoft.com/office/drawing/2010/main" val="0"/>
+                                    </a:ext>
+                                  </a:extLst>
+                                </a:blip>
+                                <a:srcRect/>
+                                <a:stretch>
+                                  <a:fillRect/>
+                                </a:stretch>
+                              </pic:blipFill>
+                              <pic:spPr bwMode="auto">
+                                <a:xfrm>
+                                  <a:off x="0" y="0"/>
+                                  <a:ext cx="219075" cy="219075"/>
+                                </a:xfrm>
+                                <a:prstGeom prst="rect">
+                                  <a:avLst/>
+                                </a:prstGeom>
+                                <a:noFill/>
+                                <a:ln>
+                                  <a:noFill/>
+                                </a:ln>
+                              </pic:spPr>
+                            </pic:pic>
+                          </a:graphicData>
+                        </a:graphic>
+                      </wp:anchor>
+                    </w:drawing>
+                  </w:r>
+                  <w:r>
+                    <w:rPr>
+                      <w:rFonts w:cstheme="minorHAnsi"/>
+                      <w:color w:val="3FBCEC"/>
+                      <w:sz w:val="28"/>
+                      <w:szCs w:val="28"/>
+                    </w:rPr>
+                    <w:t xml:space="preserve"> Key Skills</w:t>
+                  </w:r>
+                </w:p>
+              </w:tc>
+              <w:tc>
+                <w:tcPr>
+                  <w:tcW w:w="7654" w:type="dxa"/>
+                  <w:shd w:val="clear" w:color="auto" w:fill="FFFFFF" w:themeFill="background1"/>
+                </w:tcPr>
+                <w:p>
+                  <w:pPr>
+                    <w:rPr>
+                      <w:rFonts w:cstheme="minorHAnsi"/>
+                    </w:rPr>
+                  </w:pPr>
+                  <w:r>
+                    <w:rPr>
+                      <w:rFonts w:cstheme="minorHAnsi"/>
+                      <w:noProof/>
+                      <w:color w:val="70AD47"/>
+                      <w:lang w:val="en-US" w:bidi="ta-IN"/>
+                    </w:rPr>
+                    <w:drawing>
+                      <wp:anchor distT="0" distB="0" distL="114300" distR="114300" simplePos="0" relativeHeight="251725312" behindDoc="1" locked="0" layoutInCell="1" allowOverlap="1" wp14:anchorId="17BF96D7" wp14:editId="2C0A6995">
+                        <wp:simplePos x="0" y="0"/>
+                        <wp:positionH relativeFrom="column">
+                          <wp:posOffset>-635</wp:posOffset>
+                        </wp:positionH>
+                        <wp:positionV relativeFrom="paragraph">
+                          <wp:posOffset>1270</wp:posOffset>
+                        </wp:positionV>
+                        <wp:extent cx="219075" cy="219075"/>
+                        <wp:effectExtent l="0" t="0" r="9525" b="9525"/>
+                        <wp:wrapTight wrapText="bothSides">
+                          <wp:wrapPolygon edited="0">
+                            <wp:start x="1878" y="0"/>
+                            <wp:lineTo x="0" y="5635"/>
+                            <wp:lineTo x="0" y="18783"/>
+                            <wp:lineTo x="5635" y="20661"/>
+                            <wp:lineTo x="15026" y="20661"/>
+                            <wp:lineTo x="20661" y="9391"/>
+                            <wp:lineTo x="20661" y="5635"/>
+                            <wp:lineTo x="18783" y="0"/>
+                            <wp:lineTo x="1878" y="0"/>
+                          </wp:wrapPolygon>
+                        </wp:wrapTight>
+                        <wp:docPr id="378" name="Picture 378" descr="knowledge24x24icons"/>
+                        <wp:cNvGraphicFramePr>
+                          <a:graphicFrameLocks xmlns:a="http://schemas.openxmlformats.org/drawingml/2006/main" noChangeAspect="1"/>
+                        </wp:cNvGraphicFramePr>
+                        <a:graphic xmlns:a="http://schemas.openxmlformats.org/drawingml/2006/main">
+                          <a:graphicData uri="http://schemas.openxmlformats.org/drawingml/2006/picture">
+                            <pic:pic xmlns:pic="http://schemas.openxmlformats.org/drawingml/2006/picture">
+                              <pic:nvPicPr>
+                                <pic:cNvPr id="0" name="Picture 42" descr="knowledge24x24icons"/>
+                                <pic:cNvPicPr>
+                                  <a:picLocks noChangeAspect="1" noChangeArrowheads="1"/>
+                                </pic:cNvPicPr>
+                              </pic:nvPicPr>
+                              <pic:blipFill>
+                                <a:blip r:embed="rId18">
+                                  <a:extLst>
+                                    <a:ext uri="{28A0092B-C50C-407E-A947-70E740481C1C}">
+                                      <a14:useLocalDpi xmlns:a14="http://schemas.microsoft.com/office/drawing/2010/main" val="0"/>
+                                    </a:ext>
+                                  </a:extLst>
+                                </a:blip>
+                                <a:srcRect/>
+                                <a:stretch>
+                                  <a:fillRect/>
+                                </a:stretch>
+                              </pic:blipFill>
+                              <pic:spPr bwMode="auto">
+                                <a:xfrm>
+                                  <a:off x="0" y="0"/>
+                                  <a:ext cx="219075" cy="219075"/>
+                                </a:xfrm>
+                                <a:prstGeom prst="rect">
+                                  <a:avLst/>
+                                </a:prstGeom>
+                                <a:noFill/>
+                                <a:ln>
+                                  <a:noFill/>
+                                </a:ln>
+                              </pic:spPr>
+                            </pic:pic>
+                          </a:graphicData>
+                        </a:graphic>
+                      </wp:anchor>
+                    </w:drawing>
+                  </w:r>
+                  <w:r>
+                    <w:rPr>
+                      <w:rFonts w:cstheme="minorHAnsi"/>
+                      <w:color w:val="3FBCEC"/>
+                      <w:sz w:val="28"/>
+                      <w:szCs w:val="28"/>
+                    </w:rPr>
+                    <w:t xml:space="preserve"> Profile Summary</w:t>
+                  </w:r>
+                </w:p>
+              </w:tc>
+            </w:tr>
+            <w:tr>
+              <w:trPr>
+                <w:trHeight w:val="9270"/>
+              </w:trPr>
+              <w:tc>
+                <w:tcPr>
+                  <w:tcW w:w="3828" w:type="dxa"/>
+                  <w:shd w:val="clear" w:color="auto" w:fill="FFFFFF" w:themeFill="background1"/>
+                </w:tcPr>
+                <w:p>
+                  <w:pPr>
+                    <w:pStyle w:val="ListParagraph"/>
+                    <w:numPr>
+                      <w:ilvl w:val="0"/>
+                      <w:numId w:val="12"/>
+                    </w:numPr>
+                    <w:jc w:val="both"/>
+                    <w:rPr>
+                      <w:rFonts w:cstheme="minorHAnsi"/>
+                      <w:b/>
+                      <w:noProof/>
+                      <w:color w:val="000000" w:themeColor="text1"/>
+                      <w:sz w:val="20"/>
+                      <w:szCs w:val="20"/>
+                    </w:rPr>
+                  </w:pPr>
+                  <w:r>
+                    <w:rPr>
+                      <w:rFonts w:cstheme="minorHAnsi"/>
+                      <w:b/>
+                      <w:noProof/>
+                      <w:color w:val="000000" w:themeColor="text1"/>
+                      <w:sz w:val="20"/>
+                      <w:szCs w:val="20"/>
+                    </w:rPr>
+                    <w:t xml:space="preserve">Role: </w:t>
+                  </w:r>
+                  <w:r>
+                    <w:rPr>
+                      <w:rFonts w:cstheme="minorHAnsi"/>
+                      <w:noProof/>
+                      <w:color w:val="000000" w:themeColor="text1"/>
+                      <w:sz w:val="20"/>
+                      <w:szCs w:val="20"/>
+                    </w:rPr>
+                    <w:t>Experienced and results-driven Product Owner with a proven track record of successfully delivering innovative eCommerce and Healthcare solutions. Adept at leading cross-functional teams and collaborating with stakeholders to define and prioritize product features with a keen understanding of the intricate balance between technology and business needs.</w:t>
+                  </w:r>
+                </w:p>
+                <w:p>
+                  <w:pPr>
+                    <w:pStyle w:val="ListParagraph"/>
+                    <w:numPr>
+                      <w:ilvl w:val="0"/>
+                      <w:numId w:val="12"/>
+                    </w:numPr>
+                    <w:jc w:val="both"/>
+                    <w:rPr>
+                      <w:rFonts w:cstheme="minorHAnsi"/>
+                      <w:b/>
+                      <w:noProof/>
+                      <w:color w:val="000000" w:themeColor="text1"/>
+                      <w:sz w:val="20"/>
+                      <w:szCs w:val="20"/>
+                    </w:rPr>
+                  </w:pPr>
+                  <w:r>
+                    <w:rPr>
+                      <w:rFonts w:cstheme="minorHAnsi"/>
+                      <w:b/>
+                      <w:noProof/>
+                      <w:color w:val="000000" w:themeColor="text1"/>
+                      <w:sz w:val="20"/>
+                      <w:szCs w:val="20"/>
+                    </w:rPr>
+                    <w:t xml:space="preserve">Technologies: Microsoft: </w:t>
+                  </w:r>
+                  <w:r>
+                    <w:rPr>
+                      <w:rFonts w:cstheme="minorHAnsi"/>
+                      <w:bCs/>
+                      <w:noProof/>
+                      <w:color w:val="000000" w:themeColor="text1"/>
+                      <w:sz w:val="20"/>
+                      <w:szCs w:val="20"/>
+                    </w:rPr>
+                    <w:t xml:space="preserve">.Net, C#, C++, C, VBA, SSxS, Power BI, SQL, </w:t>
+                  </w:r>
+                  <w:r>
+                    <w:rPr>
+                      <w:rFonts w:cstheme="minorHAnsi"/>
+                      <w:b/>
+                      <w:noProof/>
+                      <w:color w:val="000000" w:themeColor="text1"/>
+                      <w:sz w:val="20"/>
+                      <w:szCs w:val="20"/>
+                    </w:rPr>
+                    <w:t>Java:</w:t>
+                  </w:r>
+                  <w:r>
+                    <w:rPr>
+                      <w:rFonts w:cstheme="minorHAnsi"/>
+                      <w:noProof/>
+                      <w:color w:val="000000" w:themeColor="text1"/>
+                      <w:sz w:val="20"/>
+                      <w:szCs w:val="20"/>
+                    </w:rPr>
+                    <w:t xml:space="preserve"> Spring boot, J2EE, Hibernate, JPA, </w:t>
+                  </w:r>
+                  <w:r>
+                    <w:rPr>
+                      <w:rFonts w:cstheme="minorHAnsi"/>
+                      <w:b/>
+                      <w:bCs/>
+                      <w:noProof/>
+                      <w:color w:val="000000" w:themeColor="text1"/>
+                      <w:sz w:val="20"/>
+                      <w:szCs w:val="20"/>
+                    </w:rPr>
+                    <w:t>Apache</w:t>
+                  </w:r>
+                  <w:r>
+                    <w:rPr>
+                      <w:rFonts w:cstheme="minorHAnsi"/>
+                      <w:noProof/>
+                      <w:color w:val="000000" w:themeColor="text1"/>
+                      <w:sz w:val="20"/>
+                      <w:szCs w:val="20"/>
+                    </w:rPr>
+                    <w:t xml:space="preserve">: Kafka, Spark, </w:t>
+                  </w:r>
+                  <w:r>
+                    <w:rPr>
+                      <w:rFonts w:cstheme="minorHAnsi"/>
+                      <w:b/>
+                      <w:noProof/>
+                      <w:color w:val="000000" w:themeColor="text1"/>
+                      <w:sz w:val="20"/>
+                      <w:szCs w:val="20"/>
+                    </w:rPr>
+                    <w:t>Others:</w:t>
+                  </w:r>
+                  <w:r>
+                    <w:rPr>
+                      <w:rFonts w:cstheme="minorHAnsi"/>
+                      <w:noProof/>
+                      <w:color w:val="000000" w:themeColor="text1"/>
+                      <w:sz w:val="20"/>
+                      <w:szCs w:val="20"/>
+                    </w:rPr>
+                    <w:t xml:space="preserve"> Tableau, Python, Angular, React, React Native, mySQL, postgreSQL, MangoDB, </w:t>
+                  </w:r>
+                  <w:r>
+                    <w:rPr>
+                      <w:rFonts w:cstheme="minorHAnsi"/>
+                      <w:bCs/>
+                      <w:noProof/>
+                      <w:color w:val="000000" w:themeColor="text1"/>
+                      <w:sz w:val="20"/>
+                      <w:szCs w:val="20"/>
+                    </w:rPr>
+                    <w:t>Rest API, GraphQL</w:t>
+                  </w:r>
+                </w:p>
+                <w:p>
+                  <w:pPr>
+                    <w:pStyle w:val="ListParagraph"/>
+                    <w:numPr>
+                      <w:ilvl w:val="0"/>
+                      <w:numId w:val="12"/>
+                    </w:numPr>
+                    <w:jc w:val="both"/>
+                    <w:rPr>
+                      <w:rFonts w:cstheme="minorHAnsi"/>
+                      <w:noProof/>
+                      <w:color w:val="000000"/>
+                      <w:sz w:val="20"/>
+                      <w:szCs w:val="20"/>
+                    </w:rPr>
+                  </w:pPr>
+                  <w:r>
+                    <w:rPr>
+                      <w:rFonts w:cstheme="minorHAnsi"/>
+                      <w:b/>
+                      <w:noProof/>
+                      <w:color w:val="000000" w:themeColor="text1"/>
+                      <w:sz w:val="20"/>
+                      <w:szCs w:val="20"/>
+                    </w:rPr>
+                    <w:t>Domain:</w:t>
+                  </w:r>
+                  <w:r>
+                    <w:rPr>
+                      <w:rFonts w:cstheme="minorHAnsi"/>
+                      <w:noProof/>
+                      <w:color w:val="000000" w:themeColor="text1"/>
+                      <w:sz w:val="20"/>
+                      <w:szCs w:val="20"/>
+                    </w:rPr>
+                    <w:t xml:space="preserve"> </w:t>
+                  </w:r>
+                  <w:r>
+                    <w:rPr>
+                      <w:rFonts w:cstheme="minorHAnsi"/>
+                      <w:b/>
+                      <w:noProof/>
+                      <w:color w:val="000000" w:themeColor="text1"/>
+                      <w:sz w:val="20"/>
+                      <w:szCs w:val="20"/>
+                    </w:rPr>
+                    <w:t>Healthcare:</w:t>
+                  </w:r>
+                  <w:r>
+                    <w:rPr>
+                      <w:rFonts w:cstheme="minorHAnsi"/>
+                      <w:noProof/>
+                      <w:color w:val="000000" w:themeColor="text1"/>
+                      <w:sz w:val="20"/>
+                      <w:szCs w:val="20"/>
+                    </w:rPr>
+                    <w:t xml:space="preserve"> DICOM, PACS, CT, MRI, EMR, PM, RCM, Value Care, </w:t>
+                  </w:r>
+                  <w:r>
+                    <w:rPr>
+                      <w:rFonts w:cstheme="minorHAnsi"/>
+                      <w:b/>
+                      <w:noProof/>
+                      <w:color w:val="000000" w:themeColor="text1"/>
+                      <w:sz w:val="20"/>
+                      <w:szCs w:val="20"/>
+                    </w:rPr>
+                    <w:t>ECommerce:</w:t>
+                  </w:r>
+                  <w:r>
+                    <w:rPr>
+                      <w:rFonts w:cstheme="minorHAnsi"/>
+                      <w:noProof/>
+                      <w:color w:val="000000" w:themeColor="text1"/>
+                      <w:sz w:val="20"/>
+                      <w:szCs w:val="20"/>
+                    </w:rPr>
+                    <w:t xml:space="preserve"> Omnichannels, ISO 20022,  ONDC,</w:t>
+                  </w:r>
+                  <w:r>
+                    <w:rPr>
+                      <w:rFonts w:cstheme="minorHAnsi"/>
+                      <w:sz w:val="20"/>
+                      <w:szCs w:val="20"/>
+                    </w:rPr>
+                    <w:t xml:space="preserve">  </w:t>
+                  </w:r>
+                  <w:r>
+                    <w:rPr>
+                      <w:rFonts w:cstheme="minorHAnsi"/>
+                      <w:noProof/>
+                      <w:color w:val="000000" w:themeColor="text1"/>
+                      <w:sz w:val="20"/>
+                      <w:szCs w:val="20"/>
+                    </w:rPr>
+                    <w:t xml:space="preserve">UPI,  PCI DSS, SKU, EDI, </w:t>
+                  </w:r>
+                  <w:r>
+                    <w:rPr>
+                      <w:rFonts w:cstheme="minorHAnsi"/>
+                      <w:b/>
+                      <w:noProof/>
+                      <w:color w:val="000000" w:themeColor="text1"/>
+                      <w:sz w:val="20"/>
+                      <w:szCs w:val="20"/>
+                    </w:rPr>
+                    <w:t>Publishing:</w:t>
+                  </w:r>
+                  <w:r>
+                    <w:rPr>
+                      <w:rFonts w:cstheme="minorHAnsi"/>
+                      <w:noProof/>
+                      <w:color w:val="000000" w:themeColor="text1"/>
+                      <w:sz w:val="20"/>
+                      <w:szCs w:val="20"/>
+                    </w:rPr>
+                    <w:t xml:space="preserve"> Prepress, Imaging, </w:t>
+                  </w:r>
+                  <w:r>
+                    <w:rPr>
+                      <w:rFonts w:cstheme="minorHAnsi"/>
+                      <w:b/>
+                      <w:noProof/>
+                      <w:color w:val="000000" w:themeColor="text1"/>
+                      <w:sz w:val="20"/>
+                      <w:szCs w:val="20"/>
+                    </w:rPr>
+                    <w:t>Standards:</w:t>
+                  </w:r>
+                  <w:r>
+                    <w:rPr>
+                      <w:rFonts w:cstheme="minorHAnsi"/>
+                      <w:noProof/>
+                      <w:color w:val="000000" w:themeColor="text1"/>
+                      <w:sz w:val="20"/>
+                      <w:szCs w:val="20"/>
+                    </w:rPr>
+                    <w:t xml:space="preserve">  </w:t>
+                  </w:r>
+                  <w:r>
+                    <w:rPr>
+                      <w:rFonts w:cstheme="minorHAnsi"/>
+                      <w:b/>
+                      <w:noProof/>
+                      <w:color w:val="000000" w:themeColor="text1"/>
+                      <w:sz w:val="20"/>
+                      <w:szCs w:val="20"/>
+                    </w:rPr>
+                    <w:t>Medical:</w:t>
+                  </w:r>
+                  <w:r>
+                    <w:rPr>
+                      <w:rFonts w:cstheme="minorHAnsi"/>
+                      <w:noProof/>
+                      <w:color w:val="000000" w:themeColor="text1"/>
+                      <w:sz w:val="20"/>
+                      <w:szCs w:val="20"/>
+                    </w:rPr>
+                    <w:t xml:space="preserve"> HIPAA, HL7, DICOM, PACS, C-CDA, CCD/CCR, NCPDP,  RxNorm, SNOMED, MU, MIPS, PI, ICD 9 / 10, </w:t>
+                  </w:r>
+                  <w:r>
+                    <w:rPr>
+                      <w:rFonts w:cstheme="minorHAnsi"/>
+                      <w:b/>
+                      <w:noProof/>
+                      <w:color w:val="000000" w:themeColor="text1"/>
+                      <w:sz w:val="20"/>
+                      <w:szCs w:val="20"/>
+                    </w:rPr>
+                    <w:t>EDI:</w:t>
+                  </w:r>
+                  <w:r>
+                    <w:rPr>
+                      <w:rFonts w:cstheme="minorHAnsi"/>
+                      <w:noProof/>
+                      <w:color w:val="000000" w:themeColor="text1"/>
+                      <w:sz w:val="20"/>
+                      <w:szCs w:val="20"/>
+                    </w:rPr>
+                    <w:t xml:space="preserve"> ANSI 4010 / 5010, 27x, 83x, </w:t>
+                  </w:r>
+                  <w:r>
+                    <w:rPr>
+                      <w:rFonts w:cstheme="minorHAnsi"/>
+                      <w:b/>
+                      <w:bCs/>
+                      <w:noProof/>
+                      <w:color w:val="000000" w:themeColor="text1"/>
+                      <w:sz w:val="20"/>
+                      <w:szCs w:val="20"/>
+                    </w:rPr>
+                    <w:t>IOT:</w:t>
+                  </w:r>
+                  <w:r>
+                    <w:rPr>
+                      <w:rFonts w:cstheme="minorHAnsi"/>
+                      <w:noProof/>
+                      <w:color w:val="000000" w:themeColor="text1"/>
+                      <w:sz w:val="20"/>
+                      <w:szCs w:val="20"/>
+                    </w:rPr>
+                    <w:t xml:space="preserve">  MQTT, XMPP, </w:t>
+                  </w:r>
+                  <w:r>
+                    <w:rPr>
+                      <w:rFonts w:cstheme="minorHAnsi"/>
+                      <w:b/>
+                      <w:bCs/>
+                      <w:noProof/>
+                      <w:color w:val="000000" w:themeColor="text1"/>
+                      <w:sz w:val="20"/>
+                      <w:szCs w:val="20"/>
+                    </w:rPr>
+                    <w:t>CAD/CAM:</w:t>
+                  </w:r>
+                  <w:r>
+                    <w:rPr>
+                      <w:rFonts w:cstheme="minorHAnsi"/>
+                      <w:noProof/>
+                      <w:color w:val="000000" w:themeColor="text1"/>
+                      <w:sz w:val="20"/>
+                      <w:szCs w:val="20"/>
+                    </w:rPr>
+                    <w:t xml:space="preserve"> PythonOCC, ThreeJS,</w:t>
+                  </w:r>
+                  <w:r>
+                    <w:rPr>
+                      <w:rFonts w:cstheme="minorHAnsi"/>
+                      <w:noProof/>
+                      <w:color w:val="000000" w:themeColor="text1"/>
+                      <w:sz w:val="20"/>
+                      <w:szCs w:val="20"/>
+                    </w:rPr>
+                    <w:t xml:space="preserve"> GLTF, STEP, IGES, IFC,</w:t>
+                  </w:r>
+                  <w:r>
+                    <w:rPr>
+                      <w:rFonts w:cstheme="minorHAnsi"/>
+                      <w:noProof/>
+                      <w:color w:val="000000" w:themeColor="text1"/>
+                      <w:sz w:val="20"/>
+                      <w:szCs w:val="20"/>
+                    </w:rPr>
+                    <w:t xml:space="preserve"> </w:t>
+                  </w:r>
+                  <w:r>
+                    <w:rPr>
+                      <w:rFonts w:cstheme="minorHAnsi"/>
+                      <w:b/>
+                      <w:noProof/>
+                      <w:color w:val="000000" w:themeColor="text1"/>
+                      <w:sz w:val="20"/>
+                      <w:szCs w:val="20"/>
+                    </w:rPr>
+                    <w:t xml:space="preserve">Quality: </w:t>
+                  </w:r>
+                  <w:r>
+                    <w:rPr>
+                      <w:rFonts w:cstheme="minorHAnsi"/>
+                      <w:noProof/>
+                      <w:color w:val="000000" w:themeColor="text1"/>
+                      <w:sz w:val="20"/>
+                      <w:szCs w:val="20"/>
+                    </w:rPr>
+                    <w:t xml:space="preserve">ISO/IEC, CMMi, HiTrust, HiTech, NIST, </w:t>
+                  </w:r>
+                  <w:r>
+                    <w:rPr>
+                      <w:rFonts w:cstheme="minorHAnsi"/>
+                      <w:b/>
+                      <w:noProof/>
+                      <w:color w:val="000000" w:themeColor="text1"/>
+                      <w:sz w:val="20"/>
+                      <w:szCs w:val="20"/>
+                    </w:rPr>
+                    <w:t xml:space="preserve">Architecture: </w:t>
+                  </w:r>
+                  <w:r>
+                    <w:rPr>
+                      <w:rFonts w:cstheme="minorHAnsi"/>
+                      <w:noProof/>
+                      <w:color w:val="000000" w:themeColor="text1"/>
+                      <w:sz w:val="20"/>
+                      <w:szCs w:val="20"/>
+                    </w:rPr>
+                    <w:t xml:space="preserve">TOGAF, NIST EAM (FEAF), </w:t>
+                  </w:r>
+                  <w:r>
+                    <w:rPr>
+                      <w:rFonts w:cstheme="minorHAnsi"/>
+                      <w:b/>
+                      <w:noProof/>
+                      <w:color w:val="000000" w:themeColor="text1"/>
+                      <w:sz w:val="20"/>
+                      <w:szCs w:val="20"/>
+                    </w:rPr>
+                    <w:t xml:space="preserve">UX: </w:t>
+                  </w:r>
+                  <w:r>
+                    <w:rPr>
+                      <w:rFonts w:cstheme="minorHAnsi"/>
+                      <w:noProof/>
+                      <w:color w:val="000000" w:themeColor="text1"/>
+                      <w:sz w:val="20"/>
+                      <w:szCs w:val="20"/>
+                    </w:rPr>
+                    <w:t xml:space="preserve">NIST.IR. 7804,  7741 &amp; 7742, WCAG 2.0, </w:t>
+                  </w:r>
+                  <w:r>
+                    <w:rPr>
+                      <w:rFonts w:cstheme="minorHAnsi"/>
+                      <w:b/>
+                      <w:noProof/>
+                      <w:color w:val="000000" w:themeColor="text1"/>
+                      <w:sz w:val="20"/>
+                      <w:szCs w:val="20"/>
+                    </w:rPr>
+                    <w:t>ALM Tools:</w:t>
+                  </w:r>
+                  <w:r>
+                    <w:rPr>
+                      <w:rFonts w:cstheme="minorHAnsi"/>
+                      <w:noProof/>
+                      <w:color w:val="000000" w:themeColor="text1"/>
+                      <w:sz w:val="20"/>
+                      <w:szCs w:val="20"/>
+                    </w:rPr>
+                    <w:t xml:space="preserve"> TFS,  GIT,  DevOPS,  Jira</w:t>
+                  </w:r>
+                  <w:r>
+                    <w:rPr>
+                      <w:rFonts w:cstheme="minorHAnsi"/>
+                      <w:noProof/>
+                      <w:color w:val="000000" w:themeColor="text1"/>
+                      <w:sz w:val="20"/>
+                      <w:szCs w:val="20"/>
+                    </w:rPr>
+                    <w:t>, SVN</w:t>
+                  </w:r>
+                </w:p>
+                <w:p>
+                  <w:pPr>
+                    <w:tabs>
+                      <w:tab w:val="left" w:pos="-90"/>
+                    </w:tabs>
+                    <w:jc w:val="both"/>
+                    <w:rPr>
+                      <w:rFonts w:cstheme="minorHAnsi"/>
+                      <w:color w:val="3FBCEC"/>
+                      <w:sz w:val="20"/>
+                      <w:szCs w:val="20"/>
+                    </w:rPr>
+                  </w:pPr>
+                  <w:r>
+                    <w:rPr>
+                      <w:rFonts w:cstheme="minorHAnsi"/>
+                      <w:noProof/>
+                      <w:color w:val="3FBCEC"/>
+                      <w:sz w:val="20"/>
+                      <w:szCs w:val="20"/>
+                    </w:rPr>
+                    <mc:AlternateContent>
+                      <mc:Choice Requires="wps">
+                        <w:drawing>
+                          <wp:anchor distT="0" distB="0" distL="114300" distR="114300" simplePos="0" relativeHeight="251727360" behindDoc="0" locked="0" layoutInCell="1" allowOverlap="1" wp14:anchorId="26814ACD" wp14:editId="704E2665">
+                            <wp:simplePos x="0" y="0"/>
+                            <wp:positionH relativeFrom="column">
+                              <wp:posOffset>-316230</wp:posOffset>
+                            </wp:positionH>
+                            <wp:positionV relativeFrom="paragraph">
+                              <wp:posOffset>161925</wp:posOffset>
+                            </wp:positionV>
+                            <wp:extent cx="7658100" cy="2148205"/>
+                            <wp:effectExtent l="0" t="0" r="0" b="4445"/>
+                            <wp:wrapNone/>
+                            <wp:docPr id="1781347641" name="Text Box 1"/>
+                            <wp:cNvGraphicFramePr/>
+                            <a:graphic xmlns:a="http://schemas.openxmlformats.org/drawingml/2006/main">
+                              <a:graphicData uri="http://schemas.microsoft.com/office/word/2010/wordprocessingShape">
+                                <wps:wsp>
+                                  <wps:cNvSpPr txBox="1"/>
+                                  <wps:spPr>
+                                    <a:xfrm>
+                                      <a:off x="0" y="0"/>
+                                      <a:ext cx="7658100" cy="2148205"/>
+                                    </a:xfrm>
+                                    <a:prstGeom prst="rect">
+                                      <a:avLst/>
+                                    </a:prstGeom>
+                                    <a:solidFill>
+                                      <a:schemeClr val="lt1"/>
+                                    </a:solidFill>
+                                    <a:ln w="6350">
+                                      <a:noFill/>
+                                    </a:ln>
+                                  </wps:spPr>
+                                  <wps:txbx>
+                                    <w:txbxContent>
+                                      <w:p>
+                                        <w:pPr>
+                                          <w:pStyle w:val="ListParagraph"/>
+                                          <w:spacing w:line="240" w:lineRule="auto"/>
+                                          <w:ind w:right="164"/>
+                                          <w:jc w:val="both"/>
+                                          <w:rPr>
+                                            <w:rFonts w:asciiTheme="majorHAnsi" w:hAnsiTheme="majorHAnsi"/>
+                                            <w:noProof/>
+                                            <w:color w:val="0000FF" w:themeColor="hyperlink"/>
+                                            <w:sz w:val="20"/>
+                                            <w:szCs w:val="20"/>
+                                            <w:u w:val="single"/>
+                                          </w:rPr>
+                                        </w:pPr>
+                                        <w:r>
+                                          <w:rPr>
+                                            <w:rFonts w:asciiTheme="majorHAnsi" w:hAnsiTheme="majorHAnsi" w:cs="Tahoma"/>
+                                            <w:color w:val="3FBCEC"/>
+                                            <w:sz w:val="28"/>
+                                            <w:szCs w:val="28"/>
+                                          </w:rPr>
+                                          <w:t>Journals / Professional Achievements</w:t>
+                                        </w:r>
+                                        <w:r>
+                                          <w:rPr>
+                                            <w:rFonts w:asciiTheme="majorHAnsi" w:hAnsiTheme="majorHAnsi"/>
+                                            <w:b/>
+                                            <w:noProof/>
+                                            <w:color w:val="000000"/>
+                                            <w:sz w:val="20"/>
+                                            <w:szCs w:val="20"/>
+                                          </w:rPr>
+                                          <w:t xml:space="preserve"> :  </w:t>
+                                        </w:r>
+                                      </w:p>
+                                      <w:p>
+                                        <w:pPr>
+                                          <w:pStyle w:val="ListParagraph"/>
+                                          <w:numPr>
+                                            <w:ilvl w:val="0"/>
+                                            <w:numId w:val="42"/>
+                                          </w:numPr>
+                                          <w:spacing w:line="240" w:lineRule="auto"/>
+                                          <w:ind w:right="164"/>
+                                          <w:jc w:val="both"/>
+                                          <w:rPr>
+                                            <w:rFonts w:cstheme="minorHAnsi"/>
+                                            <w:noProof/>
+                                            <w:color w:val="0000FF" w:themeColor="hyperlink"/>
+                                            <w:sz w:val="20"/>
+                                            <w:szCs w:val="20"/>
+                                            <w:u w:val="single"/>
+                                          </w:rPr>
+                                        </w:pPr>
+                                        <w:r>
+                                          <w:rPr>
+                                            <w:rFonts w:cstheme="minorHAnsi"/>
+                                            <w:b/>
+                                            <w:noProof/>
+                                            <w:color w:val="000000"/>
+                                            <w:sz w:val="20"/>
+                                            <w:szCs w:val="20"/>
+                                          </w:rPr>
+                                          <w:t xml:space="preserve">Delivered </w:t>
+                                        </w:r>
+                                        <w:r>
+                                          <w:rPr>
+                                            <w:rFonts w:cstheme="minorHAnsi"/>
+                                            <w:b/>
+                                            <w:bCs/>
+                                            <w:noProof/>
+                                            <w:color w:val="000000"/>
+                                            <w:sz w:val="20"/>
+                                            <w:szCs w:val="20"/>
+                                          </w:rPr>
+                                          <w:t>Blockchain</w:t>
+                                        </w:r>
+                                        <w:r>
+                                          <w:rPr>
+                                            <w:rFonts w:cstheme="minorHAnsi"/>
+                                            <w:noProof/>
+                                            <w:color w:val="000000"/>
+                                            <w:sz w:val="20"/>
+                                            <w:szCs w:val="20"/>
+                                          </w:rPr>
+                                          <w:t xml:space="preserve"> </w:t>
+                                        </w:r>
+                                        <w:r>
+                                          <w:rPr>
+                                            <w:rFonts w:cstheme="minorHAnsi"/>
+                                            <w:b/>
+                                            <w:bCs/>
+                                            <w:noProof/>
+                                            <w:color w:val="000000"/>
+                                            <w:sz w:val="20"/>
+                                            <w:szCs w:val="20"/>
+                                          </w:rPr>
+                                          <w:t xml:space="preserve">Fundamentals </w:t>
+                                        </w:r>
+                                        <w:r>
+                                          <w:rPr>
+                                            <w:rFonts w:cstheme="minorHAnsi"/>
+                                            <w:noProof/>
+                                            <w:color w:val="000000"/>
+                                            <w:sz w:val="20"/>
+                                            <w:szCs w:val="20"/>
+                                          </w:rPr>
+                                          <w:t xml:space="preserve">on Aug 6, 2022 in Nashik, for </w:t>
+                                        </w:r>
+                                        <w:r>
+                                          <w:rPr>
+                                            <w:rFonts w:cstheme="minorHAnsi"/>
+                                            <w:b/>
+                                            <w:bCs/>
+                                            <w:noProof/>
+                                            <w:color w:val="000000"/>
+                                            <w:sz w:val="20"/>
+                                            <w:szCs w:val="20"/>
+                                          </w:rPr>
+                                          <w:t>Blockchain Hackathon</w:t>
+                                        </w:r>
+                                        <w:r>
+                                          <w:rPr>
+                                            <w:rFonts w:cstheme="minorHAnsi"/>
+                                            <w:noProof/>
+                                            <w:color w:val="000000"/>
+                                            <w:sz w:val="20"/>
+                                            <w:szCs w:val="20"/>
+                                          </w:rPr>
+                                          <w:t xml:space="preserve"> and presentation is available at </w:t>
+                                        </w:r>
+                                        <w:hyperlink r:id="rId19" w:history="1">
+                                          <w:r>
+                                            <w:rPr>
+                                              <w:rStyle w:val="Hyperlink"/>
+                                              <w:rFonts w:cstheme="minorHAnsi"/>
+                                              <w:noProof/>
+                                              <w:sz w:val="20"/>
+                                              <w:szCs w:val="20"/>
+                                            </w:rPr>
+                                            <w:t>https://github.com/lksmangai/DeepLearning/blob/master/BlockchainOverViewAndImplementation06Aug2022.pdf</w:t>
+                                          </w:r>
+                                        </w:hyperlink>
+                                      </w:p>
+                                      <w:p>
+                                        <w:pPr>
+                                          <w:pStyle w:val="ListParagraph"/>
+                                          <w:numPr>
+                                            <w:ilvl w:val="0"/>
+                                            <w:numId w:val="42"/>
+                                          </w:numPr>
+                                          <w:spacing w:line="240" w:lineRule="auto"/>
+                                          <w:ind w:right="164"/>
+                                          <w:jc w:val="both"/>
+                                          <w:rPr>
+                                            <w:rStyle w:val="Hyperlink"/>
+                                            <w:rFonts w:cstheme="minorHAnsi"/>
+                                            <w:noProof/>
+                                            <w:sz w:val="20"/>
+                                            <w:szCs w:val="20"/>
+                                          </w:rPr>
+                                        </w:pPr>
+                                        <w:r>
+                                          <w:rPr>
+                                            <w:rFonts w:cstheme="minorHAnsi"/>
+                                            <w:b/>
+                                            <w:noProof/>
+                                            <w:color w:val="000000"/>
+                                            <w:sz w:val="20"/>
+                                            <w:szCs w:val="20"/>
+                                          </w:rPr>
+                                          <w:t xml:space="preserve">Delivered </w:t>
+                                        </w:r>
+                                        <w:r>
+                                          <w:rPr>
+                                            <w:rFonts w:cstheme="minorHAnsi"/>
+                                            <w:b/>
+                                            <w:bCs/>
+                                            <w:noProof/>
+                                            <w:color w:val="000000"/>
+                                            <w:sz w:val="20"/>
+                                            <w:szCs w:val="20"/>
+                                          </w:rPr>
+                                          <w:t>a keynote</w:t>
+                                        </w:r>
+                                        <w:r>
+                                          <w:rPr>
+                                            <w:rFonts w:cstheme="minorHAnsi"/>
+                                            <w:noProof/>
+                                            <w:color w:val="000000"/>
+                                            <w:sz w:val="20"/>
+                                            <w:szCs w:val="20"/>
+                                          </w:rPr>
+                                          <w:t xml:space="preserve"> on oct 9, 2021 in track 4, for </w:t>
+                                        </w:r>
+                                        <w:r>
+                                          <w:rPr>
+                                            <w:rFonts w:cstheme="minorHAnsi"/>
+                                            <w:b/>
+                                            <w:bCs/>
+                                            <w:noProof/>
+                                            <w:color w:val="000000"/>
+                                            <w:sz w:val="20"/>
+                                            <w:szCs w:val="20"/>
+                                          </w:rPr>
+                                          <w:t>INTERNATIONAL CONFERENCE ON ADVANCEMENTS IN ELECTRICAL ELECTRONICS COMMUNICATION COMPUTING AND AUTOMATION</w:t>
+                                        </w:r>
+                                        <w:r>
+                                          <w:rPr>
+                                            <w:rFonts w:cstheme="minorHAnsi"/>
+                                            <w:noProof/>
+                                            <w:color w:val="000000"/>
+                                            <w:sz w:val="20"/>
+                                            <w:szCs w:val="20"/>
+                                          </w:rPr>
+                                          <w:t xml:space="preserve"> and presentation</w:t>
+                                        </w:r>
+                                        <w:r>
+                                          <w:rPr>
+                                            <w:rFonts w:cstheme="minorHAnsi"/>
+                                            <w:noProof/>
+                                            <w:color w:val="000000"/>
+                                            <w:sz w:val="20"/>
+                                            <w:szCs w:val="20"/>
+                                          </w:rPr>
+                                          <w:t xml:space="preserve"> material </w:t>
+                                        </w:r>
+                                        <w:r>
+                                          <w:rPr>
+                                            <w:rFonts w:cstheme="minorHAnsi"/>
+                                            <w:noProof/>
+                                            <w:color w:val="000000"/>
+                                            <w:sz w:val="20"/>
+                                            <w:szCs w:val="20"/>
+                                          </w:rPr>
+                                          <w:t xml:space="preserve">is available at </w:t>
+                                        </w:r>
+                                        <w:r>
+                                          <w:rPr>
+                                            <w:rFonts w:cstheme="minorHAnsi"/>
+                                            <w:noProof/>
+                                            <w:color w:val="000000"/>
+                                            <w:sz w:val="20"/>
+                                            <w:szCs w:val="20"/>
+                                          </w:rPr>
+                                          <w:t xml:space="preserve"> the online location at </w:t>
+                                        </w:r>
+                                        <w:hyperlink r:id="rId20" w:history="1">
+                                          <w:r>
+                                            <w:rPr>
+                                              <w:rStyle w:val="Hyperlink"/>
+                                              <w:rFonts w:cstheme="minorHAnsi"/>
+                                              <w:noProof/>
+                                              <w:sz w:val="20"/>
+                                              <w:szCs w:val="20"/>
+                                            </w:rPr>
+                                            <w:t>https://github.com/Lksmangai/DeepLearning/blob/master/MachineIntelligence.pdf</w:t>
+                                          </w:r>
+                                        </w:hyperlink>
+                                      </w:p>
+                                      <w:p>
+                                        <w:pPr>
+                                          <w:pStyle w:val="ListParagraph"/>
+                                          <w:numPr>
+                                            <w:ilvl w:val="0"/>
+                                            <w:numId w:val="42"/>
+                                          </w:numPr>
+                                          <w:spacing w:line="240" w:lineRule="auto"/>
+                                          <w:ind w:right="164"/>
+                                          <w:jc w:val="both"/>
+                                          <w:rPr>
+                                            <w:rFonts w:cstheme="minorHAnsi"/>
+                                            <w:sz w:val="20"/>
+                                            <w:szCs w:val="20"/>
+                                          </w:rPr>
+                                        </w:pPr>
+                                        <w:r>
+                                          <w:rPr>
+                                            <w:rFonts w:cstheme="minorHAnsi"/>
+                                            <w:b/>
+                                            <w:noProof/>
+                                            <w:color w:val="000000"/>
+                                            <w:sz w:val="20"/>
+                                            <w:szCs w:val="20"/>
+                                          </w:rPr>
+                                          <w:t xml:space="preserve">Discovered 26 concepts in mathematics and got copyright from Government of India; Same is published in International Journal of Mathematics Trends and Technology - </w:t>
+                                        </w:r>
+                                        <w:hyperlink r:id="rId21" w:history="1">
+                                          <w:r>
+                                            <w:rPr>
+                                              <w:rStyle w:val="Hyperlink"/>
+                                              <w:rFonts w:cstheme="minorHAnsi"/>
+                                              <w:sz w:val="20"/>
+                                              <w:szCs w:val="20"/>
+                                            </w:rPr>
+                                            <w:t>https://ijmttjournal.org/archive/ijmtt-v66i11p502</w:t>
+                                          </w:r>
+                                        </w:hyperlink>
+                                        <w:r>
+                                          <w:rPr>
+                                            <w:rFonts w:cstheme="minorHAnsi"/>
+                                            <w:sz w:val="20"/>
+                                            <w:szCs w:val="20"/>
+                                          </w:rPr>
+                                          <w:t xml:space="preserve"> </w:t>
+                                        </w:r>
+                                        <w:r>
+                                          <w:rPr>
+                                            <w:rFonts w:cstheme="minorHAnsi"/>
+                                            <w:noProof/>
+                                            <w:color w:val="000000"/>
+                                            <w:sz w:val="20"/>
+                                            <w:szCs w:val="20"/>
+                                          </w:rPr>
+                                          <w:t xml:space="preserve"> has 24 concepts pertaining into 4 major divisions namely (A) 10 Extensions to Fourier series, (B) 7 Varieties of high precision functions, (C) 5 Categories of smooth curves, (D) 2 Types of decorative path which is useful in 4 major areas namely, (A) Compression of data, (B) Prediction / Prescription Activation function in AI/ML algorithms (C) Roots, Maximum and minimum of turning points (D) Adding decorative curve connecting any rough path to make it a smooth path.</w:t>
+                                        </w:r>
+                                        <w:r>
+                                          <w:rPr>
+                                            <w:rFonts w:cstheme="minorHAnsi"/>
+                                            <w:b/>
+                                            <w:noProof/>
+                                            <w:color w:val="000000"/>
+                                            <w:sz w:val="20"/>
+                                            <w:szCs w:val="20"/>
+                                          </w:rPr>
+                                          <w:t xml:space="preserve">  </w:t>
+                                        </w:r>
+                                        <w:hyperlink r:id="rId22" w:history="1">
+                                          <w:r>
+                                            <w:rPr>
+                                              <w:rStyle w:val="Hyperlink"/>
+                                              <w:rFonts w:cstheme="minorHAnsi"/>
+                                              <w:sz w:val="20"/>
+                                              <w:szCs w:val="20"/>
+                                            </w:rPr>
+                                            <w:t>https://ijmttjournal.org/archive/ijmtt-v14p501</w:t>
+                                          </w:r>
+                                        </w:hyperlink>
+                                        <w:r>
+                                          <w:rPr>
+                                            <w:rFonts w:cstheme="minorHAnsi"/>
+                                            <w:b/>
+                                            <w:noProof/>
+                                            <w:color w:val="000000"/>
+                                            <w:sz w:val="20"/>
+                                            <w:szCs w:val="20"/>
+                                          </w:rPr>
+                                          <w:t xml:space="preserve"> </w:t>
+                                        </w:r>
+                                        <w:r>
+                                          <w:rPr>
+                                            <w:rFonts w:cstheme="minorHAnsi"/>
+                                            <w:noProof/>
+                                            <w:color w:val="000000"/>
+                                            <w:sz w:val="20"/>
+                                            <w:szCs w:val="20"/>
+                                          </w:rPr>
+                                          <w:t xml:space="preserve">, </w:t>
+                                        </w:r>
+                                        <w:hyperlink r:id="rId23" w:history="1">
+                                          <w:r>
+                                            <w:rPr>
+                                              <w:rStyle w:val="Hyperlink"/>
+                                              <w:rFonts w:cstheme="minorHAnsi"/>
+                                              <w:sz w:val="20"/>
+                                              <w:szCs w:val="20"/>
+                                            </w:rPr>
+                                            <w:t>https://ijmttjournal.org/archive/ijmtt-v14p502</w:t>
+                                          </w:r>
+                                        </w:hyperlink>
+                                        <w:r>
+                                          <w:rPr>
+                                            <w:rFonts w:cstheme="minorHAnsi"/>
+                                            <w:sz w:val="20"/>
+                                            <w:szCs w:val="20"/>
+                                          </w:rPr>
+                                          <w:t xml:space="preserve"> </w:t>
+                                        </w:r>
+                                        <w:r>
+                                          <w:rPr>
+                                            <w:rFonts w:cstheme="minorHAnsi"/>
+                                            <w:noProof/>
+                                            <w:color w:val="000000"/>
+                                            <w:sz w:val="20"/>
+                                            <w:szCs w:val="20"/>
+                                          </w:rPr>
+                                          <w:t xml:space="preserve"> are the other 2 concepts to find roots efficiently.</w:t>
+                                        </w:r>
+                                      </w:p>
+                                    </w:txbxContent>
+                                  </wps:txbx>
+                                  <wps:bodyPr rot="0" spcFirstLastPara="0" vertOverflow="overflow" horzOverflow="overflow" vert="horz" wrap="square" lIns="91440" tIns="45720" rIns="91440" bIns="45720" numCol="1" spcCol="0" rtlCol="0" fromWordArt="0" anchor="t" anchorCtr="0" forceAA="0" compatLnSpc="1">
+                                    <a:prstTxWarp prst="textNoShape">
+                                      <a:avLst/>
+                                    </a:prstTxWarp>
+                                    <a:noAutofit/>
+                                  </wps:bodyPr>
+                                </wps:wsp>
+                              </a:graphicData>
+                            </a:graphic>
+                            <wp14:sizeRelH relativeFrom="margin">
+                              <wp14:pctWidth>0</wp14:pctWidth>
+                            </wp14:sizeRelH>
+                            <wp14:sizeRelV relativeFrom="margin">
+                              <wp14:pctHeight>0</wp14:pctHeight>
+                            </wp14:sizeRelV>
+                          </wp:anchor>
+                        </w:drawing>
+                      </mc:Choice>
+                      <mc:Fallback>
+                        <w:pict>
+                          <v:shape w14:anchorId="26814ACD" id="Text Box 1" o:spid="_x0000_s1028" type="#_x0000_t202" style="position:absolute;left:0;text-align:left;margin-left:-24.9pt;margin-top:12.75pt;width:603pt;height:169.15pt;z-index:251727360;visibility:visible;mso-wrap-style:square;mso-width-percent:0;mso-height-percent:0;mso-wrap-distance-left:9pt;mso-wrap-distance-top:0;mso-wrap-distance-right:9pt;mso-wrap-distance-bottom:0;mso-position-horizontal:absolute;mso-position-horizontal-relative:text;mso-position-vertical:absolute;mso-position-vertical-relative:text;mso-width-percent:0;mso-height-percent:0;mso-width-relative:margin;mso-height-relative:margin;v-text-anchor:top" o:gfxdata="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" fillcolor="white [3201]" stroked="f" strokeweight=".5pt">
+                            <v:textbox>
+                              <w:txbxContent>
+                                <w:p>
+                                  <w:pPr>
                                     <w:pStyle w:val="ListParagraph"/>
-                                    <w:ind w:right="162"/>
+                                    <w:spacing w:line="240" w:lineRule="auto"/>
+                                    <w:ind w:right="164"/>
                                     <w:jc w:val="both"/>
                                     <w:rPr>
                                       <w:rFonts w:asciiTheme="majorHAnsi" w:hAnsiTheme="majorHAnsi"/>
@@ -3891,19 +2497,21 @@
                                       <w:ilvl w:val="0"/>
                                       <w:numId w:val="42"/>
                                     </w:numPr>
-                                    <w:ind w:right="162"/>
+                                    <w:spacing w:line="240" w:lineRule="auto"/>
+                                    <w:ind w:right="164"/>
                                     <w:jc w:val="both"/>
                                     <w:rPr>
-                                      <w:rStyle w:val="Hyperlink"/>
-                                      <w:rFonts w:asciiTheme="majorHAnsi" w:hAnsiTheme="majorHAnsi"/>
+                                      <w:rFonts w:cstheme="minorHAnsi"/>
                                       <w:noProof/>
+                                      <w:color w:val="0000FF" w:themeColor="hyperlink"/>
                                       <w:sz w:val="20"/>
                                       <w:szCs w:val="20"/>
+                                      <w:u w:val="single"/>
                                     </w:rPr>
                                   </w:pPr>
                                   <w:r>
                                     <w:rPr>
-                                      <w:rFonts w:asciiTheme="majorHAnsi" w:hAnsiTheme="majorHAnsi"/>
+                                      <w:rFonts w:cstheme="minorHAnsi"/>
                                       <w:b/>
                                       <w:noProof/>
                                       <w:color w:val="000000"/>
@@ -3914,7 +2522,115 @@
                                   </w:r>
                                   <w:r>
                                     <w:rPr>
-                                      <w:rFonts w:asciiTheme="majorHAnsi" w:hAnsiTheme="majorHAnsi"/>
+                                      <w:rFonts w:cstheme="minorHAnsi"/>
+                                      <w:b/>
+                                      <w:bCs/>
+                                      <w:noProof/>
+                                      <w:color w:val="000000"/>
+                                      <w:sz w:val="20"/>
+                                      <w:szCs w:val="20"/>
+                                    </w:rPr>
+                                    <w:t>Blockchain</w:t>
+                                  </w:r>
+                                  <w:r>
+                                    <w:rPr>
+                                      <w:rFonts w:cstheme="minorHAnsi"/>
+                                      <w:noProof/>
+                                      <w:color w:val="000000"/>
+                                      <w:sz w:val="20"/>
+                                      <w:szCs w:val="20"/>
+                                    </w:rPr>
+                                    <w:t xml:space="preserve"> </w:t>
+                                  </w:r>
+                                  <w:r>
+                                    <w:rPr>
+                                      <w:rFonts w:cstheme="minorHAnsi"/>
+                                      <w:b/>
+                                      <w:bCs/>
+                                      <w:noProof/>
+                                      <w:color w:val="000000"/>
+                                      <w:sz w:val="20"/>
+                                      <w:szCs w:val="20"/>
+                                    </w:rPr>
+                                    <w:t xml:space="preserve">Fundamentals </w:t>
+                                  </w:r>
+                                  <w:r>
+                                    <w:rPr>
+                                      <w:rFonts w:cstheme="minorHAnsi"/>
+                                      <w:noProof/>
+                                      <w:color w:val="000000"/>
+                                      <w:sz w:val="20"/>
+                                      <w:szCs w:val="20"/>
+                                    </w:rPr>
+                                    <w:t xml:space="preserve">on Aug 6, 2022 in Nashik, for </w:t>
+                                  </w:r>
+                                  <w:r>
+                                    <w:rPr>
+                                      <w:rFonts w:cstheme="minorHAnsi"/>
+                                      <w:b/>
+                                      <w:bCs/>
+                                      <w:noProof/>
+                                      <w:color w:val="000000"/>
+                                      <w:sz w:val="20"/>
+                                      <w:szCs w:val="20"/>
+                                    </w:rPr>
+                                    <w:t>Blockchain Hackathon</w:t>
+                                  </w:r>
+                                  <w:r>
+                                    <w:rPr>
+                                      <w:rFonts w:cstheme="minorHAnsi"/>
+                                      <w:noProof/>
+                                      <w:color w:val="000000"/>
+                                      <w:sz w:val="20"/>
+                                      <w:szCs w:val="20"/>
+                                    </w:rPr>
+                                    <w:t xml:space="preserve"> and presentation is available at </w:t>
+                                  </w:r>
+                                  <w:hyperlink r:id="rId24" w:history="1">
+                                    <w:r>
+                                      <w:rPr>
+                                        <w:rStyle w:val="Hyperlink"/>
+                                        <w:rFonts w:cstheme="minorHAnsi"/>
+                                        <w:noProof/>
+                                        <w:sz w:val="20"/>
+                                        <w:szCs w:val="20"/>
+                                      </w:rPr>
+                                      <w:t>https://github.com/lksmangai/DeepLearning/blob/master/BlockchainOverViewAndImplementation06Aug2022.pdf</w:t>
+                                    </w:r>
+                                  </w:hyperlink>
+                                </w:p>
+                                <w:p>
+                                  <w:pPr>
+                                    <w:pStyle w:val="ListParagraph"/>
+                                    <w:numPr>
+                                      <w:ilvl w:val="0"/>
+                                      <w:numId w:val="42"/>
+                                    </w:numPr>
+                                    <w:spacing w:line="240" w:lineRule="auto"/>
+                                    <w:ind w:right="164"/>
+                                    <w:jc w:val="both"/>
+                                    <w:rPr>
+                                      <w:rStyle w:val="Hyperlink"/>
+                                      <w:rFonts w:cstheme="minorHAnsi"/>
+                                      <w:noProof/>
+                                      <w:sz w:val="20"/>
+                                      <w:szCs w:val="20"/>
+                                    </w:rPr>
+                                  </w:pPr>
+                                  <w:r>
+                                    <w:rPr>
+                                      <w:rFonts w:cstheme="minorHAnsi"/>
+                                      <w:b/>
+                                      <w:noProof/>
+                                      <w:color w:val="000000"/>
+                                      <w:sz w:val="20"/>
+                                      <w:szCs w:val="20"/>
+                                    </w:rPr>
+                                    <w:t xml:space="preserve">Delivered </w:t>
+                                  </w:r>
+                                  <w:r>
+                                    <w:rPr>
+                                      <w:rFonts w:cstheme="minorHAnsi"/>
                                       <w:b/>
                                       <w:bCs/>
                                       <w:noProof/>
@@ -3926,7 +2642,7 @@
                                   </w:r>
                                   <w:r>
                                     <w:rPr>
-                                      <w:rFonts w:asciiTheme="majorHAnsi" w:hAnsiTheme="majorHAnsi"/>
+                                      <w:rFonts w:cstheme="minorHAnsi"/>
                                       <w:noProof/>
                                       <w:color w:val="000000"/>
                                       <w:sz w:val="20"/>
@@ -3936,7 +2652,7 @@
                                   </w:r>
                                   <w:r>
                                     <w:rPr>
-                                      <w:rFonts w:asciiTheme="majorHAnsi" w:hAnsiTheme="majorHAnsi"/>
+                                      <w:rFonts w:cstheme="minorHAnsi"/>
                                       <w:b/>
                                       <w:bCs/>
                                       <w:noProof/>
@@ -3948,29 +2664,49 @@
                                   </w:r>
                                   <w:r>
                                     <w:rPr>
-                                      <w:rFonts w:asciiTheme="majorHAnsi" w:hAnsiTheme="majorHAnsi"/>
+                                      <w:rFonts w:cstheme="minorHAnsi"/>
                                       <w:noProof/>
                                       <w:color w:val="000000"/>
                                       <w:sz w:val="20"/>
                                       <w:szCs w:val="20"/>
                                     </w:rPr>
-                                    <w:t xml:space="preserve"> </w:t>
+                                    <w:t xml:space="preserve"> and presentation</w:t>
                                   </w:r>
                                   <w:r>
                                     <w:rPr>
-                                      <w:rFonts w:asciiTheme="majorHAnsi" w:hAnsiTheme="majorHAnsi"/>
+                                      <w:rFonts w:cstheme="minorHAnsi"/>
                                       <w:noProof/>
                                       <w:color w:val="000000"/>
                                       <w:sz w:val="20"/>
                                       <w:szCs w:val="20"/>
                                     </w:rPr>
-                                    <w:t xml:space="preserve">and presentation material is available at </w:t>
+                                    <w:t xml:space="preserve"> material </w:t>
                                   </w:r>
-                                  <w:hyperlink r:id="rId22" w:history="1">
+                                  <w:r>
+                                    <w:rPr>
+                                      <w:rFonts w:cstheme="minorHAnsi"/>
+                                      <w:noProof/>
+                                      <w:color w:val="000000"/>
+                                      <w:sz w:val="20"/>
+                                      <w:szCs w:val="20"/>
+                                    </w:rPr>
+                                    <w:t xml:space="preserve">is available at </w:t>
+                                  </w:r>
+                                  <w:r>
+                                    <w:rPr>
+                                      <w:rFonts w:cstheme="minorHAnsi"/>
+                                      <w:noProof/>
+                                      <w:color w:val="000000"/>
+                                      <w:sz w:val="20"/>
+                                      <w:szCs w:val="20"/>
+                                    </w:rPr>
+                                    <w:t xml:space="preserve"> the online location at </w:t>
+                                  </w:r>
+                                  <w:hyperlink r:id="rId25" w:history="1">
                                     <w:r>
                                       <w:rPr>
                                         <w:rStyle w:val="Hyperlink"/>
-                                        <w:rFonts w:asciiTheme="majorHAnsi" w:hAnsiTheme="majorHAnsi"/>
+                                        <w:rFonts w:cstheme="minorHAnsi"/>
                                         <w:noProof/>
                                         <w:sz w:val="20"/>
                                         <w:szCs w:val="20"/>
@@ -3986,55 +2722,80 @@
                                       <w:ilvl w:val="0"/>
                                       <w:numId w:val="42"/>
                                     </w:numPr>
-                                    <w:ind w:right="162"/>
+                                    <w:spacing w:line="240" w:lineRule="auto"/>
+                                    <w:ind w:right="164"/>
                                     <w:jc w:val="both"/>
+                                    <w:rPr>
+                                      <w:rFonts w:cstheme="minorHAnsi"/>
+                                      <w:sz w:val="20"/>
+                                      <w:szCs w:val="20"/>
+                                    </w:rPr>
                                   </w:pPr>
                                   <w:r>
                                     <w:rPr>
-                                      <w:rFonts w:asciiTheme="majorHAnsi" w:hAnsiTheme="majorHAnsi"/>
+                                      <w:rFonts w:cstheme="minorHAnsi"/>
                                       <w:b/>
                                       <w:noProof/>
                                       <w:color w:val="000000"/>
                                       <w:sz w:val="20"/>
                                       <w:szCs w:val="20"/>
                                     </w:rPr>
-                                    <w:t xml:space="preserve">Discovered 26 concepts in mathematics and got copyright from Government of India; Same is published in International Journal of Mathematics Trends and Technology </w:t>
+                                    <w:t xml:space="preserve">Discovered 26 concepts in mathematics and got copyright from Government of India; Same is published in International Journal of Mathematics Trends and Technology - </w:t>
+                                  </w:r>
+                                  <w:hyperlink r:id="rId26" w:history="1">
+                                    <w:r>
+                                      <w:rPr>
+                                        <w:rStyle w:val="Hyperlink"/>
+                                        <w:rFonts w:cstheme="minorHAnsi"/>
+                                        <w:sz w:val="20"/>
+                                        <w:szCs w:val="20"/>
+                                      </w:rPr>
+                                      <w:t>https://ijmttjournal.org/archive/ijmtt-v66i11p502</w:t>
+                                    </w:r>
+                                  </w:hyperlink>
+                                  <w:r>
+                                    <w:rPr>
+                                      <w:rFonts w:cstheme="minorHAnsi"/>
+                                      <w:sz w:val="20"/>
+                                      <w:szCs w:val="20"/>
+                                    </w:rPr>
+                                    <w:t xml:space="preserve"> </w:t>
                                   </w:r>
                                   <w:r>
                                     <w:rPr>
-                                      <w:rFonts w:asciiTheme="majorHAnsi" w:hAnsiTheme="majorHAnsi"/>
+                                      <w:rFonts w:cstheme="minorHAnsi"/>
+                                      <w:noProof/>
+                                      <w:color w:val="000000"/>
+                                      <w:sz w:val="20"/>
+                                      <w:szCs w:val="20"/>
+                                    </w:rPr>
+                                    <w:t xml:space="preserve"> has 24 concepts pertaining into 4 major divisions namely (A) 10 Extensions to Fourier series, (B) 7 Varieties of high precision functions, (C) 5 Categories of smooth curves, (D) 2 Types of decorative path which is useful in 4 major areas namely, (A) Compression of data, (B) Prediction / Prescription Activation function in AI/ML algorithms (C) Roots, Maximum and minimum of turning points (D) Adding decorative curve connecting any rough path to make it a smooth path.</w:t>
+                                  </w:r>
+                                  <w:r>
+                                    <w:rPr>
+                                      <w:rFonts w:cstheme="minorHAnsi"/>
                                       <w:b/>
                                       <w:noProof/>
                                       <w:color w:val="000000"/>
                                       <w:sz w:val="20"/>
                                       <w:szCs w:val="20"/>
                                     </w:rPr>
-                                    <w:t xml:space="preserve">- </w:t>
+                                    <w:t xml:space="preserve">  </w:t>
                                   </w:r>
-                                  <w:hyperlink r:id="rId23" w:history="1">
+                                  <w:hyperlink r:id="rId27" w:history="1">
                                     <w:r>
                                       <w:rPr>
                                         <w:rStyle w:val="Hyperlink"/>
+                                        <w:rFonts w:cstheme="minorHAnsi"/>
+                                        <w:sz w:val="20"/>
+                                        <w:szCs w:val="20"/>
                                       </w:rPr>
-                                      <w:t>https://ijmttjournal.org/archive/ijmtt-v66i11p502</w:t>
+                                      <w:t>https://ijmttjournal.org/archive/ijmtt-v14p501</w:t>
                                     </w:r>
                                   </w:hyperlink>
                                   <w:r>
-                                    <w:t xml:space="preserve"> </w:t>
-                                  </w:r>
-                                  <w:r>
                                     <w:rPr>
-                                      <w:rFonts w:asciiTheme="majorHAnsi" w:hAnsiTheme="majorHAnsi"/>
-                                      <w:noProof/>
-                                      <w:color w:val="000000"/>
-                                      <w:sz w:val="20"/>
-                                      <w:szCs w:val="20"/>
-                                    </w:rPr>
-                                    <w:t xml:space="preserve"> has 24 concepts pertaining into 4 major divisions namely (A) 10 Extensions to Fourier series, (B) 7 Varieties of high precision functions, (C) 5 Categories of smooth curves, (D) 2 Types of decorative path which is useful in 4 major areas namely, (A) Compression of data, (B) Prediction / Prescription Activation function in AI/ML algorithms (C) Roots, Maximum and minimum of turning points (D) Adding decorative curve connecting any rough path.</w:t>
-                                  </w:r>
-                                  <w:r>
-                                    <w:rPr>
-                                      <w:rFonts w:asciiTheme="majorHAnsi" w:hAnsiTheme="majorHAnsi"/>
+                                      <w:rFonts w:cstheme="minorHAnsi"/>
                                       <w:b/>
                                       <w:noProof/>
                                       <w:color w:val="000000"/>
@@ -4045,29 +2806,28 @@
                                   </w:r>
                                   <w:r>
                                     <w:rPr>
-                                      <w:rFonts w:asciiTheme="majorHAnsi" w:hAnsiTheme="majorHAnsi"/>
-                                      <w:b/>
+                                      <w:rFonts w:cstheme="minorHAnsi"/>
                                       <w:noProof/>
                                       <w:color w:val="000000"/>
                                       <w:sz w:val="20"/>
                                       <w:szCs w:val="20"/>
                                     </w:rPr>
-                                    <w:t xml:space="preserve"> </w:t>
+                                    <w:t xml:space="preserve">, </w:t>
                                   </w:r>
-                                  <w:hyperlink r:id="rId24" w:history="1">
+                                  <w:hyperlink r:id="rId28" w:history="1">
                                     <w:r>
                                       <w:rPr>
                                         <w:rStyle w:val="Hyperlink"/>
+                                        <w:rFonts w:cstheme="minorHAnsi"/>
+                                        <w:sz w:val="20"/>
+                                        <w:szCs w:val="20"/>
                                       </w:rPr>
-                                      <w:t>https://ijmttjournal.org/archive/ijmtt-v14p501</w:t>
+                                      <w:t>https://ijmttjournal.org/archive/ijmtt-v14p502</w:t>
                                     </w:r>
                                   </w:hyperlink>
                                   <w:r>
                                     <w:rPr>
-                                      <w:rFonts w:asciiTheme="majorHAnsi" w:hAnsiTheme="majorHAnsi"/>
-                                      <w:b/>
-                                      <w:noProof/>
-                                      <w:color w:val="000000"/>
+                                      <w:rFonts w:cstheme="minorHAnsi"/>
                                       <w:sz w:val="20"/>
                                       <w:szCs w:val="20"/>
                                     </w:rPr>
@@ -4075,432 +2835,1048 @@
                                   </w:r>
                                   <w:r>
                                     <w:rPr>
-                                      <w:rFonts w:asciiTheme="majorHAnsi" w:hAnsiTheme="majorHAnsi"/>
+                                      <w:rFonts w:cstheme="minorHAnsi"/>
                                       <w:noProof/>
                                       <w:color w:val="000000"/>
                                       <w:sz w:val="20"/>
                                       <w:szCs w:val="20"/>
                                     </w:rPr>
-                                    <w:t xml:space="preserve">, </w:t>
-                                  </w:r>
-                                  <w:hyperlink r:id="rId25" w:history="1">
-                                    <w:r>
-                                      <w:rPr>
-                                        <w:rStyle w:val="Hyperlink"/>
-                                      </w:rPr>
-                                      <w:t>https://ijmttjournal.org/archive/ijmtt-v14p502</w:t>
-                                    </w:r>
-                                  </w:hyperlink>
-                                  <w:r>
-                                    <w:t xml:space="preserve"> </w:t>
-                                  </w:r>
-                                  <w:r>
-                                    <w:rPr>
-                                      <w:rFonts w:asciiTheme="majorHAnsi" w:hAnsiTheme="majorHAnsi"/>
-                                      <w:noProof/>
-                                      <w:color w:val="000000"/>
-                                      <w:sz w:val="20"/>
-                                      <w:szCs w:val="20"/>
-                                    </w:rPr>
-                                    <w:t xml:space="preserve"> are the other 2 concepts </w:t>
-                                  </w:r>
-                                  <w:r>
-                                    <w:rPr>
-                                      <w:rFonts w:asciiTheme="majorHAnsi" w:hAnsiTheme="majorHAnsi"/>
-                                      <w:noProof/>
-                                      <w:color w:val="000000"/>
-                                      <w:sz w:val="20"/>
-                                      <w:szCs w:val="20"/>
-                                    </w:rPr>
-                                    <w:t xml:space="preserve">to find </w:t>
-                                  </w:r>
-                                  <w:r>
-                                    <w:rPr>
-                                      <w:rFonts w:asciiTheme="majorHAnsi" w:hAnsiTheme="majorHAnsi"/>
-                                      <w:noProof/>
-                                      <w:color w:val="000000"/>
-                                      <w:sz w:val="20"/>
-                                      <w:szCs w:val="20"/>
-                                    </w:rPr>
-                                    <w:t>roots efficiently.</w:t>
+                                    <w:t xml:space="preserve"> are the other 2 concepts to find roots efficiently.</w:t>
                                   </w:r>
                                 </w:p>
                               </w:txbxContent>
-                            </wps:txbx>
-                            <wps:bodyPr rot="0" spcFirstLastPara="0" vertOverflow="overflow" horzOverflow="overflow" vert="horz" wrap="square" lIns="91440" tIns="45720" rIns="91440" bIns="45720" numCol="1" spcCol="0" rtlCol="0" fromWordArt="0" anchor="t" anchorCtr="0" forceAA="0" compatLnSpc="1">
-                              <a:prstTxWarp prst="textNoShape">
-                                <a:avLst/>
-                              </a:prstTxWarp>
-                              <a:noAutofit/>
-                            </wps:bodyPr>
-                          </wps:wsp>
-                        </a:graphicData>
-                      </a:graphic>
-                      <wp14:sizeRelH relativeFrom="margin">
-                        <wp14:pctWidth>0</wp14:pctWidth>
-                      </wp14:sizeRelH>
-                      <wp14:sizeRelV relativeFrom="margin">
-                        <wp14:pctHeight>0</wp14:pctHeight>
-                      </wp14:sizeRelV>
-                    </wp:anchor>
-                  </w:drawing>
-                </mc:Choice>
-                <mc:Fallback>
-                  <w:pict>
-                    <v:shapetype w14:anchorId="1DE8938F" id="_x0000_t202" coordsize="21600,21600" o:spt="202" path="m,l,21600r21600,l21600,xe">
-                      <v:stroke joinstyle="miter"/>
-                      <v:path gradientshapeok="t" o:connecttype="rect"/>
-                    </v:shapetype>
-                    <v:shape id="Text Box 1" o:spid="_x0000_s1028" type="#_x0000_t202" style="position:absolute;left:0;text-align:left;margin-left:-229.25pt;margin-top:5.7pt;width:585pt;height:175.8pt;z-index:251712000;visibility:visible;mso-wrap-style:square;mso-width-percent:0;mso-height-percent:0;mso-wrap-distance-left:9pt;mso-wrap-distance-top:0;mso-wrap-distance-right:9pt;mso-wrap-distance-bottom:0;mso-position-horizontal:absolute;mso-position-horizontal-relative:text;mso-position-vertical:absolute;mso-position-vertical-relative:text;mso-width-percent:0;mso-height-percent:0;mso-width-relative:margin;mso-height-relative:margin;v-text-anchor:top" o:gfxdata="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" fillcolor="white [3201]" strokeweight=".5pt">
-                      <v:textbox>
-                        <w:txbxContent>
-                          <w:p>
-                            <w:pPr>
-                              <w:pStyle w:val="ListParagraph"/>
-                              <w:ind w:right="162"/>
-                              <w:jc w:val="both"/>
-                              <w:rPr>
-                                <w:rFonts w:asciiTheme="majorHAnsi" w:hAnsiTheme="majorHAnsi"/>
-                                <w:noProof/>
-                                <w:color w:val="0000FF" w:themeColor="hyperlink"/>
-                                <w:sz w:val="20"/>
-                                <w:szCs w:val="20"/>
-                                <w:u w:val="single"/>
-                              </w:rPr>
-                            </w:pPr>
-                            <w:r>
-                              <w:rPr>
-                                <w:rFonts w:asciiTheme="majorHAnsi" w:hAnsiTheme="majorHAnsi" w:cs="Tahoma"/>
-                                <w:color w:val="3FBCEC"/>
-                                <w:sz w:val="28"/>
-                                <w:szCs w:val="28"/>
-                              </w:rPr>
-                              <w:t>Journals / Professional Achievements</w:t>
-                            </w:r>
-                            <w:r>
-                              <w:rPr>
-                                <w:rFonts w:asciiTheme="majorHAnsi" w:hAnsiTheme="majorHAnsi"/>
-                                <w:b/>
-                                <w:noProof/>
-                                <w:color w:val="000000"/>
-                                <w:sz w:val="20"/>
-                                <w:szCs w:val="20"/>
-                              </w:rPr>
-                              <w:t xml:space="preserve"> :  </w:t>
-                            </w:r>
-                          </w:p>
-                          <w:p>
-                            <w:pPr>
-                              <w:pStyle w:val="ListParagraph"/>
-                              <w:numPr>
-                                <w:ilvl w:val="0"/>
-                                <w:numId w:val="42"/>
-                              </w:numPr>
-                              <w:ind w:right="162"/>
-                              <w:jc w:val="both"/>
-                              <w:rPr>
-                                <w:rStyle w:val="Hyperlink"/>
-                                <w:rFonts w:asciiTheme="majorHAnsi" w:hAnsiTheme="majorHAnsi"/>
-                                <w:noProof/>
-                                <w:sz w:val="20"/>
-                                <w:szCs w:val="20"/>
-                              </w:rPr>
-                            </w:pPr>
-                            <w:r>
-                              <w:rPr>
-                                <w:rFonts w:asciiTheme="majorHAnsi" w:hAnsiTheme="majorHAnsi"/>
-                                <w:b/>
-                                <w:noProof/>
-                                <w:color w:val="000000"/>
-                                <w:sz w:val="20"/>
-                                <w:szCs w:val="20"/>
-                              </w:rPr>
-                              <w:t xml:space="preserve">Delivered </w:t>
-                            </w:r>
-                            <w:r>
-                              <w:rPr>
-                                <w:rFonts w:asciiTheme="majorHAnsi" w:hAnsiTheme="majorHAnsi"/>
-                                <w:b/>
-                                <w:bCs/>
-                                <w:noProof/>
-                                <w:color w:val="000000"/>
-                                <w:sz w:val="20"/>
-                                <w:szCs w:val="20"/>
-                              </w:rPr>
-                              <w:t>a keynote</w:t>
-                            </w:r>
-                            <w:r>
-                              <w:rPr>
-                                <w:rFonts w:asciiTheme="majorHAnsi" w:hAnsiTheme="majorHAnsi"/>
-                                <w:noProof/>
-                                <w:color w:val="000000"/>
-                                <w:sz w:val="20"/>
-                                <w:szCs w:val="20"/>
-                              </w:rPr>
-                              <w:t xml:space="preserve"> on oct 9, 2021 in track 4, for </w:t>
-                            </w:r>
-                            <w:r>
-                              <w:rPr>
-                                <w:rFonts w:asciiTheme="majorHAnsi" w:hAnsiTheme="majorHAnsi"/>
-                                <w:b/>
-                                <w:bCs/>
-                                <w:noProof/>
-                                <w:color w:val="000000"/>
-                                <w:sz w:val="20"/>
-                                <w:szCs w:val="20"/>
-                              </w:rPr>
-                              <w:t>INTERNATIONAL CONFERENCE ON ADVANCEMENTS IN ELECTRICAL ELECTRONICS COMMUNICATION COMPUTING AND AUTOMATION</w:t>
-                            </w:r>
-                            <w:r>
-                              <w:rPr>
-                                <w:rFonts w:asciiTheme="majorHAnsi" w:hAnsiTheme="majorHAnsi"/>
-                                <w:noProof/>
-                                <w:color w:val="000000"/>
-                                <w:sz w:val="20"/>
-                                <w:szCs w:val="20"/>
-                              </w:rPr>
-                              <w:t xml:space="preserve"> </w:t>
-                            </w:r>
-                            <w:r>
-                              <w:rPr>
-                                <w:rFonts w:asciiTheme="majorHAnsi" w:hAnsiTheme="majorHAnsi"/>
-                                <w:noProof/>
-                                <w:color w:val="000000"/>
-                                <w:sz w:val="20"/>
-                                <w:szCs w:val="20"/>
-                              </w:rPr>
-                              <w:t xml:space="preserve">and presentation material is available at </w:t>
-                            </w:r>
-                            <w:hyperlink r:id="rId27" w:history="1">
-                              <w:r>
-                                <w:rPr>
-                                  <w:rStyle w:val="Hyperlink"/>
-                                  <w:rFonts w:asciiTheme="majorHAnsi" w:hAnsiTheme="majorHAnsi"/>
-                                  <w:noProof/>
-                                  <w:sz w:val="20"/>
-                                  <w:szCs w:val="20"/>
-                                </w:rPr>
-                                <w:t>https://github.com/Lksmangai/DeepLearning/blob/master/MachineIntelligence.pdf</w:t>
-                              </w:r>
-                            </w:hyperlink>
-                          </w:p>
-                          <w:p>
-                            <w:pPr>
-                              <w:pStyle w:val="ListParagraph"/>
-                              <w:numPr>
-                                <w:ilvl w:val="0"/>
-                                <w:numId w:val="42"/>
-                              </w:numPr>
-                              <w:ind w:right="162"/>
-                              <w:jc w:val="both"/>
-                            </w:pPr>
-                            <w:r>
-                              <w:rPr>
-                                <w:rFonts w:asciiTheme="majorHAnsi" w:hAnsiTheme="majorHAnsi"/>
-                                <w:b/>
-                                <w:noProof/>
-                                <w:color w:val="000000"/>
-                                <w:sz w:val="20"/>
-                                <w:szCs w:val="20"/>
-                              </w:rPr>
-                              <w:t xml:space="preserve">Discovered 26 concepts in mathematics and got copyright from Government of India; Same is published in International Journal of Mathematics Trends and Technology </w:t>
-                            </w:r>
-                            <w:r>
-                              <w:rPr>
-                                <w:rFonts w:asciiTheme="majorHAnsi" w:hAnsiTheme="majorHAnsi"/>
-                                <w:b/>
-                                <w:noProof/>
-                                <w:color w:val="000000"/>
-                                <w:sz w:val="20"/>
-                                <w:szCs w:val="20"/>
-                              </w:rPr>
-                              <w:t xml:space="preserve">- </w:t>
-                            </w:r>
-                            <w:hyperlink r:id="rId28" w:history="1">
-                              <w:r>
-                                <w:rPr>
-                                  <w:rStyle w:val="Hyperlink"/>
-                                </w:rPr>
-                                <w:t>https://ijmttjournal.org/archive/ijmtt-v66i11p502</w:t>
-                              </w:r>
-                            </w:hyperlink>
-                            <w:r>
-                              <w:t xml:space="preserve"> </w:t>
-                            </w:r>
-                            <w:r>
-                              <w:rPr>
-                                <w:rFonts w:asciiTheme="majorHAnsi" w:hAnsiTheme="majorHAnsi"/>
-                                <w:noProof/>
-                                <w:color w:val="000000"/>
-                                <w:sz w:val="20"/>
-                                <w:szCs w:val="20"/>
-                              </w:rPr>
-                              <w:t xml:space="preserve"> has 24 concepts pertaining into 4 major divisions namely (A) 10 Extensions to Fourier series, (B) 7 Varieties of high precision functions, (C) 5 Categories of smooth curves, (D) 2 Types of decorative path which is useful in 4 major areas namely, (A) Compression of data, (B) Prediction / Prescription Activation function in AI/ML algorithms (C) Roots, Maximum and minimum of turning points (D) Adding decorative curve connecting any rough path.</w:t>
-                            </w:r>
-                            <w:r>
-                              <w:rPr>
-                                <w:rFonts w:asciiTheme="majorHAnsi" w:hAnsiTheme="majorHAnsi"/>
-                                <w:b/>
-                                <w:noProof/>
-                                <w:color w:val="000000"/>
-                                <w:sz w:val="20"/>
-                                <w:szCs w:val="20"/>
-                              </w:rPr>
-                              <w:t xml:space="preserve"> </w:t>
-                            </w:r>
-                            <w:r>
-                              <w:rPr>
-                                <w:rFonts w:asciiTheme="majorHAnsi" w:hAnsiTheme="majorHAnsi"/>
-                                <w:b/>
-                                <w:noProof/>
-                                <w:color w:val="000000"/>
-                                <w:sz w:val="20"/>
-                                <w:szCs w:val="20"/>
-                              </w:rPr>
-                              <w:t xml:space="preserve"> </w:t>
-                            </w:r>
-                            <w:hyperlink r:id="rId29" w:history="1">
-                              <w:r>
-                                <w:rPr>
-                                  <w:rStyle w:val="Hyperlink"/>
-                                </w:rPr>
-                                <w:t>https://ijmttjournal.org/archive/ijmtt-v14p501</w:t>
-                              </w:r>
-                            </w:hyperlink>
-                            <w:r>
-                              <w:rPr>
-                                <w:rFonts w:asciiTheme="majorHAnsi" w:hAnsiTheme="majorHAnsi"/>
-                                <w:b/>
-                                <w:noProof/>
-                                <w:color w:val="000000"/>
-                                <w:sz w:val="20"/>
-                                <w:szCs w:val="20"/>
-                              </w:rPr>
-                              <w:t xml:space="preserve"> </w:t>
-                            </w:r>
-                            <w:r>
-                              <w:rPr>
-                                <w:rFonts w:asciiTheme="majorHAnsi" w:hAnsiTheme="majorHAnsi"/>
-                                <w:noProof/>
-                                <w:color w:val="000000"/>
-                                <w:sz w:val="20"/>
-                                <w:szCs w:val="20"/>
-                              </w:rPr>
-                              <w:t xml:space="preserve">, </w:t>
-                            </w:r>
-                            <w:hyperlink r:id="rId30" w:history="1">
-                              <w:r>
-                                <w:rPr>
-                                  <w:rStyle w:val="Hyperlink"/>
-                                </w:rPr>
-                                <w:t>https://ijmttjournal.org/archive/ijmtt-v14p502</w:t>
-                              </w:r>
-                            </w:hyperlink>
-                            <w:r>
-                              <w:t xml:space="preserve"> </w:t>
-                            </w:r>
-                            <w:r>
-                              <w:rPr>
-                                <w:rFonts w:asciiTheme="majorHAnsi" w:hAnsiTheme="majorHAnsi"/>
-                                <w:noProof/>
-                                <w:color w:val="000000"/>
-                                <w:sz w:val="20"/>
-                                <w:szCs w:val="20"/>
-                              </w:rPr>
-                              <w:t xml:space="preserve"> are the other 2 concepts </w:t>
-                            </w:r>
-                            <w:r>
-                              <w:rPr>
-                                <w:rFonts w:asciiTheme="majorHAnsi" w:hAnsiTheme="majorHAnsi"/>
-                                <w:noProof/>
-                                <w:color w:val="000000"/>
-                                <w:sz w:val="20"/>
-                                <w:szCs w:val="20"/>
-                              </w:rPr>
-                              <w:t xml:space="preserve">to find </w:t>
-                            </w:r>
-                            <w:r>
-                              <w:rPr>
-                                <w:rFonts w:asciiTheme="majorHAnsi" w:hAnsiTheme="majorHAnsi"/>
-                                <w:noProof/>
-                                <w:color w:val="000000"/>
-                                <w:sz w:val="20"/>
-                                <w:szCs w:val="20"/>
-                              </w:rPr>
-                              <w:t>roots efficiently.</w:t>
-                            </w:r>
-                          </w:p>
-                        </w:txbxContent>
-                      </v:textbox>
-                    </v:shape>
-                  </w:pict>
-                </mc:Fallback>
-              </mc:AlternateContent>
-            </w:r>
-          </w:p>
+                            </v:textbox>
+                          </v:shape>
+                        </w:pict>
+                      </mc:Fallback>
+                    </mc:AlternateContent>
+                  </w:r>
+                </w:p>
+              </w:tc>
+              <w:tc>
+                <w:tcPr>
+                  <w:tcW w:w="7654" w:type="dxa"/>
+                  <w:shd w:val="clear" w:color="auto" w:fill="FFFFFF" w:themeFill="background1"/>
+                </w:tcPr>
+                <w:p>
+                  <w:pPr>
+                    <w:pStyle w:val="ListParagraph"/>
+                    <w:numPr>
+                      <w:ilvl w:val="0"/>
+                      <w:numId w:val="12"/>
+                    </w:numPr>
+                    <w:jc w:val="both"/>
+                    <w:rPr>
+                      <w:rFonts w:cstheme="minorHAnsi"/>
+                      <w:b/>
+                      <w:bCs/>
+                      <w:sz w:val="20"/>
+                      <w:szCs w:val="20"/>
+                    </w:rPr>
+                  </w:pPr>
+                  <w:r>
+                    <w:rPr>
+                      <w:rFonts w:cstheme="minorHAnsi"/>
+                      <w:b/>
+                      <w:bCs/>
+                      <w:sz w:val="20"/>
+                      <w:szCs w:val="20"/>
+                    </w:rPr>
+                    <w:t>Ideas To Impacts, Nashik - Product Owner (Jul’22-Present)</w:t>
+                  </w:r>
+                </w:p>
+                <w:p>
+                  <w:pPr>
+                    <w:pStyle w:val="ListParagraph"/>
+                    <w:numPr>
+                      <w:ilvl w:val="1"/>
+                      <w:numId w:val="12"/>
+                    </w:numPr>
+                    <w:jc w:val="both"/>
+                    <w:rPr>
+                      <w:rFonts w:cstheme="minorHAnsi"/>
+                      <w:sz w:val="20"/>
+                      <w:szCs w:val="20"/>
+                    </w:rPr>
+                  </w:pPr>
+                  <w:r>
+                    <w:rPr>
+                      <w:rFonts w:cstheme="minorHAnsi"/>
+                      <w:sz w:val="20"/>
+                      <w:szCs w:val="20"/>
+                    </w:rPr>
+                    <w:t>Guiding, managing, and developing products of the ETP group</w:t>
+                  </w:r>
+                </w:p>
+                <w:p>
+                  <w:pPr>
+                    <w:pStyle w:val="ListParagraph"/>
+                    <w:numPr>
+                      <w:ilvl w:val="1"/>
+                      <w:numId w:val="12"/>
+                    </w:numPr>
+                    <w:jc w:val="both"/>
+                    <w:rPr>
+                      <w:rFonts w:cstheme="minorHAnsi"/>
+                      <w:sz w:val="20"/>
+                      <w:szCs w:val="20"/>
+                    </w:rPr>
+                  </w:pPr>
+                  <w:r>
+                    <w:rPr>
+                      <w:rFonts w:cstheme="minorHAnsi"/>
+                      <w:sz w:val="20"/>
+                      <w:szCs w:val="20"/>
+                    </w:rPr>
+                    <w:t>Streamlining product delivery to best practices of tech &amp; processes</w:t>
+                  </w:r>
+                </w:p>
+                <w:p>
+                  <w:pPr>
+                    <w:pStyle w:val="ListParagraph"/>
+                    <w:numPr>
+                      <w:ilvl w:val="1"/>
+                      <w:numId w:val="12"/>
+                    </w:numPr>
+                    <w:jc w:val="both"/>
+                    <w:rPr>
+                      <w:rFonts w:cstheme="minorHAnsi"/>
+                      <w:sz w:val="20"/>
+                      <w:szCs w:val="20"/>
+                    </w:rPr>
+                  </w:pPr>
+                  <w:r>
+                    <w:rPr>
+                      <w:rFonts w:cstheme="minorHAnsi"/>
+                      <w:sz w:val="20"/>
+                      <w:szCs w:val="20"/>
+                    </w:rPr>
+                    <w:t>Budgeting and adhering to cost, timeline, and compliance</w:t>
+                  </w:r>
+                </w:p>
+                <w:p>
+                  <w:pPr>
+                    <w:pStyle w:val="ListParagraph"/>
+                    <w:numPr>
+                      <w:ilvl w:val="1"/>
+                      <w:numId w:val="12"/>
+                    </w:numPr>
+                    <w:jc w:val="both"/>
+                    <w:rPr>
+                      <w:rFonts w:cstheme="minorHAnsi"/>
+                      <w:sz w:val="20"/>
+                      <w:szCs w:val="20"/>
+                    </w:rPr>
+                  </w:pPr>
+                  <w:r>
+                    <w:rPr>
+                      <w:rFonts w:cstheme="minorHAnsi"/>
+                      <w:sz w:val="20"/>
+                      <w:szCs w:val="20"/>
+                    </w:rPr>
+                    <w:t>Managing multiple cross functional teams and programs</w:t>
+                  </w:r>
+                </w:p>
+                <w:p>
+                  <w:pPr>
+                    <w:pStyle w:val="ListParagraph"/>
+                    <w:numPr>
+                      <w:ilvl w:val="1"/>
+                      <w:numId w:val="12"/>
+                    </w:numPr>
+                    <w:jc w:val="both"/>
+                    <w:rPr>
+                      <w:rFonts w:cstheme="minorHAnsi"/>
+                      <w:sz w:val="20"/>
+                      <w:szCs w:val="20"/>
+                    </w:rPr>
+                  </w:pPr>
+                  <w:r>
+                    <w:rPr>
+                      <w:rFonts w:cstheme="minorHAnsi"/>
+                      <w:sz w:val="20"/>
+                      <w:szCs w:val="20"/>
+                    </w:rPr>
+                    <w:t>Coordinating with client on status reporting and escalations</w:t>
+                  </w:r>
+                </w:p>
+                <w:p>
+                  <w:pPr>
+                    <w:pStyle w:val="ListParagraph"/>
+                    <w:numPr>
+                      <w:ilvl w:val="1"/>
+                      <w:numId w:val="12"/>
+                    </w:numPr>
+                    <w:jc w:val="both"/>
+                    <w:rPr>
+                      <w:rFonts w:cstheme="minorHAnsi"/>
+                      <w:b/>
+                      <w:bCs/>
+                      <w:sz w:val="20"/>
+                      <w:szCs w:val="20"/>
+                    </w:rPr>
+                  </w:pPr>
+                  <w:r>
+                    <w:rPr>
+                      <w:rFonts w:cstheme="minorHAnsi"/>
+                      <w:b/>
+                      <w:bCs/>
+                      <w:sz w:val="20"/>
+                      <w:szCs w:val="20"/>
+                    </w:rPr>
+                    <w:t xml:space="preserve">Highlight: </w:t>
+                  </w:r>
+                </w:p>
+                <w:p>
+                  <w:pPr>
+                    <w:pStyle w:val="ListParagraph"/>
+                    <w:numPr>
+                      <w:ilvl w:val="2"/>
+                      <w:numId w:val="12"/>
+                    </w:numPr>
+                    <w:ind w:left="1491" w:hanging="357"/>
+                    <w:jc w:val="both"/>
+                    <w:rPr>
+                      <w:rFonts w:cstheme="minorHAnsi"/>
+                      <w:sz w:val="20"/>
+                      <w:szCs w:val="20"/>
+                    </w:rPr>
+                  </w:pPr>
+                  <w:r>
+                    <w:rPr>
+                      <w:rFonts w:cstheme="minorHAnsi"/>
+                      <w:sz w:val="20"/>
+                      <w:szCs w:val="20"/>
+                    </w:rPr>
+                    <w:t>Ensure projects are executed on time and budget</w:t>
+                  </w:r>
+                </w:p>
+                <w:p>
+                  <w:pPr>
+                    <w:pStyle w:val="ListParagraph"/>
+                    <w:numPr>
+                      <w:ilvl w:val="2"/>
+                      <w:numId w:val="12"/>
+                    </w:numPr>
+                    <w:ind w:left="1491" w:hanging="357"/>
+                    <w:jc w:val="both"/>
+                    <w:rPr>
+                      <w:rFonts w:cstheme="minorHAnsi"/>
+                      <w:sz w:val="20"/>
+                      <w:szCs w:val="20"/>
+                    </w:rPr>
+                  </w:pPr>
+                  <w:r>
+                    <w:rPr>
+                      <w:rFonts w:cstheme="minorHAnsi"/>
+                      <w:sz w:val="20"/>
+                      <w:szCs w:val="20"/>
+                    </w:rPr>
+                    <w:t>Enhance productivity and adhere to compliance</w:t>
+                  </w:r>
+                </w:p>
+                <w:p>
+                  <w:pPr>
+                    <w:pStyle w:val="ListParagraph"/>
+                    <w:numPr>
+                      <w:ilvl w:val="2"/>
+                      <w:numId w:val="12"/>
+                    </w:numPr>
+                    <w:ind w:left="1491" w:hanging="357"/>
+                    <w:jc w:val="both"/>
+                    <w:rPr>
+                      <w:rFonts w:cstheme="minorHAnsi"/>
+                      <w:sz w:val="20"/>
+                      <w:szCs w:val="20"/>
+                    </w:rPr>
+                  </w:pPr>
+                  <w:r>
+                    <w:rPr>
+                      <w:rFonts w:cstheme="minorHAnsi"/>
+                      <w:sz w:val="20"/>
+                      <w:szCs w:val="20"/>
+                    </w:rPr>
+                    <w:t>Manage growth and Drive innovations</w:t>
+                  </w:r>
+                </w:p>
+                <w:p>
+                  <w:pPr>
+                    <w:pStyle w:val="ListParagraph"/>
+                    <w:numPr>
+                      <w:ilvl w:val="0"/>
+                      <w:numId w:val="12"/>
+                    </w:numPr>
+                    <w:jc w:val="both"/>
+                    <w:rPr>
+                      <w:rFonts w:cstheme="minorHAnsi"/>
+                      <w:b/>
+                      <w:bCs/>
+                      <w:sz w:val="20"/>
+                      <w:szCs w:val="20"/>
+                    </w:rPr>
+                  </w:pPr>
+                  <w:proofErr w:type="spellStart"/>
+                  <w:r>
+                    <w:rPr>
+                      <w:rFonts w:cstheme="minorHAnsi"/>
+                      <w:b/>
+                      <w:bCs/>
+                      <w:sz w:val="20"/>
+                      <w:szCs w:val="20"/>
+                    </w:rPr>
+                    <w:t>Teloxis</w:t>
+                  </w:r>
+                  <w:proofErr w:type="spellEnd"/>
+                  <w:r>
+                    <w:rPr>
+                      <w:rFonts w:cstheme="minorHAnsi"/>
+                      <w:b/>
+                      <w:bCs/>
+                      <w:sz w:val="20"/>
+                      <w:szCs w:val="20"/>
+                    </w:rPr>
+                    <w:t>, Nashik - Chief Advisor (May’20-Jul’22)</w:t>
+                  </w:r>
+                </w:p>
+                <w:p>
+                  <w:pPr>
+                    <w:pStyle w:val="ListParagraph"/>
+                    <w:numPr>
+                      <w:ilvl w:val="1"/>
+                      <w:numId w:val="12"/>
+                    </w:numPr>
+                    <w:jc w:val="both"/>
+                    <w:rPr>
+                      <w:rFonts w:cstheme="minorHAnsi"/>
+                      <w:sz w:val="20"/>
+                      <w:szCs w:val="20"/>
+                    </w:rPr>
+                  </w:pPr>
+                  <w:r>
+                    <w:rPr>
+                      <w:rFonts w:cstheme="minorHAnsi"/>
+                      <w:sz w:val="20"/>
+                      <w:szCs w:val="20"/>
+                    </w:rPr>
+                    <w:t>Provided feasible business solutions to customers and enterprise technical solutions to the organization</w:t>
+                  </w:r>
+                </w:p>
+                <w:p>
+                  <w:pPr>
+                    <w:pStyle w:val="ListParagraph"/>
+                    <w:numPr>
+                      <w:ilvl w:val="1"/>
+                      <w:numId w:val="12"/>
+                    </w:numPr>
+                    <w:jc w:val="both"/>
+                    <w:rPr>
+                      <w:rFonts w:cstheme="minorHAnsi"/>
+                      <w:sz w:val="20"/>
+                      <w:szCs w:val="20"/>
+                    </w:rPr>
+                  </w:pPr>
+                  <w:r>
+                    <w:rPr>
+                      <w:rFonts w:cstheme="minorHAnsi"/>
+                      <w:sz w:val="20"/>
+                      <w:szCs w:val="20"/>
+                    </w:rPr>
+                    <w:t>Mentored and governed teams to best practices of tech &amp; processes</w:t>
+                  </w:r>
+                </w:p>
+                <w:p>
+                  <w:pPr>
+                    <w:pStyle w:val="ListParagraph"/>
+                    <w:numPr>
+                      <w:ilvl w:val="1"/>
+                      <w:numId w:val="12"/>
+                    </w:numPr>
+                    <w:jc w:val="both"/>
+                    <w:rPr>
+                      <w:rFonts w:cstheme="minorHAnsi"/>
+                      <w:sz w:val="20"/>
+                      <w:szCs w:val="20"/>
+                    </w:rPr>
+                  </w:pPr>
+                  <w:r>
+                    <w:rPr>
+                      <w:rFonts w:cstheme="minorHAnsi"/>
+                      <w:sz w:val="20"/>
+                      <w:szCs w:val="20"/>
+                    </w:rPr>
+                    <w:t>Researched, executed change management for company's longevity</w:t>
+                  </w:r>
+                </w:p>
+                <w:p>
+                  <w:pPr>
+                    <w:pStyle w:val="ListParagraph"/>
+                    <w:numPr>
+                      <w:ilvl w:val="1"/>
+                      <w:numId w:val="12"/>
+                    </w:numPr>
+                    <w:jc w:val="both"/>
+                    <w:rPr>
+                      <w:rFonts w:cstheme="minorHAnsi"/>
+                      <w:sz w:val="20"/>
+                      <w:szCs w:val="20"/>
+                    </w:rPr>
+                  </w:pPr>
+                  <w:r>
+                    <w:rPr>
+                      <w:rFonts w:cstheme="minorHAnsi"/>
+                      <w:sz w:val="20"/>
+                      <w:szCs w:val="20"/>
+                    </w:rPr>
+                    <w:t>Managed and developed products based on market needs</w:t>
+                  </w:r>
+                </w:p>
+                <w:p>
+                  <w:pPr>
+                    <w:pStyle w:val="ListParagraph"/>
+                    <w:numPr>
+                      <w:ilvl w:val="1"/>
+                      <w:numId w:val="12"/>
+                    </w:numPr>
+                    <w:jc w:val="both"/>
+                    <w:rPr>
+                      <w:rFonts w:cstheme="minorHAnsi"/>
+                      <w:b/>
+                      <w:bCs/>
+                      <w:sz w:val="20"/>
+                      <w:szCs w:val="20"/>
+                    </w:rPr>
+                  </w:pPr>
+                  <w:r>
+                    <w:rPr>
+                      <w:rFonts w:cstheme="minorHAnsi"/>
+                      <w:b/>
+                      <w:bCs/>
+                      <w:sz w:val="20"/>
+                      <w:szCs w:val="20"/>
+                    </w:rPr>
+                    <w:t>Highlight:</w:t>
+                  </w:r>
+                </w:p>
+                <w:p>
+                  <w:pPr>
+                    <w:pStyle w:val="ListParagraph"/>
+                    <w:numPr>
+                      <w:ilvl w:val="2"/>
+                      <w:numId w:val="12"/>
+                    </w:numPr>
+                    <w:ind w:left="1491" w:hanging="357"/>
+                    <w:jc w:val="both"/>
+                    <w:rPr>
+                      <w:rFonts w:cstheme="minorHAnsi"/>
+                      <w:sz w:val="20"/>
+                      <w:szCs w:val="20"/>
+                    </w:rPr>
+                  </w:pPr>
+                  <w:r>
+                    <w:rPr>
+                      <w:rFonts w:cstheme="minorHAnsi"/>
+                      <w:sz w:val="20"/>
+                      <w:szCs w:val="20"/>
+                    </w:rPr>
+                    <w:t xml:space="preserve">Discovered various Mathematical Formulae, developed and deployed various products for </w:t>
+                  </w:r>
+                  <w:r>
+                    <w:rPr>
+                      <w:rFonts w:cstheme="minorHAnsi"/>
+                      <w:sz w:val="20"/>
+                      <w:szCs w:val="20"/>
+                    </w:rPr>
+                    <w:t xml:space="preserve">Block chain and </w:t>
+                  </w:r>
+                  <w:r>
+                    <w:rPr>
+                      <w:rFonts w:cstheme="minorHAnsi"/>
+                      <w:sz w:val="20"/>
+                      <w:szCs w:val="20"/>
+                    </w:rPr>
+                    <w:t>Artificial Intelligence across various domains and process optimisations</w:t>
+                  </w:r>
+                </w:p>
+                <w:p>
+                  <w:pPr>
+                    <w:pStyle w:val="ListParagraph"/>
+                    <w:numPr>
+                      <w:ilvl w:val="0"/>
+                      <w:numId w:val="12"/>
+                    </w:numPr>
+                    <w:jc w:val="both"/>
+                    <w:rPr>
+                      <w:rFonts w:cstheme="minorHAnsi"/>
+                      <w:b/>
+                      <w:bCs/>
+                      <w:sz w:val="20"/>
+                      <w:szCs w:val="20"/>
+                    </w:rPr>
+                  </w:pPr>
+                  <w:r>
+                    <w:rPr>
+                      <w:rFonts w:cstheme="minorHAnsi"/>
+                      <w:b/>
+                      <w:bCs/>
+                      <w:sz w:val="20"/>
+                      <w:szCs w:val="20"/>
+                    </w:rPr>
+                    <w:t>Other major companies:</w:t>
+                  </w:r>
+                </w:p>
+                <w:p>
+                  <w:pPr>
+                    <w:pStyle w:val="ListParagraph"/>
+                    <w:numPr>
+                      <w:ilvl w:val="1"/>
+                      <w:numId w:val="12"/>
+                    </w:numPr>
+                    <w:jc w:val="both"/>
+                    <w:rPr>
+                      <w:rFonts w:cstheme="minorHAnsi"/>
+                      <w:b/>
+                      <w:bCs/>
+                      <w:sz w:val="20"/>
+                      <w:szCs w:val="20"/>
+                    </w:rPr>
+                  </w:pPr>
+                  <w:proofErr w:type="spellStart"/>
+                  <w:r>
+                    <w:rPr>
+                      <w:rFonts w:cstheme="minorHAnsi"/>
+                      <w:b/>
+                      <w:bCs/>
+                      <w:sz w:val="20"/>
+                      <w:szCs w:val="20"/>
+                    </w:rPr>
+                    <w:t>gloStream</w:t>
+                  </w:r>
+                  <w:proofErr w:type="spellEnd"/>
+                  <w:r>
+                    <w:rPr>
+                      <w:rFonts w:cstheme="minorHAnsi"/>
+                      <w:b/>
+                      <w:bCs/>
+                      <w:sz w:val="20"/>
+                      <w:szCs w:val="20"/>
+                    </w:rPr>
+                    <w:t>, Nashik - Delivery Head (Mar’10-Feb’20)</w:t>
+                  </w:r>
+                </w:p>
+                <w:p>
+                  <w:pPr>
+                    <w:pStyle w:val="ListParagraph"/>
+                    <w:numPr>
+                      <w:ilvl w:val="2"/>
+                      <w:numId w:val="12"/>
+                    </w:numPr>
+                    <w:ind w:left="1491" w:hanging="357"/>
+                    <w:jc w:val="both"/>
+                    <w:rPr>
+                      <w:rFonts w:cstheme="minorHAnsi"/>
+                      <w:sz w:val="20"/>
+                      <w:szCs w:val="20"/>
+                    </w:rPr>
+                  </w:pPr>
+                  <w:r>
+                    <w:rPr>
+                      <w:rFonts w:cstheme="minorHAnsi"/>
+                      <w:sz w:val="20"/>
+                      <w:szCs w:val="20"/>
+                    </w:rPr>
+                    <w:t>Spearheaded in getting ONC MU 2015 Certification and 21 CFR Compliance Audit Certification for products</w:t>
+                  </w:r>
+                </w:p>
+                <w:p>
+                  <w:pPr>
+                    <w:pStyle w:val="ListParagraph"/>
+                    <w:numPr>
+                      <w:ilvl w:val="2"/>
+                      <w:numId w:val="12"/>
+                    </w:numPr>
+                    <w:ind w:left="1491" w:hanging="357"/>
+                    <w:jc w:val="both"/>
+                    <w:rPr>
+                      <w:rFonts w:cstheme="minorHAnsi"/>
+                      <w:sz w:val="20"/>
+                      <w:szCs w:val="20"/>
+                    </w:rPr>
+                  </w:pPr>
+                  <w:r>
+                    <w:rPr>
+                      <w:rFonts w:cstheme="minorHAnsi"/>
+                      <w:sz w:val="20"/>
+                      <w:szCs w:val="20"/>
+                    </w:rPr>
+                    <w:t xml:space="preserve">Successfully engineered and reduced operation cost by 50% of Microsoft Client Server application to </w:t>
+                  </w:r>
+                  <w:r>
+                    <w:rPr>
+                      <w:rFonts w:cstheme="minorHAnsi"/>
+                      <w:sz w:val="20"/>
+                      <w:szCs w:val="20"/>
+                    </w:rPr>
+                    <w:t xml:space="preserve">open-source </w:t>
+                  </w:r>
+                  <w:r>
+                    <w:rPr>
+                      <w:rFonts w:cstheme="minorHAnsi"/>
+                      <w:sz w:val="20"/>
+                      <w:szCs w:val="20"/>
+                    </w:rPr>
+                    <w:t xml:space="preserve">Cloud application hosted in GCP via Spring boot Rest API and angular app </w:t>
+                  </w:r>
+                  <w:r>
+                    <w:rPr>
+                      <w:rFonts w:cstheme="minorHAnsi"/>
+                      <w:sz w:val="20"/>
+                      <w:szCs w:val="20"/>
+                    </w:rPr>
+                    <w:t xml:space="preserve">and </w:t>
+                  </w:r>
+                  <w:r>
+                    <w:rPr>
+                      <w:rFonts w:cstheme="minorHAnsi"/>
+                      <w:sz w:val="20"/>
+                      <w:szCs w:val="20"/>
+                    </w:rPr>
+                    <w:t>react native for mobile app.</w:t>
+                  </w:r>
+                </w:p>
+                <w:p>
+                  <w:pPr>
+                    <w:pStyle w:val="ListParagraph"/>
+                    <w:numPr>
+                      <w:ilvl w:val="1"/>
+                      <w:numId w:val="12"/>
+                    </w:numPr>
+                    <w:jc w:val="both"/>
+                    <w:rPr>
+                      <w:rFonts w:cstheme="minorHAnsi"/>
+                      <w:b/>
+                      <w:bCs/>
+                      <w:sz w:val="20"/>
+                      <w:szCs w:val="20"/>
+                    </w:rPr>
+                  </w:pPr>
+                  <w:r>
+                    <w:rPr>
+                      <w:rFonts w:cstheme="minorHAnsi"/>
+                      <w:b/>
+                      <w:bCs/>
+                      <w:sz w:val="20"/>
+                      <w:szCs w:val="20"/>
+                    </w:rPr>
+                    <w:t>Patni Computers., Pune - Project Manager (Aug’05-Sep’09)</w:t>
+                  </w:r>
+                </w:p>
+                <w:p>
+                  <w:pPr>
+                    <w:pStyle w:val="ListParagraph"/>
+                    <w:numPr>
+                      <w:ilvl w:val="2"/>
+                      <w:numId w:val="12"/>
+                    </w:numPr>
+                    <w:ind w:left="1491" w:hanging="357"/>
+                    <w:jc w:val="both"/>
+                    <w:rPr>
+                      <w:rFonts w:cstheme="minorHAnsi"/>
+                      <w:sz w:val="20"/>
+                      <w:szCs w:val="20"/>
+                    </w:rPr>
+                  </w:pPr>
+                  <w:r>
+                    <w:rPr>
+                      <w:rFonts w:cstheme="minorHAnsi"/>
+                      <w:sz w:val="20"/>
+                      <w:szCs w:val="20"/>
+                    </w:rPr>
+                    <w:t>Converted the customer Toshiba, having low rated satisfier (2) to highest rated satisfier (5)</w:t>
+                  </w:r>
+                </w:p>
+                <w:p>
+                  <w:pPr>
+                    <w:pStyle w:val="ListParagraph"/>
+                    <w:numPr>
+                      <w:ilvl w:val="1"/>
+                      <w:numId w:val="12"/>
+                    </w:numPr>
+                    <w:jc w:val="both"/>
+                    <w:rPr>
+                      <w:rFonts w:cstheme="minorHAnsi"/>
+                      <w:b/>
+                      <w:bCs/>
+                      <w:sz w:val="20"/>
+                      <w:szCs w:val="20"/>
+                    </w:rPr>
+                  </w:pPr>
+                  <w:r>
+                    <w:rPr>
+                      <w:rFonts w:cstheme="minorHAnsi"/>
+                      <w:b/>
+                      <w:bCs/>
+                      <w:sz w:val="20"/>
+                      <w:szCs w:val="20"/>
+                    </w:rPr>
+                    <w:t>Indian Express, Chennai - Senior Manager (Jun’91-Mar’01)</w:t>
+                  </w:r>
+                </w:p>
+                <w:p>
+                  <w:pPr>
+                    <w:pStyle w:val="ListParagraph"/>
+                    <w:numPr>
+                      <w:ilvl w:val="2"/>
+                      <w:numId w:val="12"/>
+                    </w:numPr>
+                    <w:ind w:left="1491" w:hanging="357"/>
+                    <w:jc w:val="both"/>
+                    <w:rPr>
+                      <w:rFonts w:cstheme="minorHAnsi"/>
+                      <w:sz w:val="20"/>
+                      <w:szCs w:val="20"/>
+                    </w:rPr>
+                  </w:pPr>
+                  <w:r>
+                    <w:rPr>
+                      <w:rFonts w:cstheme="minorHAnsi"/>
+                      <w:sz w:val="20"/>
+                      <w:szCs w:val="20"/>
+                    </w:rPr>
+                    <w:t xml:space="preserve">Reduced publishing time by half by modernizing prepress with </w:t>
+                  </w:r>
+                  <w:r>
+                    <w:rPr>
+                      <w:rFonts w:cstheme="minorHAnsi"/>
+                      <w:sz w:val="20"/>
+                      <w:szCs w:val="20"/>
+                    </w:rPr>
+                    <w:t xml:space="preserve">in house developed </w:t>
+                  </w:r>
+                  <w:r>
+                    <w:rPr>
+                      <w:rFonts w:cstheme="minorHAnsi"/>
+                      <w:sz w:val="20"/>
+                      <w:szCs w:val="20"/>
+                    </w:rPr>
+                    <w:t>Pagination and Communication System for English and local languages.</w:t>
+                  </w:r>
+                </w:p>
+                <w:p>
+                  <w:pPr>
+                    <w:jc w:val="both"/>
+                    <w:rPr>
+                      <w:rFonts w:cstheme="minorHAnsi"/>
+                      <w:sz w:val="20"/>
+                      <w:szCs w:val="20"/>
+                    </w:rPr>
+                  </w:pPr>
+                  <w:r>
+                    <w:rPr>
+                      <w:rFonts w:cstheme="minorHAnsi"/>
+                      <w:color w:val="3FBCEC"/>
+                      <w:sz w:val="20"/>
+                      <w:szCs w:val="20"/>
+                    </w:rPr>
+                    <w:t xml:space="preserve">  </w:t>
+                  </w:r>
+                </w:p>
+              </w:tc>
+            </w:tr>
+          </w:tbl>
           <w:p>
             <w:pPr>
-              <w:pStyle w:val="ListParagraph"/>
-              <w:ind w:left="1080"/>
-              <w:jc w:val="both"/>
+              <w:tabs>
+                <w:tab w:val="left" w:pos="-270"/>
+                <w:tab w:val="left" w:pos="10692"/>
+              </w:tabs>
+              <w:ind w:right="-108"/>
               <w:rPr>
-                <w:rFonts w:ascii="Cambria" w:hAnsi="Cambria" w:cs="Calibri"/>
-                <w:sz w:val="20"/>
-                <w:szCs w:val="20"/>
-              </w:rPr>
-            </w:pPr>
-          </w:p>
-          <w:p>
-            <w:pPr>
-              <w:jc w:val="both"/>
-              <w:rPr>
-                <w:rFonts w:ascii="Cambria" w:hAnsi="Cambria" w:cs="Calibri"/>
-                <w:sz w:val="20"/>
-                <w:szCs w:val="20"/>
+                <w:rFonts w:cstheme="minorHAnsi"/>
+                <w:sz w:val="2"/>
               </w:rPr>
             </w:pPr>
             <w:r>
               <w:rPr>
-                <w:rFonts w:ascii="Cambria" w:hAnsi="Cambria" w:cs="Tahoma"/>
-                <w:color w:val="3FBCEC"/>
-                <w:sz w:val="28"/>
-                <w:szCs w:val="28"/>
+                <w:rFonts w:cstheme="minorHAnsi"/>
+                <w:b/>
+                <w:noProof/>
+                <w:sz w:val="20"/>
+                <w:lang w:val="en-US" w:bidi="ta-IN"/>
               </w:rPr>
-              <w:t xml:space="preserve">  </w:t>
+              <w:drawing>
+                <wp:anchor distT="0" distB="0" distL="114300" distR="114300" simplePos="0" relativeHeight="251720192" behindDoc="0" locked="0" layoutInCell="1" allowOverlap="1" wp14:anchorId="4D25D247" wp14:editId="2516CBD4">
+                  <wp:simplePos x="0" y="0"/>
+                  <wp:positionH relativeFrom="column">
+                    <wp:posOffset>1695450</wp:posOffset>
+                  </wp:positionH>
+                  <wp:positionV relativeFrom="paragraph">
+                    <wp:posOffset>1166495</wp:posOffset>
+                  </wp:positionV>
+                  <wp:extent cx="186690" cy="186690"/>
+                  <wp:effectExtent l="0" t="0" r="3810" b="3810"/>
+                  <wp:wrapNone/>
+                  <wp:docPr id="15" name="Picture 15"/>
+                  <wp:cNvGraphicFramePr>
+                    <a:graphicFrameLocks xmlns:a="http://schemas.openxmlformats.org/drawingml/2006/main" noChangeAspect="1"/>
+                  </wp:cNvGraphicFramePr>
+                  <a:graphic xmlns:a="http://schemas.openxmlformats.org/drawingml/2006/main">
+                    <a:graphicData uri="http://schemas.openxmlformats.org/drawingml/2006/picture">
+                      <pic:pic xmlns:pic="http://schemas.openxmlformats.org/drawingml/2006/picture">
+                        <pic:nvPicPr>
+                          <pic:cNvPr id="15" name="1200px-Linkedin.svg[1].png"/>
+                          <pic:cNvPicPr/>
+                        </pic:nvPicPr>
+                        <pic:blipFill>
+                          <a:blip r:embed="rId29" cstate="print">
+                            <a:extLst>
+                              <a:ext uri="{28A0092B-C50C-407E-A947-70E740481C1C}">
+                                <a14:useLocalDpi xmlns:a14="http://schemas.microsoft.com/office/drawing/2010/main" val="0"/>
+                              </a:ext>
+                            </a:extLst>
+                          </a:blip>
+                          <a:stretch>
+                            <a:fillRect/>
+                          </a:stretch>
+                        </pic:blipFill>
+                        <pic:spPr>
+                          <a:xfrm>
+                            <a:off x="0" y="0"/>
+                            <a:ext cx="186690" cy="186690"/>
+                          </a:xfrm>
+                          <a:prstGeom prst="rect">
+                            <a:avLst/>
+                          </a:prstGeom>
+                        </pic:spPr>
+                      </pic:pic>
+                    </a:graphicData>
+                  </a:graphic>
+                  <wp14:sizeRelH relativeFrom="page">
+                    <wp14:pctWidth>0</wp14:pctWidth>
+                  </wp14:sizeRelH>
+                  <wp14:sizeRelV relativeFrom="page">
+                    <wp14:pctHeight>0</wp14:pctHeight>
+                  </wp14:sizeRelV>
+                </wp:anchor>
+              </w:drawing>
             </w:r>
           </w:p>
         </w:tc>
       </w:tr>
       <w:tr>
-        <w:tblPrEx>
-          <w:shd w:val="clear" w:color="auto" w:fill="FFFFFF" w:themeFill="background1"/>
-        </w:tblPrEx>
-        <w:trPr>
-          <w:trHeight w:val="1710"/>
-        </w:trPr>
         <w:tc>
           <w:tcPr>
-            <w:tcW w:w="11076" w:type="dxa"/>
-            <w:gridSpan w:val="3"/>
+            <w:tcW w:w="4111" w:type="dxa"/>
             <w:shd w:val="clear" w:color="auto" w:fill="FFFFFF" w:themeFill="background1"/>
           </w:tcPr>
           <w:p>
             <w:pPr>
               <w:rPr>
-                <w:rFonts w:asciiTheme="majorHAnsi" w:hAnsiTheme="majorHAnsi" w:cs="Tahoma"/>
+                <w:rFonts w:cstheme="minorHAnsi"/>
+              </w:rPr>
+            </w:pPr>
+            <w:r>
+              <w:rPr>
+                <w:rFonts w:cstheme="minorHAnsi"/>
+                <w:noProof/>
+                <w:color w:val="F0563D"/>
+                <w:sz w:val="28"/>
+                <w:szCs w:val="28"/>
+                <w:lang w:val="en-US" w:bidi="ta-IN"/>
+              </w:rPr>
+              <w:drawing>
+                <wp:anchor distT="0" distB="0" distL="114300" distR="114300" simplePos="0" relativeHeight="251722240" behindDoc="1" locked="0" layoutInCell="1" allowOverlap="1" wp14:anchorId="0B475D3E" wp14:editId="4BD0D3E3">
+                  <wp:simplePos x="0" y="0"/>
+                  <wp:positionH relativeFrom="column">
+                    <wp:posOffset>-3810</wp:posOffset>
+                  </wp:positionH>
+                  <wp:positionV relativeFrom="paragraph">
+                    <wp:posOffset>1270</wp:posOffset>
+                  </wp:positionV>
+                  <wp:extent cx="219075" cy="219075"/>
+                  <wp:effectExtent l="0" t="0" r="9525" b="9525"/>
+                  <wp:wrapTight wrapText="bothSides">
+                    <wp:wrapPolygon edited="0">
+                      <wp:start x="0" y="0"/>
+                      <wp:lineTo x="0" y="18783"/>
+                      <wp:lineTo x="1878" y="20661"/>
+                      <wp:lineTo x="20661" y="20661"/>
+                      <wp:lineTo x="20661" y="0"/>
+                      <wp:lineTo x="0" y="0"/>
+                    </wp:wrapPolygon>
+                  </wp:wrapTight>
+                  <wp:docPr id="1388603088" name="Picture 1388603088" descr="core24x24icons"/>
+                  <wp:cNvGraphicFramePr>
+                    <a:graphicFrameLocks xmlns:a="http://schemas.openxmlformats.org/drawingml/2006/main" noChangeAspect="1"/>
+                  </wp:cNvGraphicFramePr>
+                  <a:graphic xmlns:a="http://schemas.openxmlformats.org/drawingml/2006/main">
+                    <a:graphicData uri="http://schemas.openxmlformats.org/drawingml/2006/picture">
+                      <pic:pic xmlns:pic="http://schemas.openxmlformats.org/drawingml/2006/picture">
+                        <pic:nvPicPr>
+                          <pic:cNvPr id="0" name="Picture 76" descr="core24x24icons"/>
+                          <pic:cNvPicPr>
+                            <a:picLocks noChangeAspect="1" noChangeArrowheads="1"/>
+                          </pic:cNvPicPr>
+                        </pic:nvPicPr>
+                        <pic:blipFill>
+                          <a:blip r:embed="rId17">
+                            <a:extLst>
+                              <a:ext uri="{28A0092B-C50C-407E-A947-70E740481C1C}">
+                                <a14:useLocalDpi xmlns:a14="http://schemas.microsoft.com/office/drawing/2010/main" val="0"/>
+                              </a:ext>
+                            </a:extLst>
+                          </a:blip>
+                          <a:srcRect/>
+                          <a:stretch>
+                            <a:fillRect/>
+                          </a:stretch>
+                        </pic:blipFill>
+                        <pic:spPr bwMode="auto">
+                          <a:xfrm>
+                            <a:off x="0" y="0"/>
+                            <a:ext cx="219075" cy="219075"/>
+                          </a:xfrm>
+                          <a:prstGeom prst="rect">
+                            <a:avLst/>
+                          </a:prstGeom>
+                          <a:noFill/>
+                          <a:ln>
+                            <a:noFill/>
+                          </a:ln>
+                        </pic:spPr>
+                      </pic:pic>
+                    </a:graphicData>
+                  </a:graphic>
+                </wp:anchor>
+              </w:drawing>
+            </w:r>
+            <w:r>
+              <w:rPr>
+                <w:rFonts w:cstheme="minorHAnsi"/>
                 <w:color w:val="3FBCEC"/>
                 <w:sz w:val="28"/>
                 <w:szCs w:val="28"/>
               </w:rPr>
+              <w:t xml:space="preserve"> Key Skills</w:t>
+            </w:r>
+          </w:p>
+        </w:tc>
+        <w:tc>
+          <w:tcPr>
+            <w:tcW w:w="284" w:type="dxa"/>
+          </w:tcPr>
+          <w:p>
+            <w:pPr>
+              <w:rPr>
+                <w:rFonts w:cstheme="minorHAnsi"/>
+              </w:rPr>
             </w:pPr>
+          </w:p>
+        </w:tc>
+        <w:tc>
+          <w:tcPr>
+            <w:tcW w:w="7474" w:type="dxa"/>
+            <w:shd w:val="clear" w:color="auto" w:fill="FFFFFF" w:themeFill="background1"/>
+          </w:tcPr>
+          <w:p>
+            <w:pPr>
+              <w:rPr>
+                <w:rFonts w:cstheme="minorHAnsi"/>
+              </w:rPr>
+            </w:pPr>
+            <w:r>
+              <w:rPr>
+                <w:rFonts w:cstheme="minorHAnsi"/>
+                <w:noProof/>
+                <w:color w:val="70AD47"/>
+                <w:lang w:val="en-US" w:bidi="ta-IN"/>
+              </w:rPr>
+              <w:drawing>
+                <wp:anchor distT="0" distB="0" distL="114300" distR="114300" simplePos="0" relativeHeight="251721216" behindDoc="1" locked="0" layoutInCell="1" allowOverlap="1" wp14:anchorId="255D866E" wp14:editId="0FFAF112">
+                  <wp:simplePos x="0" y="0"/>
+                  <wp:positionH relativeFrom="column">
+                    <wp:posOffset>-635</wp:posOffset>
+                  </wp:positionH>
+                  <wp:positionV relativeFrom="paragraph">
+                    <wp:posOffset>1270</wp:posOffset>
+                  </wp:positionV>
+                  <wp:extent cx="219075" cy="219075"/>
+                  <wp:effectExtent l="0" t="0" r="9525" b="9525"/>
+                  <wp:wrapTight wrapText="bothSides">
+                    <wp:wrapPolygon edited="0">
+                      <wp:start x="1878" y="0"/>
+                      <wp:lineTo x="0" y="5635"/>
+                      <wp:lineTo x="0" y="18783"/>
+                      <wp:lineTo x="5635" y="20661"/>
+                      <wp:lineTo x="15026" y="20661"/>
+                      <wp:lineTo x="20661" y="9391"/>
+                      <wp:lineTo x="20661" y="5635"/>
+                      <wp:lineTo x="18783" y="0"/>
+                      <wp:lineTo x="1878" y="0"/>
+                    </wp:wrapPolygon>
+                  </wp:wrapTight>
+                  <wp:docPr id="382754278" name="Picture 382754278" descr="knowledge24x24icons"/>
+                  <wp:cNvGraphicFramePr>
+                    <a:graphicFrameLocks xmlns:a="http://schemas.openxmlformats.org/drawingml/2006/main" noChangeAspect="1"/>
+                  </wp:cNvGraphicFramePr>
+                  <a:graphic xmlns:a="http://schemas.openxmlformats.org/drawingml/2006/main">
+                    <a:graphicData uri="http://schemas.openxmlformats.org/drawingml/2006/picture">
+                      <pic:pic xmlns:pic="http://schemas.openxmlformats.org/drawingml/2006/picture">
+                        <pic:nvPicPr>
+                          <pic:cNvPr id="0" name="Picture 42" descr="knowledge24x24icons"/>
+                          <pic:cNvPicPr>
+                            <a:picLocks noChangeAspect="1" noChangeArrowheads="1"/>
+                          </pic:cNvPicPr>
+                        </pic:nvPicPr>
+                        <pic:blipFill>
+                          <a:blip r:embed="rId18">
+                            <a:extLst>
+                              <a:ext uri="{28A0092B-C50C-407E-A947-70E740481C1C}">
+                                <a14:useLocalDpi xmlns:a14="http://schemas.microsoft.com/office/drawing/2010/main" val="0"/>
+                              </a:ext>
+                            </a:extLst>
+                          </a:blip>
+                          <a:srcRect/>
+                          <a:stretch>
+                            <a:fillRect/>
+                          </a:stretch>
+                        </pic:blipFill>
+                        <pic:spPr bwMode="auto">
+                          <a:xfrm>
+                            <a:off x="0" y="0"/>
+                            <a:ext cx="219075" cy="219075"/>
+                          </a:xfrm>
+                          <a:prstGeom prst="rect">
+                            <a:avLst/>
+                          </a:prstGeom>
+                          <a:noFill/>
+                          <a:ln>
+                            <a:noFill/>
+                          </a:ln>
+                        </pic:spPr>
+                      </pic:pic>
+                    </a:graphicData>
+                  </a:graphic>
+                </wp:anchor>
+              </w:drawing>
+            </w:r>
+            <w:r>
+              <w:rPr>
+                <w:rFonts w:cstheme="minorHAnsi"/>
+                <w:color w:val="3FBCEC"/>
+                <w:sz w:val="28"/>
+                <w:szCs w:val="28"/>
+              </w:rPr>
+              <w:t xml:space="preserve"> Profile Summary</w:t>
+            </w:r>
           </w:p>
         </w:tc>
       </w:tr>
     </w:tbl>
     <w:p>
       <w:pPr>
+        <w:spacing w:line="240" w:lineRule="auto"/>
         <w:rPr>
-          <w:rFonts w:asciiTheme="majorHAnsi" w:hAnsiTheme="majorHAnsi"/>
+          <w:rFonts w:cstheme="minorHAnsi"/>
         </w:rPr>
       </w:pPr>
     </w:p>
@@ -4587,77 +3963,77 @@
         <v:path o:extrusionok="f" gradientshapeok="t" o:connecttype="rect"/>
         <o:lock v:ext="edit" aspectratio="t"/>
       </v:shapetype>
-      <v:shape id="_x0000_i1058" type="#_x0000_t75" style="width:18.6pt;height:18.6pt;visibility:visible;mso-wrap-style:square" o:bullet="t">
+      <v:shape id="_x0000_i1558" type="#_x0000_t75" style="width:18.6pt;height:18.6pt;visibility:visible;mso-wrap-style:square" o:bullet="t">
         <v:imagedata r:id="rId1" o:title=""/>
       </v:shape>
     </w:pict>
   </w:numPicBullet>
   <w:numPicBullet w:numPicBulletId="1">
     <w:pict>
-      <v:shape id="_x0000_i1059" type="#_x0000_t75" style="width:18.6pt;height:18.6pt;visibility:visible;mso-wrap-style:square" o:bullet="t">
+      <v:shape id="_x0000_i1559" type="#_x0000_t75" style="width:18.6pt;height:18.6pt;visibility:visible;mso-wrap-style:square" o:bullet="t">
         <v:imagedata r:id="rId2" o:title=""/>
       </v:shape>
     </w:pict>
   </w:numPicBullet>
   <w:numPicBullet w:numPicBulletId="2">
     <w:pict>
-      <v:shape id="_x0000_i1060" type="#_x0000_t75" style="width:18.6pt;height:18.6pt;visibility:visible;mso-wrap-style:square" o:bullet="t">
+      <v:shape id="_x0000_i1560" type="#_x0000_t75" style="width:18.6pt;height:18.6pt;visibility:visible;mso-wrap-style:square" o:bullet="t">
         <v:imagedata r:id="rId3" o:title=""/>
       </v:shape>
     </w:pict>
   </w:numPicBullet>
   <w:numPicBullet w:numPicBulletId="3">
     <w:pict>
-      <v:shape id="_x0000_i1061" type="#_x0000_t75" style="width:12pt;height:12pt" o:bullet="t">
+      <v:shape id="_x0000_i1561" type="#_x0000_t75" style="width:12pt;height:12pt" o:bullet="t">
         <v:imagedata r:id="rId4" o:title="bullet"/>
       </v:shape>
     </w:pict>
   </w:numPicBullet>
   <w:numPicBullet w:numPicBulletId="4">
     <w:pict>
-      <v:shape id="_x0000_i1062" type="#_x0000_t75" style="width:10.8pt;height:10.8pt" o:bullet="t">
+      <v:shape id="_x0000_i1562" type="#_x0000_t75" style="width:10.8pt;height:10.8pt" o:bullet="t">
         <v:imagedata r:id="rId5" o:title="bullet"/>
       </v:shape>
     </w:pict>
   </w:numPicBullet>
   <w:numPicBullet w:numPicBulletId="5">
     <w:pict>
-      <v:shape id="_x0000_i1063" type="#_x0000_t75" style="width:18.6pt;height:18.6pt;visibility:visible;mso-wrap-style:square" o:bullet="t">
+      <v:shape id="_x0000_i1563" type="#_x0000_t75" style="width:18.6pt;height:18.6pt;visibility:visible;mso-wrap-style:square" o:bullet="t">
         <v:imagedata r:id="rId6" o:title=""/>
       </v:shape>
     </w:pict>
   </w:numPicBullet>
   <w:numPicBullet w:numPicBulletId="6">
     <w:pict>
-      <v:shape id="_x0000_i1064" type="#_x0000_t75" style="width:7.8pt;height:10.2pt" o:bullet="t">
+      <v:shape id="_x0000_i1564" type="#_x0000_t75" style="width:7.8pt;height:10.2pt" o:bullet="t">
         <v:imagedata r:id="rId7" o:title="bullet"/>
       </v:shape>
     </w:pict>
   </w:numPicBullet>
   <w:numPicBullet w:numPicBulletId="7">
     <w:pict>
-      <v:shape id="_x0000_i1065" type="#_x0000_t75" style="width:18.6pt;height:18.6pt;visibility:visible;mso-wrap-style:square" o:bullet="t">
+      <v:shape id="_x0000_i1565" type="#_x0000_t75" style="width:18.6pt;height:18.6pt;visibility:visible;mso-wrap-style:square" o:bullet="t">
         <v:imagedata r:id="rId8" o:title=""/>
       </v:shape>
     </w:pict>
   </w:numPicBullet>
   <w:numPicBullet w:numPicBulletId="8">
     <w:pict>
-      <v:shape id="_x0000_i1066" type="#_x0000_t75" style="width:7.8pt;height:7.8pt" o:bullet="t">
+      <v:shape id="_x0000_i1566" type="#_x0000_t75" style="width:7.8pt;height:7.8pt" o:bullet="t">
         <v:imagedata r:id="rId9" o:title="bullet-grey"/>
       </v:shape>
     </w:pict>
   </w:numPicBullet>
   <w:numPicBullet w:numPicBulletId="9">
     <w:pict>
-      <v:shape id="_x0000_i1067" type="#_x0000_t75" alt="core24x24icons" style="width:18.6pt;height:18.6pt;visibility:visible;mso-wrap-style:square" o:bullet="t">
+      <v:shape id="_x0000_i1567" type="#_x0000_t75" alt="core24x24icons" style="width:18.6pt;height:18.6pt;visibility:visible;mso-wrap-style:square" o:bullet="t">
         <v:imagedata r:id="rId10" o:title="core24x24icons"/>
       </v:shape>
     </w:pict>
   </w:numPicBullet>
   <w:numPicBullet w:numPicBulletId="10">
     <w:pict>
-      <v:shape id="_x0000_i1068" type="#_x0000_t75" style="width:7.8pt;height:7.8pt" o:bullet="t">
+      <v:shape id="_x0000_i1568" type="#_x0000_t75" style="width:7.8pt;height:7.8pt" o:bullet="t">
         <v:imagedata r:id="rId11" o:title="bullet"/>
       </v:shape>
     </w:pict>
@@ -6400,7 +5776,7 @@
         <w:rFonts w:ascii="Wingdings" w:hAnsi="Wingdings" w:hint="default"/>
       </w:rPr>
     </w:lvl>
-    <w:lvl w:ilvl="3" w:tplc="04090001" w:tentative="1">
+    <w:lvl w:ilvl="3" w:tplc="04090001">
       <w:start w:val="1"/>
       <w:numFmt w:val="bullet"/>
       <w:lvlText w:val=""/>
